--- a/26、代码优化.docx
+++ b/26、代码优化.docx
@@ -5,9 +5,7 @@
     <w:sdt>
       <w:sdtPr>
         <w:rPr>
-          <w:rFonts w:asciiTheme="minorHAnsi" w:eastAsiaTheme="minorEastAsia" w:hAnsiTheme="minorHAnsi" w:cstheme="minorBidi"/>
-          <w:b w:val="0"/>
-          <w:bCs w:val="0"/>
+          <w:rFonts w:asciiTheme="minorHAnsi" w:hAnsiTheme="minorHAnsi"/>
           <w:color w:val="auto"/>
           <w:sz w:val="2"/>
           <w:szCs w:val="2"/>
@@ -18,6 +16,26 @@
       </w:sdtPr>
       <w:sdtEndPr/>
       <w:sdtContent>
+        <w:p>
+          <w:pPr>
+            <w:pStyle w:val="PublishStatus"/>
+          </w:pPr>
+          <w:r>
+            <w:t>此文章已于</w:t>
+          </w:r>
+          <w:r>
+            <w:t xml:space="preserve"> 13:07:42 2017/12/15 </w:t>
+          </w:r>
+          <w:r>
+            <w:t>发布到</w:t>
+          </w:r>
+          <w:r>
+            <w:t xml:space="preserve"> HealerJean</w:t>
+          </w:r>
+          <w:r>
+            <w:t>梦想博客</w:t>
+          </w:r>
+        </w:p>
         <w:sdt>
           <w:sdtPr>
             <w:alias w:val="文章标题"/>
@@ -35,6 +53,9 @@
                 <w:pStyle w:val="Publishwithline"/>
               </w:pPr>
               <w:r>
+                <w:t>JAVA</w:t>
+              </w:r>
+              <w:r>
                 <w:rPr>
                   <w:rFonts w:hint="eastAsia"/>
                 </w:rPr>
@@ -50,6 +71,79 @@
         </w:p>
         <w:p>
           <w:pPr>
+            <w:pStyle w:val="PadderBetweenTitleandProperties"/>
+          </w:pPr>
+        </w:p>
+        <w:p>
+          <w:pPr>
+            <w:pStyle w:val="Categories"/>
+            <w:rPr>
+              <w:sz w:val="2"/>
+              <w:szCs w:val="2"/>
+            </w:rPr>
+          </w:pPr>
+          <w:r>
+            <w:rPr>
+              <w:rFonts w:ascii="微软雅黑" w:eastAsia="微软雅黑" w:hAnsi="微软雅黑" w:cs="微软雅黑" w:hint="eastAsia"/>
+            </w:rPr>
+            <w:t>类别</w:t>
+          </w:r>
+          <w:r>
+            <w:tab/>
+          </w:r>
+          <w:sdt>
+            <w:sdtPr>
+              <w:id w:val="-1734920191"/>
+              <w:placeholder>
+                <w:docPart w:val="2560047105"/>
+              </w:placeholder>
+              <w:dataBinding w:prefixMappings="xmlns:ns0 = 'http://www.microsoft.com/Office/Word/BlogTool'" w:xpath="/ns0:BlogPostInfo/ns0:Category1" w:storeItemID="{5F329CAD-B019-4FA6-9FEF-74898909AD20}"/>
+              <w:comboBox w:lastValue="java">
+                <w:listItem w:displayText="activemq" w:value="activemq"/>
+                <w:listItem w:displayText="date" w:value="date"/>
+                <w:listItem w:displayText="dubbo" w:value="dubbo"/>
+                <w:listItem w:displayText="Git" w:value="Git"/>
+                <w:listItem w:displayText="GitHub" w:value="GitHub"/>
+                <w:listItem w:displayText="git博客" w:value="git博客"/>
+                <w:listItem w:displayText="hql" w:value="hql"/>
+                <w:listItem w:displayText="html markdowm" w:value="html markdowm"/>
+                <w:listItem w:displayText="intellij-idea" w:value="intellij-idea"/>
+                <w:listItem w:displayText="java" w:value="java"/>
+                <w:listItem w:displayText="java面试" w:value="java面试"/>
+                <w:listItem w:displayText="JPA" w:value="JPA"/>
+                <w:listItem w:displayText="Linux" w:value="Linux"/>
+                <w:listItem w:displayText="mac" w:value="mac"/>
+                <w:listItem w:displayText="mac操作" w:value="mac操作"/>
+                <w:listItem w:displayText="markdowm" w:value="markdowm"/>
+                <w:listItem w:displayText="maven" w:value="maven"/>
+                <w:listItem w:displayText="mybatis" w:value="mybatis"/>
+                <w:listItem w:displayText="nginx" w:value="nginx"/>
+                <w:listItem w:displayText="redis" w:value="redis"/>
+                <w:listItem w:displayText="solr" w:value="solr"/>
+                <w:listItem w:displayText="Spring boot" w:value="Spring boot"/>
+                <w:listItem w:displayText="Spring cloud" w:value="Spring cloud"/>
+                <w:listItem w:displayText="tomcat" w:value="tomcat"/>
+                <w:listItem w:displayText="vps" w:value="vps"/>
+                <w:listItem w:displayText="weblogic" w:value="weblogic"/>
+                <w:listItem w:displayText="webservice" w:value="webservice"/>
+                <w:listItem w:displayText="zookeeper" w:value="zookeeper"/>
+                <w:listItem w:displayText="反射" w:value="反射"/>
+                <w:listItem w:displayText="服务器" w:value="服务器"/>
+                <w:listItem w:displayText="负载均衡" w:value="负载均衡"/>
+                <w:listItem w:displayText="软件问题" w:value="软件问题"/>
+                <w:listItem w:displayText="无" w:value=" "/>
+              </w:comboBox>
+            </w:sdtPr>
+            <w:sdtEndPr/>
+            <w:sdtContent>
+              <w:r>
+                <w:t>java</w:t>
+              </w:r>
+            </w:sdtContent>
+          </w:sdt>
+        </w:p>
+        <w:p>
+          <w:pPr>
             <w:pStyle w:val="PadderBetweenControlandBody"/>
           </w:pPr>
         </w:p>
@@ -99,354 +193,6 @@
     <w:p/>
     <w:p>
       <w:pPr>
-        <w:pStyle w:val="2"/>
-      </w:pPr>
-      <w:r>
-        <w:rPr>
-          <w:rFonts w:hint="eastAsia"/>
-        </w:rPr>
-        <w:t>1</w:t>
-      </w:r>
-      <w:r>
-        <w:rPr>
-          <w:rFonts w:hint="eastAsia"/>
-        </w:rPr>
-        <w:t>、</w:t>
-      </w:r>
-      <w:r>
-        <w:t>尽量指定类、方法的</w:t>
-      </w:r>
-      <w:r>
-        <w:t>final</w:t>
-      </w:r>
-      <w:r>
-        <w:t>修饰符</w:t>
-      </w:r>
-    </w:p>
-    <w:p/>
-    <w:p>
-      <w:pPr>
-        <w:shd w:val="clear" w:color="auto" w:fill="FFFFFF"/>
-        <w:spacing w:after="0"/>
-        <w:ind w:firstLine="720"/>
-        <w:rPr>
-          <w:rFonts w:ascii="Verdana" w:eastAsia="宋体" w:hAnsi="Verdana" w:cs="宋体"/>
-          <w:color w:val="000000"/>
-          <w:sz w:val="32"/>
-          <w:szCs w:val="20"/>
-        </w:rPr>
-      </w:pPr>
-      <w:r>
-        <w:rPr>
-          <w:rFonts w:ascii="Verdana" w:eastAsia="宋体" w:hAnsi="Verdana" w:cs="宋体"/>
-          <w:color w:val="FF0000"/>
-          <w:sz w:val="32"/>
-          <w:szCs w:val="20"/>
-          <w:highlight w:val="yellow"/>
-        </w:rPr>
-        <w:t>带有</w:t>
-      </w:r>
-      <w:r>
-        <w:rPr>
-          <w:rFonts w:ascii="Verdana" w:eastAsia="宋体" w:hAnsi="Verdana" w:cs="宋体"/>
-          <w:color w:val="FF0000"/>
-          <w:sz w:val="32"/>
-          <w:szCs w:val="20"/>
-          <w:highlight w:val="yellow"/>
-        </w:rPr>
-        <w:t>final</w:t>
-      </w:r>
-      <w:r>
-        <w:rPr>
-          <w:rFonts w:ascii="Verdana" w:eastAsia="宋体" w:hAnsi="Verdana" w:cs="宋体"/>
-          <w:color w:val="FF0000"/>
-          <w:sz w:val="32"/>
-          <w:szCs w:val="20"/>
-          <w:highlight w:val="yellow"/>
-        </w:rPr>
-        <w:t>修饰符的类是不可派生的。在</w:t>
-      </w:r>
-      <w:r>
-        <w:rPr>
-          <w:rFonts w:ascii="Verdana" w:eastAsia="宋体" w:hAnsi="Verdana" w:cs="宋体"/>
-          <w:color w:val="FF0000"/>
-          <w:sz w:val="32"/>
-          <w:szCs w:val="20"/>
-          <w:highlight w:val="yellow"/>
-        </w:rPr>
-        <w:t>Java</w:t>
-      </w:r>
-      <w:r>
-        <w:rPr>
-          <w:rFonts w:ascii="Verdana" w:eastAsia="宋体" w:hAnsi="Verdana" w:cs="宋体"/>
-          <w:color w:val="FF0000"/>
-          <w:sz w:val="32"/>
-          <w:szCs w:val="20"/>
-          <w:highlight w:val="yellow"/>
-        </w:rPr>
-        <w:t>核心</w:t>
-      </w:r>
-      <w:r>
-        <w:rPr>
-          <w:rFonts w:ascii="Verdana" w:eastAsia="宋体" w:hAnsi="Verdana" w:cs="宋体"/>
-          <w:color w:val="FF0000"/>
-          <w:sz w:val="32"/>
-          <w:szCs w:val="20"/>
-          <w:highlight w:val="yellow"/>
-        </w:rPr>
-        <w:t>API</w:t>
-      </w:r>
-      <w:r>
-        <w:rPr>
-          <w:rFonts w:ascii="Verdana" w:eastAsia="宋体" w:hAnsi="Verdana" w:cs="宋体"/>
-          <w:color w:val="FF0000"/>
-          <w:sz w:val="32"/>
-          <w:szCs w:val="20"/>
-          <w:highlight w:val="yellow"/>
-        </w:rPr>
-        <w:t>中，有许多应用</w:t>
-      </w:r>
-      <w:r>
-        <w:rPr>
-          <w:rFonts w:ascii="Verdana" w:eastAsia="宋体" w:hAnsi="Verdana" w:cs="宋体"/>
-          <w:color w:val="FF0000"/>
-          <w:sz w:val="32"/>
-          <w:szCs w:val="20"/>
-          <w:highlight w:val="yellow"/>
-        </w:rPr>
-        <w:t>final</w:t>
-      </w:r>
-      <w:r>
-        <w:rPr>
-          <w:rFonts w:ascii="Verdana" w:eastAsia="宋体" w:hAnsi="Verdana" w:cs="宋体"/>
-          <w:color w:val="FF0000"/>
-          <w:sz w:val="32"/>
-          <w:szCs w:val="20"/>
-          <w:highlight w:val="yellow"/>
-        </w:rPr>
-        <w:t>的例子</w:t>
-      </w:r>
-      <w:r>
-        <w:rPr>
-          <w:rFonts w:ascii="Verdana" w:eastAsia="宋体" w:hAnsi="Verdana" w:cs="宋体"/>
-          <w:color w:val="000000"/>
-          <w:sz w:val="32"/>
-          <w:szCs w:val="20"/>
-        </w:rPr>
-        <w:t>，例如</w:t>
-      </w:r>
-      <w:r>
-        <w:rPr>
-          <w:rFonts w:ascii="Verdana" w:eastAsia="宋体" w:hAnsi="Verdana" w:cs="宋体"/>
-          <w:color w:val="000000"/>
-          <w:sz w:val="32"/>
-          <w:szCs w:val="20"/>
-        </w:rPr>
-        <w:t>java.lang.String</w:t>
-      </w:r>
-      <w:r>
-        <w:rPr>
-          <w:rFonts w:ascii="Verdana" w:eastAsia="宋体" w:hAnsi="Verdana" w:cs="宋体"/>
-          <w:color w:val="000000"/>
-          <w:sz w:val="32"/>
-          <w:szCs w:val="20"/>
-        </w:rPr>
-        <w:t>，整个类都是</w:t>
-      </w:r>
-      <w:r>
-        <w:rPr>
-          <w:rFonts w:ascii="Verdana" w:eastAsia="宋体" w:hAnsi="Verdana" w:cs="宋体"/>
-          <w:color w:val="000000"/>
-          <w:sz w:val="32"/>
-          <w:szCs w:val="20"/>
-        </w:rPr>
-        <w:t>final</w:t>
-      </w:r>
-      <w:r>
-        <w:rPr>
-          <w:rFonts w:ascii="Verdana" w:eastAsia="宋体" w:hAnsi="Verdana" w:cs="宋体"/>
-          <w:color w:val="000000"/>
-          <w:sz w:val="32"/>
-          <w:szCs w:val="20"/>
-        </w:rPr>
-        <w:t>的。为类指定</w:t>
-      </w:r>
-      <w:r>
-        <w:rPr>
-          <w:rFonts w:ascii="Verdana" w:eastAsia="宋体" w:hAnsi="Verdana" w:cs="宋体"/>
-          <w:color w:val="000000"/>
-          <w:sz w:val="32"/>
-          <w:szCs w:val="20"/>
-        </w:rPr>
-        <w:t>final</w:t>
-      </w:r>
-      <w:r>
-        <w:rPr>
-          <w:rFonts w:ascii="Verdana" w:eastAsia="宋体" w:hAnsi="Verdana" w:cs="宋体"/>
-          <w:color w:val="000000"/>
-          <w:sz w:val="32"/>
-          <w:szCs w:val="20"/>
-        </w:rPr>
-        <w:t>修饰符可以让类不可以被继承，为方法指定</w:t>
-      </w:r>
-      <w:r>
-        <w:rPr>
-          <w:rFonts w:ascii="Verdana" w:eastAsia="宋体" w:hAnsi="Verdana" w:cs="宋体"/>
-          <w:color w:val="000000"/>
-          <w:sz w:val="32"/>
-          <w:szCs w:val="20"/>
-        </w:rPr>
-        <w:t>final</w:t>
-      </w:r>
-      <w:r>
-        <w:rPr>
-          <w:rFonts w:ascii="Verdana" w:eastAsia="宋体" w:hAnsi="Verdana" w:cs="宋体"/>
-          <w:color w:val="000000"/>
-          <w:sz w:val="32"/>
-          <w:szCs w:val="20"/>
-        </w:rPr>
-        <w:t>修饰符可以让方法不可以被重写。如果指定了一个类为</w:t>
-      </w:r>
-      <w:r>
-        <w:rPr>
-          <w:rFonts w:ascii="Verdana" w:eastAsia="宋体" w:hAnsi="Verdana" w:cs="宋体"/>
-          <w:color w:val="000000"/>
-          <w:sz w:val="32"/>
-          <w:szCs w:val="20"/>
-        </w:rPr>
-        <w:t>final</w:t>
-      </w:r>
-      <w:r>
-        <w:rPr>
-          <w:rFonts w:ascii="Verdana" w:eastAsia="宋体" w:hAnsi="Verdana" w:cs="宋体"/>
-          <w:color w:val="000000"/>
-          <w:sz w:val="32"/>
-          <w:szCs w:val="20"/>
-        </w:rPr>
-        <w:t>，则该类所有的方法都是</w:t>
-      </w:r>
-      <w:r>
-        <w:rPr>
-          <w:rFonts w:ascii="Verdana" w:eastAsia="宋体" w:hAnsi="Verdana" w:cs="宋体"/>
-          <w:color w:val="000000"/>
-          <w:sz w:val="32"/>
-          <w:szCs w:val="20"/>
-        </w:rPr>
-        <w:t>final</w:t>
-      </w:r>
-      <w:r>
-        <w:rPr>
-          <w:rFonts w:ascii="Verdana" w:eastAsia="宋体" w:hAnsi="Verdana" w:cs="宋体"/>
-          <w:color w:val="000000"/>
-          <w:sz w:val="32"/>
-          <w:szCs w:val="20"/>
-        </w:rPr>
-        <w:t>的。</w:t>
-      </w:r>
-      <w:r>
-        <w:rPr>
-          <w:rFonts w:ascii="Verdana" w:eastAsia="宋体" w:hAnsi="Verdana" w:cs="宋体"/>
-          <w:color w:val="000000"/>
-          <w:sz w:val="32"/>
-          <w:szCs w:val="20"/>
-        </w:rPr>
-        <w:t>Java</w:t>
-      </w:r>
-      <w:r>
-        <w:rPr>
-          <w:rFonts w:ascii="Verdana" w:eastAsia="宋体" w:hAnsi="Verdana" w:cs="宋体"/>
-          <w:color w:val="000000"/>
-          <w:sz w:val="32"/>
-          <w:szCs w:val="20"/>
-        </w:rPr>
-        <w:t>编译器会寻找机会内联所有的</w:t>
-      </w:r>
-      <w:r>
-        <w:rPr>
-          <w:rFonts w:ascii="Verdana" w:eastAsia="宋体" w:hAnsi="Verdana" w:cs="宋体"/>
-          <w:color w:val="000000"/>
-          <w:sz w:val="32"/>
-          <w:szCs w:val="20"/>
-        </w:rPr>
-        <w:t>final</w:t>
-      </w:r>
-      <w:r>
-        <w:rPr>
-          <w:rFonts w:ascii="Verdana" w:eastAsia="宋体" w:hAnsi="Verdana" w:cs="宋体"/>
-          <w:color w:val="000000"/>
-          <w:sz w:val="32"/>
-          <w:szCs w:val="20"/>
-        </w:rPr>
-        <w:t>方法，内联对于提升</w:t>
-      </w:r>
-      <w:r>
-        <w:rPr>
-          <w:rFonts w:ascii="Verdana" w:eastAsia="宋体" w:hAnsi="Verdana" w:cs="宋体"/>
-          <w:color w:val="000000"/>
-          <w:sz w:val="32"/>
-          <w:szCs w:val="20"/>
-        </w:rPr>
-        <w:t>Java</w:t>
-      </w:r>
-      <w:r>
-        <w:rPr>
-          <w:rFonts w:ascii="Verdana" w:eastAsia="宋体" w:hAnsi="Verdana" w:cs="宋体"/>
-          <w:color w:val="000000"/>
-          <w:sz w:val="32"/>
-          <w:szCs w:val="20"/>
-        </w:rPr>
-        <w:t>运行效率作用重大，具体参见</w:t>
-      </w:r>
-      <w:hyperlink r:id="rId5" w:tgtFrame="_blank" w:history="1">
-        <w:r>
-          <w:rPr>
-            <w:rFonts w:ascii="Verdana" w:eastAsia="宋体" w:hAnsi="Verdana" w:cs="宋体"/>
-            <w:color w:val="000000"/>
-            <w:sz w:val="32"/>
-            <w:szCs w:val="20"/>
-          </w:rPr>
-          <w:t>Java</w:t>
-        </w:r>
-        <w:r>
-          <w:rPr>
-            <w:rFonts w:ascii="Verdana" w:eastAsia="宋体" w:hAnsi="Verdana" w:cs="宋体"/>
-            <w:color w:val="000000"/>
-            <w:sz w:val="32"/>
-            <w:szCs w:val="20"/>
-          </w:rPr>
-          <w:t>运行期优化</w:t>
-        </w:r>
-      </w:hyperlink>
-      <w:r>
-        <w:rPr>
-          <w:rFonts w:ascii="Verdana" w:eastAsia="宋体" w:hAnsi="Verdana" w:cs="宋体"/>
-          <w:color w:val="000000"/>
-          <w:sz w:val="32"/>
-          <w:szCs w:val="20"/>
-        </w:rPr>
-        <w:t>。此举能够使性能平均提高</w:t>
-      </w:r>
-      <w:r>
-        <w:rPr>
-          <w:rFonts w:ascii="Verdana" w:eastAsia="宋体" w:hAnsi="Verdana" w:cs="宋体"/>
-          <w:color w:val="000000"/>
-          <w:sz w:val="32"/>
-          <w:szCs w:val="20"/>
-        </w:rPr>
-        <w:t>50%</w:t>
-      </w:r>
-      <w:r>
-        <w:rPr>
-          <w:rFonts w:ascii="Verdana" w:eastAsia="宋体" w:hAnsi="Verdana" w:cs="宋体"/>
-          <w:color w:val="000000"/>
-          <w:sz w:val="32"/>
-          <w:szCs w:val="20"/>
-        </w:rPr>
-        <w:t>。</w:t>
-      </w:r>
-    </w:p>
-    <w:p>
-      <w:pPr>
         <w:shd w:val="clear" w:color="auto" w:fill="FFFFFF"/>
         <w:spacing w:before="150" w:after="150"/>
         <w:rPr>
@@ -456,484 +202,68 @@
           <w:szCs w:val="21"/>
         </w:rPr>
       </w:pPr>
-      <w:r>
+    </w:p>
+    <w:p>
+      <w:pPr>
+        <w:pStyle w:val="2"/>
+      </w:pPr>
+      <w:r>
+        <w:rPr>
+          <w:rFonts w:hint="eastAsia"/>
+        </w:rPr>
+        <w:t>1</w:t>
+      </w:r>
+      <w:r>
+        <w:rPr>
+          <w:rFonts w:hint="eastAsia"/>
+        </w:rPr>
+        <w:t>、</w:t>
+      </w:r>
+      <w:r>
+        <w:rPr>
+          <w:rFonts w:hint="eastAsia"/>
+        </w:rPr>
+        <w:t>对象</w:t>
+      </w:r>
+      <w:r>
+        <w:t>和</w:t>
+      </w:r>
+      <w:r>
+        <w:rPr>
+          <w:rFonts w:hint="eastAsia"/>
+        </w:rPr>
+        <w:t>变量</w:t>
+      </w:r>
+      <w:r>
+        <w:t>相关</w:t>
+      </w:r>
+    </w:p>
+    <w:p>
+      <w:pPr>
+        <w:shd w:val="clear" w:color="auto" w:fill="FFFFFF"/>
+        <w:spacing w:before="150" w:after="150"/>
         <w:rPr>
           <w:rFonts w:ascii="Verdana" w:eastAsia="宋体" w:hAnsi="Verdana" w:cs="宋体"/>
           <w:color w:val="000000"/>
           <w:sz w:val="21"/>
           <w:szCs w:val="21"/>
         </w:rPr>
-        <w:t> </w:t>
-      </w:r>
-    </w:p>
-    <w:p>
-      <w:pPr>
-        <w:pStyle w:val="2"/>
-      </w:pPr>
+      </w:pPr>
+    </w:p>
+    <w:p>
+      <w:pPr>
+        <w:pStyle w:val="3"/>
+      </w:pPr>
+      <w:r>
+        <w:t>1</w:t>
+      </w:r>
       <w:r>
         <w:rPr>
           <w:rFonts w:hint="eastAsia"/>
         </w:rPr>
-        <w:t>2</w:t>
-      </w:r>
-      <w:r>
-        <w:rPr>
-          <w:rFonts w:hint="eastAsia"/>
-        </w:rPr>
         <w:t>、</w:t>
       </w:r>
       <w:r>
-        <w:t>尽量重用对象</w:t>
-      </w:r>
-      <w:r>
-        <w:rPr>
-          <w:rFonts w:hint="eastAsia"/>
-        </w:rPr>
-        <w:t xml:space="preserve"> </w:t>
-      </w:r>
-      <w:r>
-        <w:rPr>
-          <w:rFonts w:hint="eastAsia"/>
-        </w:rPr>
-        <w:t>（使用</w:t>
-      </w:r>
-      <w:r>
-        <w:t>同一个对象</w:t>
-      </w:r>
-      <w:r>
-        <w:rPr>
-          <w:rFonts w:hint="eastAsia"/>
-        </w:rPr>
-        <w:t>）</w:t>
-      </w:r>
-    </w:p>
-    <w:p/>
-    <w:p>
-      <w:pPr>
-        <w:shd w:val="clear" w:color="auto" w:fill="FFFFFF"/>
-        <w:spacing w:after="0"/>
-        <w:ind w:firstLine="720"/>
-        <w:rPr>
-          <w:rFonts w:ascii="Verdana" w:eastAsia="宋体" w:hAnsi="Verdana" w:cs="宋体"/>
-          <w:color w:val="000000"/>
-          <w:sz w:val="32"/>
-          <w:szCs w:val="20"/>
-        </w:rPr>
-      </w:pPr>
-      <w:r>
-        <w:rPr>
-          <w:rFonts w:ascii="Verdana" w:eastAsia="宋体" w:hAnsi="Verdana" w:cs="宋体"/>
-          <w:color w:val="000000"/>
-          <w:sz w:val="32"/>
-          <w:szCs w:val="20"/>
-        </w:rPr>
-        <w:t>特别是</w:t>
-      </w:r>
-      <w:r>
-        <w:rPr>
-          <w:rFonts w:ascii="Verdana" w:eastAsia="宋体" w:hAnsi="Verdana" w:cs="宋体"/>
-          <w:color w:val="000000"/>
-          <w:sz w:val="32"/>
-          <w:szCs w:val="20"/>
-        </w:rPr>
-        <w:t>String</w:t>
-      </w:r>
-      <w:r>
-        <w:rPr>
-          <w:rFonts w:ascii="Verdana" w:eastAsia="宋体" w:hAnsi="Verdana" w:cs="宋体"/>
-          <w:color w:val="000000"/>
-          <w:sz w:val="32"/>
-          <w:szCs w:val="20"/>
-        </w:rPr>
-        <w:t>对象的使用，出现字符串连接时应该使用</w:t>
-      </w:r>
-      <w:r>
-        <w:rPr>
-          <w:rFonts w:ascii="Verdana" w:eastAsia="宋体" w:hAnsi="Verdana" w:cs="宋体"/>
-          <w:color w:val="000000"/>
-          <w:sz w:val="32"/>
-          <w:szCs w:val="20"/>
-        </w:rPr>
-        <w:t>StringBuilder/StringBuffer</w:t>
-      </w:r>
-      <w:r>
-        <w:rPr>
-          <w:rFonts w:ascii="Verdana" w:eastAsia="宋体" w:hAnsi="Verdana" w:cs="宋体"/>
-          <w:color w:val="000000"/>
-          <w:sz w:val="32"/>
-          <w:szCs w:val="20"/>
-        </w:rPr>
-        <w:t>代替。由于</w:t>
-      </w:r>
-      <w:r>
-        <w:rPr>
-          <w:rFonts w:ascii="Verdana" w:eastAsia="宋体" w:hAnsi="Verdana" w:cs="宋体"/>
-          <w:color w:val="000000"/>
-          <w:sz w:val="32"/>
-          <w:szCs w:val="20"/>
-        </w:rPr>
-        <w:t>Java</w:t>
-      </w:r>
-      <w:r>
-        <w:rPr>
-          <w:rFonts w:ascii="Verdana" w:eastAsia="宋体" w:hAnsi="Verdana" w:cs="宋体"/>
-          <w:color w:val="000000"/>
-          <w:sz w:val="32"/>
-          <w:szCs w:val="20"/>
-        </w:rPr>
-        <w:t>虚拟机不仅要花时间生成对象，以后可能还需要花时间对这些对象进行垃圾回收和处理，因此，生成过多的对象将会给程序的性能带来很大的影响。</w:t>
-      </w:r>
-    </w:p>
-    <w:p>
-      <w:pPr>
-        <w:shd w:val="clear" w:color="auto" w:fill="FFFFFF"/>
-        <w:spacing w:before="150" w:after="150"/>
-        <w:rPr>
-          <w:rFonts w:ascii="Verdana" w:eastAsia="宋体" w:hAnsi="Verdana" w:cs="宋体"/>
-          <w:color w:val="000000"/>
-          <w:sz w:val="21"/>
-          <w:szCs w:val="21"/>
-        </w:rPr>
-      </w:pPr>
-    </w:p>
-    <w:p>
-      <w:pPr>
-        <w:pStyle w:val="2"/>
-      </w:pPr>
-      <w:r>
-        <w:t>3</w:t>
-      </w:r>
-      <w:r>
-        <w:rPr>
-          <w:rFonts w:hint="eastAsia"/>
-        </w:rPr>
-        <w:t>、</w:t>
-      </w:r>
-      <w:r>
-        <w:t>尽可能使用</w:t>
-      </w:r>
-      <w:r>
-        <w:rPr>
-          <w:highlight w:val="yellow"/>
-        </w:rPr>
-        <w:t>局部变量</w:t>
-      </w:r>
-      <w:r>
-        <w:rPr>
-          <w:rFonts w:hint="eastAsia"/>
-        </w:rPr>
-        <w:t>（栈</w:t>
-      </w:r>
-      <w:r>
-        <w:t>去，</w:t>
-      </w:r>
-      <w:r>
-        <w:rPr>
-          <w:rFonts w:hint="eastAsia"/>
-        </w:rPr>
-        <w:t>随着</w:t>
-      </w:r>
-      <w:r>
-        <w:t>方法运行结束，这些内容会</w:t>
-      </w:r>
-      <w:r>
-        <w:rPr>
-          <w:rFonts w:hint="eastAsia"/>
-        </w:rPr>
-        <w:t>消失</w:t>
-      </w:r>
-      <w:r>
-        <w:rPr>
-          <w:rFonts w:hint="eastAsia"/>
-        </w:rPr>
-        <w:t>）</w:t>
-      </w:r>
-    </w:p>
-    <w:p/>
-    <w:p>
-      <w:pPr>
-        <w:shd w:val="clear" w:color="auto" w:fill="FFFFFF"/>
-        <w:spacing w:after="0"/>
-        <w:ind w:firstLine="720"/>
-        <w:rPr>
-          <w:rFonts w:ascii="Verdana" w:eastAsia="宋体" w:hAnsi="Verdana" w:cs="宋体"/>
-          <w:color w:val="000000"/>
-          <w:sz w:val="32"/>
-          <w:szCs w:val="20"/>
-        </w:rPr>
-      </w:pPr>
-      <w:r>
-        <w:rPr>
-          <w:rFonts w:ascii="Verdana" w:eastAsia="宋体" w:hAnsi="Verdana" w:cs="宋体"/>
-          <w:color w:val="FF0000"/>
-          <w:sz w:val="32"/>
-          <w:szCs w:val="20"/>
-          <w:highlight w:val="yellow"/>
-        </w:rPr>
-        <w:t>调用方法时传递的参数以及在调用中创建的临时变量都保存在栈</w:t>
-      </w:r>
-      <w:r>
-        <w:rPr>
-          <w:rFonts w:ascii="Verdana" w:eastAsia="宋体" w:hAnsi="Verdana" w:cs="宋体" w:hint="eastAsia"/>
-          <w:color w:val="FF0000"/>
-          <w:sz w:val="32"/>
-          <w:szCs w:val="20"/>
-          <w:highlight w:val="yellow"/>
-        </w:rPr>
-        <w:t>（函数</w:t>
-      </w:r>
-      <w:r>
-        <w:rPr>
-          <w:rFonts w:ascii="Verdana" w:eastAsia="宋体" w:hAnsi="Verdana" w:cs="宋体"/>
-          <w:color w:val="FF0000"/>
-          <w:sz w:val="32"/>
-          <w:szCs w:val="20"/>
-          <w:highlight w:val="yellow"/>
-        </w:rPr>
-        <w:t>的参数值，局部</w:t>
-      </w:r>
-      <w:r>
-        <w:rPr>
-          <w:rFonts w:ascii="Verdana" w:eastAsia="宋体" w:hAnsi="Verdana" w:cs="宋体" w:hint="eastAsia"/>
-          <w:color w:val="FF0000"/>
-          <w:sz w:val="32"/>
-          <w:szCs w:val="20"/>
-          <w:highlight w:val="yellow"/>
-        </w:rPr>
-        <w:t>变量）</w:t>
-      </w:r>
-      <w:r>
-        <w:rPr>
-          <w:rFonts w:ascii="Verdana" w:eastAsia="宋体" w:hAnsi="Verdana" w:cs="宋体"/>
-          <w:color w:val="FF0000"/>
-          <w:sz w:val="32"/>
-          <w:szCs w:val="20"/>
-          <w:highlight w:val="yellow"/>
-        </w:rPr>
-        <w:t>中</w:t>
-      </w:r>
-      <w:r>
-        <w:rPr>
-          <w:rFonts w:ascii="Verdana" w:eastAsia="宋体" w:hAnsi="Verdana" w:cs="宋体"/>
-          <w:color w:val="000000"/>
-          <w:sz w:val="32"/>
-          <w:szCs w:val="20"/>
-        </w:rPr>
-        <w:t>，速度较快，</w:t>
-      </w:r>
-      <w:r>
-        <w:rPr>
-          <w:rFonts w:ascii="Verdana" w:eastAsia="宋体" w:hAnsi="Verdana" w:cs="宋体"/>
-          <w:color w:val="000000"/>
-          <w:sz w:val="32"/>
-          <w:szCs w:val="20"/>
-        </w:rPr>
-        <w:t>栈中创建的变量，随着方法的运行结束，这些内容就没了，不需要额外的垃圾回收。</w:t>
-      </w:r>
-    </w:p>
-    <w:p>
-      <w:pPr>
-        <w:shd w:val="clear" w:color="auto" w:fill="FFFFFF"/>
-        <w:spacing w:after="0"/>
-        <w:ind w:firstLine="720"/>
-        <w:rPr>
-          <w:rFonts w:ascii="Verdana" w:eastAsia="宋体" w:hAnsi="Verdana" w:cs="宋体"/>
-          <w:color w:val="000000"/>
-          <w:sz w:val="32"/>
-          <w:szCs w:val="20"/>
-        </w:rPr>
-      </w:pPr>
-      <w:r>
-        <w:rPr>
-          <w:rFonts w:ascii="Verdana" w:eastAsia="宋体" w:hAnsi="Verdana" w:cs="宋体"/>
-          <w:color w:val="000000"/>
-          <w:sz w:val="32"/>
-          <w:szCs w:val="20"/>
-        </w:rPr>
-        <w:t>其他变量，如静态变量、实例变量等，都在堆中创建</w:t>
-      </w:r>
-      <w:r>
-        <w:rPr>
-          <w:rFonts w:ascii="Verdana" w:eastAsia="宋体" w:hAnsi="Verdana" w:cs="宋体" w:hint="eastAsia"/>
-          <w:color w:val="000000"/>
-          <w:sz w:val="32"/>
-          <w:szCs w:val="20"/>
-        </w:rPr>
-        <w:t>，</w:t>
-      </w:r>
-      <w:r>
-        <w:rPr>
-          <w:rFonts w:ascii="Verdana" w:eastAsia="宋体" w:hAnsi="Verdana" w:cs="宋体"/>
-          <w:color w:val="000000"/>
-          <w:sz w:val="32"/>
-          <w:szCs w:val="20"/>
-        </w:rPr>
-        <w:t>由程序员分配和释放</w:t>
-      </w:r>
-      <w:r>
-        <w:rPr>
-          <w:rFonts w:ascii="Verdana" w:eastAsia="宋体" w:hAnsi="Verdana" w:cs="宋体"/>
-          <w:color w:val="000000"/>
-          <w:sz w:val="32"/>
-          <w:szCs w:val="20"/>
-        </w:rPr>
-        <w:t>，速度较慢。另外</w:t>
-      </w:r>
-    </w:p>
-    <w:p>
-      <w:pPr>
-        <w:shd w:val="clear" w:color="auto" w:fill="FFFFFF"/>
-        <w:spacing w:after="0"/>
-        <w:rPr>
-          <w:rFonts w:ascii="Verdana" w:eastAsia="宋体" w:hAnsi="Verdana" w:cs="宋体"/>
-          <w:color w:val="000000"/>
-          <w:sz w:val="36"/>
-          <w:szCs w:val="21"/>
-        </w:rPr>
-      </w:pPr>
-    </w:p>
-    <w:p>
-      <w:pPr>
-        <w:pStyle w:val="2"/>
-      </w:pPr>
-      <w:r>
-        <w:rPr>
-          <w:rFonts w:hint="eastAsia"/>
-        </w:rPr>
-        <w:t>4</w:t>
-      </w:r>
-      <w:r>
-        <w:rPr>
-          <w:rFonts w:hint="eastAsia"/>
-        </w:rPr>
-        <w:t>、</w:t>
-      </w:r>
-      <w:r>
-        <w:t>及时关闭流</w:t>
-      </w:r>
-    </w:p>
-    <w:p/>
-    <w:p>
-      <w:pPr>
-        <w:shd w:val="clear" w:color="auto" w:fill="FFFFFF"/>
-        <w:spacing w:after="0"/>
-        <w:ind w:firstLine="720"/>
-        <w:rPr>
-          <w:rFonts w:ascii="Verdana" w:eastAsia="宋体" w:hAnsi="Verdana" w:cs="宋体"/>
-          <w:color w:val="000000"/>
-          <w:sz w:val="32"/>
-          <w:szCs w:val="21"/>
-        </w:rPr>
-      </w:pPr>
-      <w:r>
-        <w:rPr>
-          <w:rFonts w:ascii="Verdana" w:eastAsia="宋体" w:hAnsi="Verdana" w:cs="宋体"/>
-          <w:color w:val="000000"/>
-          <w:sz w:val="28"/>
-          <w:szCs w:val="20"/>
-        </w:rPr>
-        <w:t>Java</w:t>
-      </w:r>
-      <w:r>
-        <w:rPr>
-          <w:rFonts w:ascii="Verdana" w:eastAsia="宋体" w:hAnsi="Verdana" w:cs="宋体"/>
-          <w:color w:val="000000"/>
-          <w:sz w:val="28"/>
-          <w:szCs w:val="20"/>
-        </w:rPr>
-        <w:t>编程过程中，进行数据库连接、</w:t>
-      </w:r>
-      <w:r>
-        <w:rPr>
-          <w:rFonts w:ascii="Verdana" w:eastAsia="宋体" w:hAnsi="Verdana" w:cs="宋体"/>
-          <w:color w:val="000000"/>
-          <w:sz w:val="28"/>
-          <w:szCs w:val="20"/>
-        </w:rPr>
-        <w:t>I/O</w:t>
-      </w:r>
-      <w:r>
-        <w:rPr>
-          <w:rFonts w:ascii="Verdana" w:eastAsia="宋体" w:hAnsi="Verdana" w:cs="宋体"/>
-          <w:color w:val="000000"/>
-          <w:sz w:val="28"/>
-          <w:szCs w:val="20"/>
-        </w:rPr>
-        <w:t>流操作时务必小心，在使用完毕后，及时关闭以释放资源。因为对这</w:t>
-      </w:r>
-      <w:r>
-        <w:rPr>
-          <w:rFonts w:ascii="Verdana" w:eastAsia="宋体" w:hAnsi="Verdana" w:cs="宋体"/>
-          <w:color w:val="FF0000"/>
-          <w:sz w:val="28"/>
-          <w:szCs w:val="20"/>
-          <w:highlight w:val="yellow"/>
-        </w:rPr>
-        <w:t>些大对象的操作会造成系统大的开</w:t>
-      </w:r>
-      <w:r>
-        <w:rPr>
-          <w:rFonts w:ascii="Verdana" w:eastAsia="宋体" w:hAnsi="Verdana" w:cs="宋体"/>
-          <w:color w:val="000000"/>
-          <w:sz w:val="28"/>
-          <w:szCs w:val="20"/>
-        </w:rPr>
-        <w:t>销，稍有不慎，将会导致严重的后果。</w:t>
-      </w:r>
-    </w:p>
-    <w:p>
-      <w:pPr>
-        <w:shd w:val="clear" w:color="auto" w:fill="FFFFFF"/>
-        <w:spacing w:before="150" w:after="150"/>
-        <w:rPr>
-          <w:rFonts w:ascii="Verdana" w:eastAsia="宋体" w:hAnsi="Verdana" w:cs="宋体"/>
-          <w:color w:val="000000"/>
-          <w:sz w:val="21"/>
-          <w:szCs w:val="21"/>
-        </w:rPr>
-      </w:pPr>
-    </w:p>
-    <w:p>
-      <w:pPr>
-        <w:shd w:val="clear" w:color="auto" w:fill="FFFFFF"/>
-        <w:spacing w:before="150" w:after="150"/>
-        <w:rPr>
-          <w:rFonts w:ascii="Verdana" w:eastAsia="宋体" w:hAnsi="Verdana" w:cs="宋体"/>
-          <w:color w:val="000000"/>
-          <w:sz w:val="21"/>
-          <w:szCs w:val="21"/>
-        </w:rPr>
-      </w:pPr>
-    </w:p>
-    <w:p>
-      <w:pPr>
-        <w:pStyle w:val="2"/>
-        <w:rPr>
-          <w:b w:val="0"/>
-          <w:bCs w:val="0"/>
-        </w:rPr>
-      </w:pPr>
-      <w:r>
-        <w:rPr>
-          <w:rFonts w:hint="eastAsia"/>
-          <w:b w:val="0"/>
-          <w:bCs w:val="0"/>
-        </w:rPr>
-        <w:t>5</w:t>
-      </w:r>
-      <w:r>
-        <w:rPr>
-          <w:rFonts w:hint="eastAsia"/>
-          <w:b w:val="0"/>
-          <w:bCs w:val="0"/>
-        </w:rPr>
-        <w:t>、</w:t>
-      </w:r>
-      <w:r>
-        <w:rPr>
-          <w:b w:val="0"/>
-          <w:bCs w:val="0"/>
-        </w:rPr>
         <w:t>尽量减少对变量的重复计算</w:t>
       </w:r>
     </w:p>
@@ -1225,13 +555,10 @@
     </w:p>
     <w:p>
       <w:pPr>
-        <w:pStyle w:val="2"/>
-      </w:pPr>
-      <w:r>
-        <w:rPr>
-          <w:rFonts w:hint="eastAsia"/>
-        </w:rPr>
-        <w:t>6</w:t>
+        <w:pStyle w:val="3"/>
+      </w:pPr>
+      <w:r>
+        <w:t>2</w:t>
       </w:r>
       <w:r>
         <w:rPr>
@@ -1708,323 +1035,259 @@
     </w:p>
     <w:p>
       <w:pPr>
-        <w:pStyle w:val="2"/>
-      </w:pPr>
+        <w:pStyle w:val="3"/>
+      </w:pPr>
+      <w:r>
+        <w:t>3</w:t>
+      </w:r>
       <w:r>
         <w:rPr>
           <w:rFonts w:hint="eastAsia"/>
         </w:rPr>
-        <w:t>7</w:t>
+        <w:t>、</w:t>
+      </w:r>
+      <w:r>
+        <w:t>尽量重用对象</w:t>
       </w:r>
       <w:r>
         <w:rPr>
           <w:rFonts w:hint="eastAsia"/>
         </w:rPr>
+        <w:t xml:space="preserve"> </w:t>
+      </w:r>
+      <w:r>
+        <w:rPr>
+          <w:rFonts w:hint="eastAsia"/>
+        </w:rPr>
+        <w:t>（使用</w:t>
+      </w:r>
+      <w:r>
+        <w:t>同一个对象</w:t>
+      </w:r>
+      <w:r>
+        <w:rPr>
+          <w:rFonts w:hint="eastAsia"/>
+        </w:rPr>
+        <w:t>）</w:t>
+      </w:r>
+    </w:p>
+    <w:p/>
+    <w:p>
+      <w:pPr>
+        <w:shd w:val="clear" w:color="auto" w:fill="FFFFFF"/>
+        <w:spacing w:after="0"/>
+        <w:ind w:firstLine="720"/>
+        <w:rPr>
+          <w:rFonts w:ascii="Verdana" w:eastAsia="宋体" w:hAnsi="Verdana" w:cs="宋体"/>
+          <w:color w:val="000000"/>
+          <w:sz w:val="32"/>
+          <w:szCs w:val="20"/>
+        </w:rPr>
+      </w:pPr>
+      <w:r>
+        <w:rPr>
+          <w:rFonts w:ascii="Verdana" w:eastAsia="宋体" w:hAnsi="Verdana" w:cs="宋体"/>
+          <w:color w:val="000000"/>
+          <w:sz w:val="32"/>
+          <w:szCs w:val="20"/>
+        </w:rPr>
+        <w:t>特别是</w:t>
+      </w:r>
+      <w:r>
+        <w:rPr>
+          <w:rFonts w:ascii="Verdana" w:eastAsia="宋体" w:hAnsi="Verdana" w:cs="宋体"/>
+          <w:color w:val="000000"/>
+          <w:sz w:val="32"/>
+          <w:szCs w:val="20"/>
+        </w:rPr>
+        <w:t>String</w:t>
+      </w:r>
+      <w:r>
+        <w:rPr>
+          <w:rFonts w:ascii="Verdana" w:eastAsia="宋体" w:hAnsi="Verdana" w:cs="宋体"/>
+          <w:color w:val="000000"/>
+          <w:sz w:val="32"/>
+          <w:szCs w:val="20"/>
+        </w:rPr>
+        <w:t>对象的使用，出现字符串连接时应该使用</w:t>
+      </w:r>
+      <w:r>
+        <w:rPr>
+          <w:rFonts w:ascii="Verdana" w:eastAsia="宋体" w:hAnsi="Verdana" w:cs="宋体"/>
+          <w:color w:val="FF0000"/>
+          <w:sz w:val="32"/>
+          <w:szCs w:val="20"/>
+        </w:rPr>
+        <w:t>StringBuilder/StringBuffer</w:t>
+      </w:r>
+      <w:r>
+        <w:rPr>
+          <w:rFonts w:ascii="Verdana" w:eastAsia="宋体" w:hAnsi="Verdana" w:cs="宋体"/>
+          <w:color w:val="000000"/>
+          <w:sz w:val="32"/>
+          <w:szCs w:val="20"/>
+        </w:rPr>
+        <w:t>代替。由于</w:t>
+      </w:r>
+      <w:r>
+        <w:rPr>
+          <w:rFonts w:ascii="Verdana" w:eastAsia="宋体" w:hAnsi="Verdana" w:cs="宋体"/>
+          <w:color w:val="000000"/>
+          <w:sz w:val="32"/>
+          <w:szCs w:val="20"/>
+        </w:rPr>
+        <w:t>Java</w:t>
+      </w:r>
+      <w:r>
+        <w:rPr>
+          <w:rFonts w:ascii="Verdana" w:eastAsia="宋体" w:hAnsi="Verdana" w:cs="宋体"/>
+          <w:color w:val="000000"/>
+          <w:sz w:val="32"/>
+          <w:szCs w:val="20"/>
+        </w:rPr>
+        <w:t>虚拟机不仅要花时间生成对象，以后可能还需要花时间对这些对象进行垃圾回收和处理，因此，生成过多的对象将会给程序的性能带来很大的影响。</w:t>
+      </w:r>
+    </w:p>
+    <w:p>
+      <w:pPr>
+        <w:shd w:val="clear" w:color="auto" w:fill="FFFFFF"/>
+        <w:spacing w:before="150" w:after="150"/>
+        <w:rPr>
+          <w:rFonts w:ascii="Verdana" w:eastAsia="宋体" w:hAnsi="Verdana" w:cs="宋体"/>
+          <w:color w:val="000000"/>
+          <w:sz w:val="21"/>
+          <w:szCs w:val="21"/>
+        </w:rPr>
+      </w:pPr>
+    </w:p>
+    <w:p>
+      <w:pPr>
+        <w:shd w:val="clear" w:color="auto" w:fill="FFFFFF"/>
+        <w:spacing w:before="150" w:after="150"/>
+        <w:rPr>
+          <w:rFonts w:ascii="Verdana" w:eastAsia="宋体" w:hAnsi="Verdana" w:cs="宋体"/>
+          <w:color w:val="000000"/>
+          <w:sz w:val="21"/>
+          <w:szCs w:val="21"/>
+        </w:rPr>
+      </w:pPr>
+      <w:bookmarkStart w:id="0" w:name="_GoBack"/>
+      <w:bookmarkEnd w:id="0"/>
+    </w:p>
+    <w:p>
+      <w:pPr>
+        <w:pStyle w:val="3"/>
+      </w:pPr>
+      <w:r>
+        <w:t>1</w:t>
+      </w:r>
+      <w:r>
+        <w:rPr>
+          <w:rFonts w:hint="eastAsia"/>
+        </w:rPr>
         <w:t>、</w:t>
       </w:r>
       <w:r>
-        <w:t>慎用异常</w:t>
+        <w:t>将常量声明为</w:t>
+      </w:r>
+      <w:r>
+        <w:rPr>
+          <w:highlight w:val="green"/>
+        </w:rPr>
+        <w:t>static final</w:t>
+      </w:r>
+      <w:r>
+        <w:t>，并以大写命名</w:t>
       </w:r>
     </w:p>
     <w:p/>
     <w:p>
       <w:pPr>
+        <w:shd w:val="clear" w:color="auto" w:fill="FFFFFF"/>
+        <w:spacing w:after="0"/>
         <w:ind w:firstLine="720"/>
         <w:rPr>
           <w:rFonts w:ascii="Verdana" w:eastAsia="宋体" w:hAnsi="Verdana" w:cs="宋体"/>
-          <w:color w:val="000000"/>
-          <w:sz w:val="28"/>
-          <w:szCs w:val="20"/>
-        </w:rPr>
-      </w:pPr>
-      <w:r>
-        <w:rPr>
-          <w:rFonts w:ascii="Verdana" w:eastAsia="宋体" w:hAnsi="Verdana" w:cs="宋体"/>
-          <w:color w:val="000000"/>
-          <w:sz w:val="28"/>
-          <w:szCs w:val="20"/>
-        </w:rPr>
-        <w:t>异常对性能不利。抛出异常首先要创建一个新的对象，</w:t>
-      </w:r>
-      <w:r>
-        <w:rPr>
-          <w:rFonts w:ascii="Verdana" w:eastAsia="宋体" w:hAnsi="Verdana" w:cs="宋体"/>
-          <w:color w:val="000000"/>
-          <w:sz w:val="28"/>
-          <w:szCs w:val="20"/>
-        </w:rPr>
-        <w:t>Throwable</w:t>
-      </w:r>
-      <w:r>
-        <w:rPr>
-          <w:rFonts w:ascii="Verdana" w:eastAsia="宋体" w:hAnsi="Verdana" w:cs="宋体"/>
-          <w:color w:val="000000"/>
-          <w:sz w:val="28"/>
-          <w:szCs w:val="20"/>
-        </w:rPr>
-        <w:t>接口的构造函数调用名为</w:t>
-      </w:r>
-      <w:r>
-        <w:rPr>
-          <w:rFonts w:ascii="Verdana" w:eastAsia="宋体" w:hAnsi="Verdana" w:cs="宋体"/>
-          <w:color w:val="000000"/>
-          <w:sz w:val="28"/>
-          <w:szCs w:val="20"/>
-        </w:rPr>
-        <w:t>fillInStackTrace()</w:t>
-      </w:r>
-      <w:r>
-        <w:rPr>
-          <w:rFonts w:ascii="Verdana" w:eastAsia="宋体" w:hAnsi="Verdana" w:cs="宋体"/>
-          <w:color w:val="000000"/>
-          <w:sz w:val="28"/>
-          <w:szCs w:val="20"/>
-        </w:rPr>
-        <w:t>的本地同步方法，</w:t>
-      </w:r>
-      <w:r>
-        <w:rPr>
-          <w:rFonts w:ascii="Verdana" w:eastAsia="宋体" w:hAnsi="Verdana" w:cs="宋体"/>
-          <w:color w:val="000000"/>
-          <w:sz w:val="28"/>
-          <w:szCs w:val="20"/>
-        </w:rPr>
-        <w:t>fillInStackTrace()</w:t>
-      </w:r>
-      <w:r>
-        <w:rPr>
-          <w:rFonts w:ascii="Verdana" w:eastAsia="宋体" w:hAnsi="Verdana" w:cs="宋体"/>
-          <w:color w:val="000000"/>
-          <w:sz w:val="28"/>
-          <w:szCs w:val="20"/>
-        </w:rPr>
-        <w:t>方法检查堆栈，收集调用跟踪信息。只要有异常被抛出，</w:t>
-      </w:r>
-      <w:r>
-        <w:rPr>
-          <w:rFonts w:ascii="Verdana" w:eastAsia="宋体" w:hAnsi="Verdana" w:cs="宋体"/>
-          <w:color w:val="000000"/>
-          <w:sz w:val="28"/>
-          <w:szCs w:val="20"/>
-        </w:rPr>
-        <w:t>Java</w:t>
-      </w:r>
-      <w:r>
-        <w:rPr>
-          <w:rFonts w:ascii="Verdana" w:eastAsia="宋体" w:hAnsi="Verdana" w:cs="宋体"/>
-          <w:color w:val="000000"/>
-          <w:sz w:val="28"/>
-          <w:szCs w:val="20"/>
-        </w:rPr>
-        <w:t>虚拟机就必须调整调用堆栈，因为在处理过程中创建了一个新的对象。</w:t>
-      </w:r>
-      <w:r>
-        <w:rPr>
-          <w:rFonts w:ascii="Verdana" w:eastAsia="宋体" w:hAnsi="Verdana" w:cs="宋体"/>
           <w:color w:val="FF0000"/>
-          <w:sz w:val="28"/>
-          <w:szCs w:val="20"/>
+          <w:sz w:val="40"/>
+          <w:szCs w:val="24"/>
+        </w:rPr>
+      </w:pPr>
+      <w:r>
+        <w:rPr>
+          <w:rFonts w:ascii="Verdana" w:eastAsia="宋体" w:hAnsi="Verdana" w:cs="宋体"/>
+          <w:color w:val="000000"/>
+          <w:sz w:val="40"/>
+          <w:szCs w:val="24"/>
+        </w:rPr>
+        <w:t>这样在</w:t>
+      </w:r>
+      <w:r>
+        <w:rPr>
+          <w:rFonts w:ascii="Verdana" w:eastAsia="宋体" w:hAnsi="Verdana" w:cs="宋体"/>
+          <w:color w:val="FF0000"/>
+          <w:sz w:val="40"/>
+          <w:szCs w:val="24"/>
+        </w:rPr>
+        <w:t>编译期间就可以把这些内容放入常量池中</w:t>
+      </w:r>
+      <w:r>
+        <w:rPr>
+          <w:rFonts w:ascii="Verdana" w:eastAsia="宋体" w:hAnsi="Verdana" w:cs="宋体"/>
+          <w:color w:val="000000"/>
+          <w:sz w:val="40"/>
+          <w:szCs w:val="24"/>
+        </w:rPr>
+        <w:t>，避免运行期间计算生成常量的值。另外，</w:t>
+      </w:r>
+      <w:r>
+        <w:rPr>
+          <w:rFonts w:ascii="Verdana" w:eastAsia="宋体" w:hAnsi="Verdana" w:cs="宋体"/>
+          <w:color w:val="FF0000"/>
+          <w:sz w:val="40"/>
+          <w:szCs w:val="24"/>
           <w:highlight w:val="yellow"/>
         </w:rPr>
-        <w:t>异常只能用于错误处理，不应该用来控制程序流程。</w:t>
-      </w:r>
-    </w:p>
-    <w:p/>
-    <w:p>
-      <w:pPr>
-        <w:pStyle w:val="2"/>
-        <w:rPr>
-          <w:b w:val="0"/>
-          <w:bCs w:val="0"/>
-        </w:rPr>
-      </w:pPr>
+        <w:t>将常量的名字以大写命名也可以方便区分出常量与变量</w:t>
+      </w:r>
+    </w:p>
+    <w:p>
+      <w:pPr>
+        <w:shd w:val="clear" w:color="auto" w:fill="FFFFFF"/>
+        <w:spacing w:after="0"/>
+        <w:ind w:firstLine="720"/>
+        <w:rPr>
+          <w:rFonts w:ascii="Verdana" w:eastAsia="宋体" w:hAnsi="Verdana" w:cs="宋体"/>
+          <w:color w:val="FF0000"/>
+          <w:sz w:val="40"/>
+          <w:szCs w:val="24"/>
+        </w:rPr>
+      </w:pPr>
+    </w:p>
+    <w:p>
+      <w:pPr>
+        <w:pStyle w:val="3"/>
+      </w:pPr>
+      <w:r>
+        <w:t>2</w:t>
+      </w:r>
       <w:r>
         <w:rPr>
           <w:rFonts w:hint="eastAsia"/>
-          <w:b w:val="0"/>
-          <w:bCs w:val="0"/>
-        </w:rPr>
-        <w:t>8</w:t>
-      </w:r>
-      <w:r>
-        <w:rPr>
-          <w:rFonts w:hint="eastAsia"/>
-          <w:b w:val="0"/>
-          <w:bCs w:val="0"/>
         </w:rPr>
         <w:t>、</w:t>
       </w:r>
       <w:r>
-        <w:rPr>
-          <w:b w:val="0"/>
-          <w:bCs w:val="0"/>
-        </w:rPr>
-        <w:t>尽量使用</w:t>
-      </w:r>
-      <w:r>
-        <w:rPr>
-          <w:b w:val="0"/>
-          <w:bCs w:val="0"/>
-        </w:rPr>
-        <w:t>HashMap</w:t>
-      </w:r>
-      <w:r>
-        <w:rPr>
-          <w:b w:val="0"/>
-          <w:bCs w:val="0"/>
-        </w:rPr>
-        <w:t>、</w:t>
-      </w:r>
-      <w:r>
-        <w:rPr>
-          <w:b w:val="0"/>
-          <w:bCs w:val="0"/>
-        </w:rPr>
-        <w:t>ArrayList</w:t>
-      </w:r>
-      <w:r>
-        <w:rPr>
-          <w:b w:val="0"/>
-          <w:bCs w:val="0"/>
-        </w:rPr>
-        <w:t>、</w:t>
-      </w:r>
-      <w:r>
-        <w:rPr>
-          <w:b w:val="0"/>
-          <w:bCs w:val="0"/>
-        </w:rPr>
-        <w:t>StringBuilder</w:t>
-      </w:r>
-      <w:r>
-        <w:rPr>
-          <w:b w:val="0"/>
-          <w:bCs w:val="0"/>
-        </w:rPr>
-        <w:t>，除非线程安全需要，否则不推荐使用</w:t>
-      </w:r>
-      <w:r>
-        <w:rPr>
-          <w:b w:val="0"/>
-          <w:bCs w:val="0"/>
-        </w:rPr>
-        <w:t>Hashtable</w:t>
-      </w:r>
-      <w:r>
-        <w:rPr>
-          <w:b w:val="0"/>
-          <w:bCs w:val="0"/>
-        </w:rPr>
-        <w:t>、</w:t>
-      </w:r>
-      <w:r>
-        <w:rPr>
-          <w:b w:val="0"/>
-          <w:bCs w:val="0"/>
-        </w:rPr>
-        <w:t>Vector</w:t>
-      </w:r>
-      <w:r>
-        <w:rPr>
-          <w:b w:val="0"/>
-          <w:bCs w:val="0"/>
-        </w:rPr>
-        <w:t>、</w:t>
-      </w:r>
-      <w:r>
-        <w:rPr>
-          <w:b w:val="0"/>
-          <w:bCs w:val="0"/>
-        </w:rPr>
-        <w:t>StringBuffer</w:t>
-      </w:r>
-      <w:r>
-        <w:rPr>
-          <w:b w:val="0"/>
-          <w:bCs w:val="0"/>
-        </w:rPr>
-        <w:t>，后三者由于使用同步机制而导致了性能开销</w:t>
-      </w:r>
-    </w:p>
-    <w:p/>
-    <w:p/>
-    <w:p>
-      <w:pPr>
-        <w:pStyle w:val="2"/>
-      </w:pPr>
-      <w:r>
-        <w:t>9</w:t>
-      </w:r>
-      <w:r>
-        <w:rPr>
-          <w:rFonts w:hint="eastAsia"/>
-        </w:rPr>
-        <w:t>、</w:t>
-      </w:r>
-      <w:r>
-        <w:t>不要将数组声明为</w:t>
-      </w:r>
-      <w:r>
-        <w:t>public static final</w:t>
-      </w:r>
-    </w:p>
-    <w:p/>
-    <w:p>
-      <w:pPr>
-        <w:shd w:val="clear" w:color="auto" w:fill="FFFFFF"/>
-        <w:spacing w:after="0"/>
-        <w:ind w:firstLine="720"/>
-        <w:rPr>
-          <w:rFonts w:ascii="Verdana" w:eastAsia="宋体" w:hAnsi="Verdana" w:cs="宋体"/>
-          <w:color w:val="000000"/>
-          <w:sz w:val="40"/>
-          <w:szCs w:val="24"/>
-        </w:rPr>
-      </w:pPr>
-      <w:r>
-        <w:rPr>
-          <w:rFonts w:ascii="Verdana" w:eastAsia="宋体" w:hAnsi="Verdana" w:cs="宋体"/>
-          <w:color w:val="000000"/>
-          <w:sz w:val="40"/>
-          <w:szCs w:val="24"/>
-        </w:rPr>
-        <w:t>因为这毫无意义，这样只是定义了引用为</w:t>
-      </w:r>
-      <w:r>
-        <w:rPr>
-          <w:rFonts w:ascii="Verdana" w:eastAsia="宋体" w:hAnsi="Verdana" w:cs="宋体"/>
-          <w:color w:val="000000"/>
-          <w:sz w:val="40"/>
-          <w:szCs w:val="24"/>
-        </w:rPr>
-        <w:t>static final</w:t>
-      </w:r>
-      <w:r>
-        <w:rPr>
-          <w:rFonts w:ascii="Verdana" w:eastAsia="宋体" w:hAnsi="Verdana" w:cs="宋体"/>
-          <w:color w:val="000000"/>
-          <w:sz w:val="40"/>
-          <w:szCs w:val="24"/>
-        </w:rPr>
-        <w:t>，数组的内容还是可以随意改变的，将数组声明为</w:t>
-      </w:r>
-      <w:r>
-        <w:rPr>
-          <w:rFonts w:ascii="Verdana" w:eastAsia="宋体" w:hAnsi="Verdana" w:cs="宋体"/>
-          <w:color w:val="000000"/>
-          <w:sz w:val="40"/>
-          <w:szCs w:val="24"/>
-        </w:rPr>
-        <w:t>public</w:t>
-      </w:r>
-      <w:r>
-        <w:rPr>
-          <w:rFonts w:ascii="Verdana" w:eastAsia="宋体" w:hAnsi="Verdana" w:cs="宋体"/>
-          <w:color w:val="000000"/>
-          <w:sz w:val="40"/>
-          <w:szCs w:val="24"/>
-        </w:rPr>
-        <w:t>更是一个安全漏洞，这意味着这个数组可以被外部类所改变</w:t>
+        <w:t>切记以常量定义的方式替代魔鬼数字，</w:t>
+      </w:r>
+      <w:r>
+        <w:rPr>
+          <w:highlight w:val="yellow"/>
+        </w:rPr>
+        <w:t>魔鬼数字的存在将极大地降低代码可读性</w:t>
+      </w:r>
+      <w:r>
+        <w:t>，字符串常量是否使用常量定义可以视情况而定</w:t>
       </w:r>
     </w:p>
     <w:p>
@@ -2043,6 +1306,1022 @@
     </w:p>
     <w:p>
       <w:pPr>
+        <w:pStyle w:val="4"/>
+        <w:ind w:firstLine="720"/>
+      </w:pPr>
+      <w:r>
+        <w:t>1</w:t>
+      </w:r>
+      <w:r>
+        <w:rPr>
+          <w:rFonts w:hint="eastAsia"/>
+        </w:rPr>
+        <w:t>、（我之前</w:t>
+      </w:r>
+      <w:r>
+        <w:t>工作的地方，全他妈是魔鬼</w:t>
+      </w:r>
+      <w:r>
+        <w:rPr>
+          <w:rFonts w:hint="eastAsia"/>
+        </w:rPr>
+        <w:t>数字</w:t>
+      </w:r>
+      <w:r>
+        <w:t>都</w:t>
+      </w:r>
+      <w:r>
+        <w:rPr>
+          <w:rFonts w:hint="eastAsia"/>
+        </w:rPr>
+        <w:t>想哭了）</w:t>
+      </w:r>
+    </w:p>
+    <w:p/>
+    <w:p>
+      <w:pPr>
+        <w:pStyle w:val="4"/>
+        <w:ind w:firstLine="720"/>
+      </w:pPr>
+      <w:r>
+        <w:rPr>
+          <w:rFonts w:hint="eastAsia"/>
+        </w:rPr>
+        <w:t>2</w:t>
+      </w:r>
+      <w:r>
+        <w:rPr>
+          <w:rFonts w:hint="eastAsia"/>
+        </w:rPr>
+        <w:t>、</w:t>
+      </w:r>
+      <w:r>
+        <w:t>比如数据字典的使用</w:t>
+      </w:r>
+      <w:r>
+        <w:rPr>
+          <w:rFonts w:hint="eastAsia"/>
+        </w:rPr>
+        <w:t>，</w:t>
+      </w:r>
+      <w:r>
+        <w:t>利用常量</w:t>
+      </w:r>
+    </w:p>
+    <w:p>
+      <w:pPr>
+        <w:shd w:val="clear" w:color="auto" w:fill="FFFFFF"/>
+        <w:spacing w:after="0"/>
+        <w:ind w:firstLine="720"/>
+        <w:rPr>
+          <w:rFonts w:ascii="Verdana" w:eastAsia="宋体" w:hAnsi="Verdana" w:cs="宋体"/>
+          <w:color w:val="000000"/>
+          <w:sz w:val="40"/>
+          <w:szCs w:val="24"/>
+        </w:rPr>
+      </w:pPr>
+    </w:p>
+    <w:p>
+      <w:pPr>
+        <w:pStyle w:val="3"/>
+      </w:pPr>
+      <w:r>
+        <w:t>3</w:t>
+      </w:r>
+      <w:r>
+        <w:rPr>
+          <w:rFonts w:hint="eastAsia"/>
+        </w:rPr>
+        <w:t>、</w:t>
+      </w:r>
+      <w:r>
+        <w:t>尽可能使用</w:t>
+      </w:r>
+      <w:r>
+        <w:rPr>
+          <w:highlight w:val="yellow"/>
+        </w:rPr>
+        <w:t>局部变量</w:t>
+      </w:r>
+      <w:r>
+        <w:rPr>
+          <w:rFonts w:hint="eastAsia"/>
+        </w:rPr>
+        <w:t>（栈存的</w:t>
+      </w:r>
+      <w:r>
+        <w:t>方式，</w:t>
+      </w:r>
+      <w:r>
+        <w:rPr>
+          <w:rFonts w:hint="eastAsia"/>
+        </w:rPr>
+        <w:t>随着</w:t>
+      </w:r>
+      <w:r>
+        <w:t>方法运行结束，这些内容会</w:t>
+      </w:r>
+      <w:r>
+        <w:rPr>
+          <w:rFonts w:hint="eastAsia"/>
+        </w:rPr>
+        <w:t>消失）</w:t>
+      </w:r>
+    </w:p>
+    <w:p/>
+    <w:p>
+      <w:pPr>
+        <w:shd w:val="clear" w:color="auto" w:fill="FFFFFF"/>
+        <w:spacing w:after="0"/>
+        <w:ind w:firstLine="720"/>
+        <w:rPr>
+          <w:rFonts w:ascii="Verdana" w:eastAsia="宋体" w:hAnsi="Verdana" w:cs="宋体"/>
+          <w:color w:val="000000"/>
+          <w:sz w:val="32"/>
+          <w:szCs w:val="20"/>
+        </w:rPr>
+      </w:pPr>
+      <w:r>
+        <w:rPr>
+          <w:rFonts w:ascii="Verdana" w:eastAsia="宋体" w:hAnsi="Verdana" w:cs="宋体"/>
+          <w:color w:val="FF0000"/>
+          <w:sz w:val="32"/>
+          <w:szCs w:val="20"/>
+          <w:highlight w:val="yellow"/>
+        </w:rPr>
+        <w:t>调用方法时传递的参数以及在调用中创建的临时变量都保存在栈</w:t>
+      </w:r>
+      <w:r>
+        <w:rPr>
+          <w:rFonts w:ascii="Verdana" w:eastAsia="宋体" w:hAnsi="Verdana" w:cs="宋体" w:hint="eastAsia"/>
+          <w:color w:val="FF0000"/>
+          <w:sz w:val="32"/>
+          <w:szCs w:val="20"/>
+          <w:highlight w:val="yellow"/>
+        </w:rPr>
+        <w:t>（函数</w:t>
+      </w:r>
+      <w:r>
+        <w:rPr>
+          <w:rFonts w:ascii="Verdana" w:eastAsia="宋体" w:hAnsi="Verdana" w:cs="宋体"/>
+          <w:color w:val="FF0000"/>
+          <w:sz w:val="32"/>
+          <w:szCs w:val="20"/>
+          <w:highlight w:val="yellow"/>
+        </w:rPr>
+        <w:t>的参数值，局部</w:t>
+      </w:r>
+      <w:r>
+        <w:rPr>
+          <w:rFonts w:ascii="Verdana" w:eastAsia="宋体" w:hAnsi="Verdana" w:cs="宋体" w:hint="eastAsia"/>
+          <w:color w:val="FF0000"/>
+          <w:sz w:val="32"/>
+          <w:szCs w:val="20"/>
+          <w:highlight w:val="yellow"/>
+        </w:rPr>
+        <w:t>变量）</w:t>
+      </w:r>
+      <w:r>
+        <w:rPr>
+          <w:rFonts w:ascii="Verdana" w:eastAsia="宋体" w:hAnsi="Verdana" w:cs="宋体"/>
+          <w:color w:val="FF0000"/>
+          <w:sz w:val="32"/>
+          <w:szCs w:val="20"/>
+          <w:highlight w:val="yellow"/>
+        </w:rPr>
+        <w:t>中</w:t>
+      </w:r>
+      <w:r>
+        <w:rPr>
+          <w:rFonts w:ascii="Verdana" w:eastAsia="宋体" w:hAnsi="Verdana" w:cs="宋体"/>
+          <w:color w:val="000000"/>
+          <w:sz w:val="32"/>
+          <w:szCs w:val="20"/>
+        </w:rPr>
+        <w:t>，速度较快，栈中创建的变量，随着方法的运行结束，这些内容就没了，不需要额外的垃圾回收。</w:t>
+      </w:r>
+    </w:p>
+    <w:p>
+      <w:pPr>
+        <w:shd w:val="clear" w:color="auto" w:fill="FFFFFF"/>
+        <w:spacing w:after="0"/>
+        <w:ind w:firstLine="720"/>
+        <w:rPr>
+          <w:rFonts w:ascii="Verdana" w:eastAsia="宋体" w:hAnsi="Verdana" w:cs="宋体"/>
+          <w:color w:val="000000"/>
+          <w:sz w:val="32"/>
+          <w:szCs w:val="20"/>
+        </w:rPr>
+      </w:pPr>
+      <w:r>
+        <w:rPr>
+          <w:rFonts w:ascii="Verdana" w:eastAsia="宋体" w:hAnsi="Verdana" w:cs="宋体"/>
+          <w:color w:val="000000"/>
+          <w:sz w:val="32"/>
+          <w:szCs w:val="20"/>
+        </w:rPr>
+        <w:t>其他变量，如静态变量、实例变量等，都在堆中创建</w:t>
+      </w:r>
+      <w:r>
+        <w:rPr>
+          <w:rFonts w:ascii="Verdana" w:eastAsia="宋体" w:hAnsi="Verdana" w:cs="宋体" w:hint="eastAsia"/>
+          <w:color w:val="000000"/>
+          <w:sz w:val="32"/>
+          <w:szCs w:val="20"/>
+        </w:rPr>
+        <w:t>，</w:t>
+      </w:r>
+      <w:r>
+        <w:rPr>
+          <w:rFonts w:ascii="Verdana" w:eastAsia="宋体" w:hAnsi="Verdana" w:cs="宋体"/>
+          <w:color w:val="000000"/>
+          <w:sz w:val="32"/>
+          <w:szCs w:val="20"/>
+        </w:rPr>
+        <w:t>由程序员分配和释放，速度较慢。另外</w:t>
+      </w:r>
+    </w:p>
+    <w:p/>
+    <w:p>
+      <w:pPr>
+        <w:shd w:val="clear" w:color="auto" w:fill="FFFFFF"/>
+        <w:spacing w:before="150" w:after="150"/>
+        <w:rPr>
+          <w:rFonts w:ascii="Verdana" w:eastAsia="宋体" w:hAnsi="Verdana" w:cs="宋体"/>
+          <w:color w:val="000000"/>
+          <w:sz w:val="21"/>
+          <w:szCs w:val="21"/>
+        </w:rPr>
+      </w:pPr>
+    </w:p>
+    <w:p>
+      <w:pPr>
+        <w:pStyle w:val="2"/>
+      </w:pPr>
+      <w:r>
+        <w:rPr>
+          <w:rFonts w:hint="eastAsia"/>
+        </w:rPr>
+        <w:t>2</w:t>
+      </w:r>
+      <w:r>
+        <w:rPr>
+          <w:rFonts w:hint="eastAsia"/>
+        </w:rPr>
+        <w:t>、</w:t>
+      </w:r>
+      <w:r>
+        <w:t>集合数组相关</w:t>
+      </w:r>
+    </w:p>
+    <w:p/>
+    <w:p>
+      <w:pPr>
+        <w:pStyle w:val="3"/>
+      </w:pPr>
+      <w:r>
+        <w:t>1</w:t>
+      </w:r>
+      <w:r>
+        <w:rPr>
+          <w:rFonts w:hint="eastAsia"/>
+        </w:rPr>
+        <w:t>、</w:t>
+      </w:r>
+      <w:r>
+        <w:t>尽量使用</w:t>
+      </w:r>
+      <w:r>
+        <w:t>HashMap</w:t>
+      </w:r>
+      <w:r>
+        <w:t>、</w:t>
+      </w:r>
+      <w:r>
+        <w:t>ArrayList</w:t>
+      </w:r>
+      <w:r>
+        <w:t>、</w:t>
+      </w:r>
+      <w:r>
+        <w:t>StringBuilder</w:t>
+      </w:r>
+      <w:r>
+        <w:t>，除非线程安全需要，否则不推荐使用</w:t>
+      </w:r>
+      <w:r>
+        <w:t>Hashtable</w:t>
+      </w:r>
+      <w:r>
+        <w:t>、</w:t>
+      </w:r>
+      <w:r>
+        <w:t>Vector</w:t>
+      </w:r>
+      <w:r>
+        <w:t>、</w:t>
+      </w:r>
+      <w:r>
+        <w:t>StringBuffer</w:t>
+      </w:r>
+      <w:r>
+        <w:t>，后三者由于使用同步机制而导致了性能开销</w:t>
+      </w:r>
+    </w:p>
+    <w:p/>
+    <w:p/>
+    <w:p>
+      <w:pPr>
+        <w:pStyle w:val="3"/>
+      </w:pPr>
+      <w:r>
+        <w:t>2</w:t>
+      </w:r>
+      <w:r>
+        <w:rPr>
+          <w:rFonts w:hint="eastAsia"/>
+        </w:rPr>
+        <w:t>、</w:t>
+      </w:r>
+      <w:r>
+        <w:t>不要将数组声明为</w:t>
+      </w:r>
+      <w:r>
+        <w:t>public static final</w:t>
+      </w:r>
+      <w:r>
+        <w:rPr>
+          <w:rFonts w:hint="eastAsia"/>
+        </w:rPr>
+        <w:t>，</w:t>
+      </w:r>
+      <w:r>
+        <w:rPr>
+          <w:highlight w:val="green"/>
+        </w:rPr>
+        <w:t>属于傻</w:t>
+      </w:r>
+      <w:r>
+        <w:rPr>
+          <w:highlight w:val="green"/>
+        </w:rPr>
+        <w:t>B</w:t>
+      </w:r>
+      <w:r>
+        <w:rPr>
+          <w:highlight w:val="green"/>
+        </w:rPr>
+        <w:t>性质的浪费资源</w:t>
+      </w:r>
+    </w:p>
+    <w:p/>
+    <w:p>
+      <w:pPr>
+        <w:shd w:val="clear" w:color="auto" w:fill="FFFFFF"/>
+        <w:spacing w:after="0"/>
+        <w:ind w:firstLine="720"/>
+        <w:rPr>
+          <w:rFonts w:ascii="Verdana" w:eastAsia="宋体" w:hAnsi="Verdana" w:cs="宋体"/>
+          <w:color w:val="000000"/>
+          <w:sz w:val="40"/>
+          <w:szCs w:val="24"/>
+        </w:rPr>
+      </w:pPr>
+      <w:r>
+        <w:rPr>
+          <w:rFonts w:ascii="Verdana" w:eastAsia="宋体" w:hAnsi="Verdana" w:cs="宋体"/>
+          <w:color w:val="000000"/>
+          <w:sz w:val="40"/>
+          <w:szCs w:val="24"/>
+        </w:rPr>
+        <w:t>因为这毫无意义，这样只是定义了引用为</w:t>
+      </w:r>
+      <w:r>
+        <w:rPr>
+          <w:rFonts w:ascii="Verdana" w:eastAsia="宋体" w:hAnsi="Verdana" w:cs="宋体"/>
+          <w:color w:val="000000"/>
+          <w:sz w:val="40"/>
+          <w:szCs w:val="24"/>
+        </w:rPr>
+        <w:t>static final</w:t>
+      </w:r>
+      <w:r>
+        <w:rPr>
+          <w:rFonts w:ascii="Verdana" w:eastAsia="宋体" w:hAnsi="Verdana" w:cs="宋体"/>
+          <w:color w:val="000000"/>
+          <w:sz w:val="40"/>
+          <w:szCs w:val="24"/>
+        </w:rPr>
+        <w:t>，</w:t>
+      </w:r>
+      <w:r>
+        <w:rPr>
+          <w:rFonts w:ascii="Verdana" w:eastAsia="宋体" w:hAnsi="Verdana" w:cs="宋体"/>
+          <w:color w:val="FF0000"/>
+          <w:sz w:val="40"/>
+          <w:szCs w:val="24"/>
+          <w:highlight w:val="green"/>
+        </w:rPr>
+        <w:t>数组的内容还是可以随意改变的</w:t>
+      </w:r>
+      <w:r>
+        <w:rPr>
+          <w:rFonts w:ascii="Verdana" w:eastAsia="宋体" w:hAnsi="Verdana" w:cs="宋体"/>
+          <w:color w:val="000000"/>
+          <w:sz w:val="40"/>
+          <w:szCs w:val="24"/>
+        </w:rPr>
+        <w:t>，将数组声明为</w:t>
+      </w:r>
+      <w:r>
+        <w:rPr>
+          <w:rFonts w:ascii="Verdana" w:eastAsia="宋体" w:hAnsi="Verdana" w:cs="宋体"/>
+          <w:color w:val="000000"/>
+          <w:sz w:val="40"/>
+          <w:szCs w:val="24"/>
+        </w:rPr>
+        <w:t>public</w:t>
+      </w:r>
+      <w:r>
+        <w:rPr>
+          <w:rFonts w:ascii="Verdana" w:eastAsia="宋体" w:hAnsi="Verdana" w:cs="宋体"/>
+          <w:color w:val="000000"/>
+          <w:sz w:val="40"/>
+          <w:szCs w:val="24"/>
+        </w:rPr>
+        <w:t>更是一个安全漏洞，这意味着这个数组可以被外部类所改变</w:t>
+      </w:r>
+    </w:p>
+    <w:p>
+      <w:pPr>
+        <w:pStyle w:val="3"/>
+      </w:pPr>
+      <w:r>
+        <w:t>3</w:t>
+      </w:r>
+      <w:r>
+        <w:rPr>
+          <w:rFonts w:hint="eastAsia"/>
+        </w:rPr>
+        <w:t>、</w:t>
+      </w:r>
+      <w:r>
+        <w:t>不要对数组使用</w:t>
+      </w:r>
+      <w:r>
+        <w:t>toString()</w:t>
+      </w:r>
+      <w:r>
+        <w:t>方法</w:t>
+      </w:r>
+    </w:p>
+    <w:p/>
+    <w:p>
+      <w:pPr>
+        <w:shd w:val="clear" w:color="auto" w:fill="FFFFFF"/>
+        <w:spacing w:after="0"/>
+        <w:rPr>
+          <w:rFonts w:ascii="Verdana" w:eastAsia="宋体" w:hAnsi="Verdana" w:cs="宋体"/>
+          <w:color w:val="000000"/>
+          <w:sz w:val="40"/>
+          <w:szCs w:val="24"/>
+        </w:rPr>
+      </w:pPr>
+      <w:r>
+        <w:rPr>
+          <w:rFonts w:ascii="Verdana" w:eastAsia="宋体" w:hAnsi="Verdana" w:cs="宋体"/>
+          <w:color w:val="000000"/>
+          <w:sz w:val="40"/>
+          <w:szCs w:val="24"/>
+        </w:rPr>
+        <w:t>看一下对数组使用</w:t>
+      </w:r>
+      <w:r>
+        <w:rPr>
+          <w:rFonts w:ascii="Verdana" w:eastAsia="宋体" w:hAnsi="Verdana" w:cs="宋体"/>
+          <w:color w:val="000000"/>
+          <w:sz w:val="40"/>
+          <w:szCs w:val="24"/>
+        </w:rPr>
+        <w:t>toString()</w:t>
+      </w:r>
+      <w:r>
+        <w:rPr>
+          <w:rFonts w:ascii="Verdana" w:eastAsia="宋体" w:hAnsi="Verdana" w:cs="宋体"/>
+          <w:color w:val="000000"/>
+          <w:sz w:val="40"/>
+          <w:szCs w:val="24"/>
+        </w:rPr>
+        <w:t>打印出来的是什么：</w:t>
+      </w:r>
+    </w:p>
+    <w:p>
+      <w:pPr>
+        <w:shd w:val="clear" w:color="auto" w:fill="F5F5F5"/>
+        <w:tabs>
+          <w:tab w:val="left" w:pos="916"/>
+          <w:tab w:val="left" w:pos="1832"/>
+          <w:tab w:val="left" w:pos="2748"/>
+          <w:tab w:val="left" w:pos="3664"/>
+          <w:tab w:val="left" w:pos="4580"/>
+          <w:tab w:val="left" w:pos="5496"/>
+          <w:tab w:val="left" w:pos="6412"/>
+          <w:tab w:val="left" w:pos="7328"/>
+          <w:tab w:val="left" w:pos="8244"/>
+          <w:tab w:val="left" w:pos="9160"/>
+          <w:tab w:val="left" w:pos="10076"/>
+          <w:tab w:val="left" w:pos="10992"/>
+          <w:tab w:val="left" w:pos="11908"/>
+          <w:tab w:val="left" w:pos="12824"/>
+          <w:tab w:val="left" w:pos="13740"/>
+          <w:tab w:val="left" w:pos="14656"/>
+        </w:tabs>
+        <w:spacing w:after="0"/>
+        <w:rPr>
+          <w:rFonts w:ascii="宋体" w:eastAsia="宋体" w:hAnsi="宋体" w:cs="宋体"/>
+          <w:color w:val="000000"/>
+          <w:sz w:val="24"/>
+          <w:szCs w:val="24"/>
+        </w:rPr>
+      </w:pPr>
+      <w:r>
+        <w:rPr>
+          <w:rFonts w:ascii="宋体" w:eastAsia="宋体" w:hAnsi="宋体" w:cs="宋体"/>
+          <w:color w:val="0000FF"/>
+          <w:sz w:val="24"/>
+          <w:szCs w:val="24"/>
+        </w:rPr>
+        <w:t>public</w:t>
+      </w:r>
+      <w:r>
+        <w:rPr>
+          <w:rFonts w:ascii="宋体" w:eastAsia="宋体" w:hAnsi="宋体" w:cs="宋体"/>
+          <w:color w:val="000000"/>
+          <w:sz w:val="24"/>
+          <w:szCs w:val="24"/>
+        </w:rPr>
+        <w:t xml:space="preserve"> </w:t>
+      </w:r>
+      <w:r>
+        <w:rPr>
+          <w:rFonts w:ascii="宋体" w:eastAsia="宋体" w:hAnsi="宋体" w:cs="宋体"/>
+          <w:color w:val="0000FF"/>
+          <w:sz w:val="24"/>
+          <w:szCs w:val="24"/>
+        </w:rPr>
+        <w:t>static</w:t>
+      </w:r>
+      <w:r>
+        <w:rPr>
+          <w:rFonts w:ascii="宋体" w:eastAsia="宋体" w:hAnsi="宋体" w:cs="宋体"/>
+          <w:color w:val="000000"/>
+          <w:sz w:val="24"/>
+          <w:szCs w:val="24"/>
+        </w:rPr>
+        <w:t xml:space="preserve"> </w:t>
+      </w:r>
+      <w:r>
+        <w:rPr>
+          <w:rFonts w:ascii="宋体" w:eastAsia="宋体" w:hAnsi="宋体" w:cs="宋体"/>
+          <w:color w:val="0000FF"/>
+          <w:sz w:val="24"/>
+          <w:szCs w:val="24"/>
+        </w:rPr>
+        <w:t>void</w:t>
+      </w:r>
+      <w:r>
+        <w:rPr>
+          <w:rFonts w:ascii="宋体" w:eastAsia="宋体" w:hAnsi="宋体" w:cs="宋体"/>
+          <w:color w:val="000000"/>
+          <w:sz w:val="24"/>
+          <w:szCs w:val="24"/>
+        </w:rPr>
+        <w:t xml:space="preserve"> main(String[] args)</w:t>
+      </w:r>
+    </w:p>
+    <w:p>
+      <w:pPr>
+        <w:shd w:val="clear" w:color="auto" w:fill="F5F5F5"/>
+        <w:tabs>
+          <w:tab w:val="left" w:pos="916"/>
+          <w:tab w:val="left" w:pos="1832"/>
+          <w:tab w:val="left" w:pos="2748"/>
+          <w:tab w:val="left" w:pos="3664"/>
+          <w:tab w:val="left" w:pos="4580"/>
+          <w:tab w:val="left" w:pos="5496"/>
+          <w:tab w:val="left" w:pos="6412"/>
+          <w:tab w:val="left" w:pos="7328"/>
+          <w:tab w:val="left" w:pos="8244"/>
+          <w:tab w:val="left" w:pos="9160"/>
+          <w:tab w:val="left" w:pos="10076"/>
+          <w:tab w:val="left" w:pos="10992"/>
+          <w:tab w:val="left" w:pos="11908"/>
+          <w:tab w:val="left" w:pos="12824"/>
+          <w:tab w:val="left" w:pos="13740"/>
+          <w:tab w:val="left" w:pos="14656"/>
+        </w:tabs>
+        <w:spacing w:after="0"/>
+        <w:rPr>
+          <w:rFonts w:ascii="宋体" w:eastAsia="宋体" w:hAnsi="宋体" w:cs="宋体"/>
+          <w:color w:val="000000"/>
+          <w:sz w:val="24"/>
+          <w:szCs w:val="24"/>
+        </w:rPr>
+      </w:pPr>
+      <w:r>
+        <w:rPr>
+          <w:rFonts w:ascii="宋体" w:eastAsia="宋体" w:hAnsi="宋体" w:cs="宋体"/>
+          <w:color w:val="000000"/>
+          <w:sz w:val="24"/>
+          <w:szCs w:val="24"/>
+        </w:rPr>
+        <w:t>{</w:t>
+      </w:r>
+    </w:p>
+    <w:p>
+      <w:pPr>
+        <w:shd w:val="clear" w:color="auto" w:fill="F5F5F5"/>
+        <w:tabs>
+          <w:tab w:val="left" w:pos="916"/>
+          <w:tab w:val="left" w:pos="1832"/>
+          <w:tab w:val="left" w:pos="2748"/>
+          <w:tab w:val="left" w:pos="3664"/>
+          <w:tab w:val="left" w:pos="4580"/>
+          <w:tab w:val="left" w:pos="5496"/>
+          <w:tab w:val="left" w:pos="6412"/>
+          <w:tab w:val="left" w:pos="7328"/>
+          <w:tab w:val="left" w:pos="8244"/>
+          <w:tab w:val="left" w:pos="9160"/>
+          <w:tab w:val="left" w:pos="10076"/>
+          <w:tab w:val="left" w:pos="10992"/>
+          <w:tab w:val="left" w:pos="11908"/>
+          <w:tab w:val="left" w:pos="12824"/>
+          <w:tab w:val="left" w:pos="13740"/>
+          <w:tab w:val="left" w:pos="14656"/>
+        </w:tabs>
+        <w:spacing w:after="0"/>
+        <w:rPr>
+          <w:rFonts w:ascii="宋体" w:eastAsia="宋体" w:hAnsi="宋体" w:cs="宋体"/>
+          <w:color w:val="000000"/>
+          <w:sz w:val="24"/>
+          <w:szCs w:val="24"/>
+        </w:rPr>
+      </w:pPr>
+      <w:r>
+        <w:rPr>
+          <w:rFonts w:ascii="宋体" w:eastAsia="宋体" w:hAnsi="宋体" w:cs="宋体"/>
+          <w:color w:val="000000"/>
+          <w:sz w:val="24"/>
+          <w:szCs w:val="24"/>
+        </w:rPr>
+        <w:t xml:space="preserve">    </w:t>
+      </w:r>
+      <w:r>
+        <w:rPr>
+          <w:rFonts w:ascii="宋体" w:eastAsia="宋体" w:hAnsi="宋体" w:cs="宋体"/>
+          <w:color w:val="0000FF"/>
+          <w:sz w:val="24"/>
+          <w:szCs w:val="24"/>
+        </w:rPr>
+        <w:t>int</w:t>
+      </w:r>
+      <w:r>
+        <w:rPr>
+          <w:rFonts w:ascii="宋体" w:eastAsia="宋体" w:hAnsi="宋体" w:cs="宋体"/>
+          <w:color w:val="000000"/>
+          <w:sz w:val="24"/>
+          <w:szCs w:val="24"/>
+        </w:rPr>
+        <w:t xml:space="preserve">[] is = </w:t>
+      </w:r>
+      <w:r>
+        <w:rPr>
+          <w:rFonts w:ascii="宋体" w:eastAsia="宋体" w:hAnsi="宋体" w:cs="宋体"/>
+          <w:color w:val="0000FF"/>
+          <w:sz w:val="24"/>
+          <w:szCs w:val="24"/>
+        </w:rPr>
+        <w:t>new</w:t>
+      </w:r>
+      <w:r>
+        <w:rPr>
+          <w:rFonts w:ascii="宋体" w:eastAsia="宋体" w:hAnsi="宋体" w:cs="宋体"/>
+          <w:color w:val="000000"/>
+          <w:sz w:val="24"/>
+          <w:szCs w:val="24"/>
+        </w:rPr>
+        <w:t xml:space="preserve"> </w:t>
+      </w:r>
+      <w:r>
+        <w:rPr>
+          <w:rFonts w:ascii="宋体" w:eastAsia="宋体" w:hAnsi="宋体" w:cs="宋体"/>
+          <w:color w:val="0000FF"/>
+          <w:sz w:val="24"/>
+          <w:szCs w:val="24"/>
+        </w:rPr>
+        <w:t>int</w:t>
+      </w:r>
+      <w:r>
+        <w:rPr>
+          <w:rFonts w:ascii="宋体" w:eastAsia="宋体" w:hAnsi="宋体" w:cs="宋体"/>
+          <w:color w:val="000000"/>
+          <w:sz w:val="24"/>
+          <w:szCs w:val="24"/>
+        </w:rPr>
+        <w:t>[]{1, 2, 3};</w:t>
+      </w:r>
+    </w:p>
+    <w:p>
+      <w:pPr>
+        <w:shd w:val="clear" w:color="auto" w:fill="F5F5F5"/>
+        <w:tabs>
+          <w:tab w:val="left" w:pos="916"/>
+          <w:tab w:val="left" w:pos="1832"/>
+          <w:tab w:val="left" w:pos="2748"/>
+          <w:tab w:val="left" w:pos="3664"/>
+          <w:tab w:val="left" w:pos="4580"/>
+          <w:tab w:val="left" w:pos="5496"/>
+          <w:tab w:val="left" w:pos="6412"/>
+          <w:tab w:val="left" w:pos="7328"/>
+          <w:tab w:val="left" w:pos="8244"/>
+          <w:tab w:val="left" w:pos="9160"/>
+          <w:tab w:val="left" w:pos="10076"/>
+          <w:tab w:val="left" w:pos="10992"/>
+          <w:tab w:val="left" w:pos="11908"/>
+          <w:tab w:val="left" w:pos="12824"/>
+          <w:tab w:val="left" w:pos="13740"/>
+          <w:tab w:val="left" w:pos="14656"/>
+        </w:tabs>
+        <w:spacing w:after="0"/>
+        <w:rPr>
+          <w:rFonts w:ascii="宋体" w:eastAsia="宋体" w:hAnsi="宋体" w:cs="宋体"/>
+          <w:color w:val="000000"/>
+          <w:sz w:val="24"/>
+          <w:szCs w:val="24"/>
+        </w:rPr>
+      </w:pPr>
+      <w:r>
+        <w:rPr>
+          <w:rFonts w:ascii="宋体" w:eastAsia="宋体" w:hAnsi="宋体" w:cs="宋体"/>
+          <w:color w:val="000000"/>
+          <w:sz w:val="24"/>
+          <w:szCs w:val="24"/>
+        </w:rPr>
+        <w:t xml:space="preserve">    System.out.println(is.toString());</w:t>
+      </w:r>
+    </w:p>
+    <w:p>
+      <w:pPr>
+        <w:shd w:val="clear" w:color="auto" w:fill="F5F5F5"/>
+        <w:tabs>
+          <w:tab w:val="left" w:pos="916"/>
+          <w:tab w:val="left" w:pos="1832"/>
+          <w:tab w:val="left" w:pos="2748"/>
+          <w:tab w:val="left" w:pos="3664"/>
+          <w:tab w:val="left" w:pos="4580"/>
+          <w:tab w:val="left" w:pos="5496"/>
+          <w:tab w:val="left" w:pos="6412"/>
+          <w:tab w:val="left" w:pos="7328"/>
+          <w:tab w:val="left" w:pos="8244"/>
+          <w:tab w:val="left" w:pos="9160"/>
+          <w:tab w:val="left" w:pos="10076"/>
+          <w:tab w:val="left" w:pos="10992"/>
+          <w:tab w:val="left" w:pos="11908"/>
+          <w:tab w:val="left" w:pos="12824"/>
+          <w:tab w:val="left" w:pos="13740"/>
+          <w:tab w:val="left" w:pos="14656"/>
+        </w:tabs>
+        <w:spacing w:after="75"/>
+        <w:rPr>
+          <w:rFonts w:ascii="宋体" w:eastAsia="宋体" w:hAnsi="宋体" w:cs="宋体"/>
+          <w:color w:val="000000"/>
+          <w:sz w:val="24"/>
+          <w:szCs w:val="24"/>
+        </w:rPr>
+      </w:pPr>
+      <w:r>
+        <w:rPr>
+          <w:rFonts w:ascii="宋体" w:eastAsia="宋体" w:hAnsi="宋体" w:cs="宋体"/>
+          <w:color w:val="000000"/>
+          <w:sz w:val="24"/>
+          <w:szCs w:val="24"/>
+        </w:rPr>
+        <w:t>}</w:t>
+      </w:r>
+    </w:p>
+    <w:p>
+      <w:pPr>
+        <w:shd w:val="clear" w:color="auto" w:fill="FFFFFF"/>
+        <w:spacing w:after="0"/>
+        <w:rPr>
+          <w:rFonts w:ascii="Verdana" w:eastAsia="宋体" w:hAnsi="Verdana" w:cs="宋体"/>
+          <w:color w:val="000000"/>
+          <w:sz w:val="21"/>
+          <w:szCs w:val="21"/>
+        </w:rPr>
+      </w:pPr>
+      <w:r>
+        <w:rPr>
+          <w:rFonts w:ascii="Verdana" w:eastAsia="宋体" w:hAnsi="Verdana" w:cs="宋体"/>
+          <w:color w:val="000000"/>
+          <w:sz w:val="20"/>
+          <w:szCs w:val="20"/>
+        </w:rPr>
+        <w:t>结果是：</w:t>
+      </w:r>
+    </w:p>
+    <w:p>
+      <w:pPr>
+        <w:shd w:val="clear" w:color="auto" w:fill="F5F5F5"/>
+        <w:tabs>
+          <w:tab w:val="left" w:pos="916"/>
+          <w:tab w:val="left" w:pos="1832"/>
+          <w:tab w:val="left" w:pos="2748"/>
+          <w:tab w:val="left" w:pos="3664"/>
+          <w:tab w:val="left" w:pos="4580"/>
+          <w:tab w:val="left" w:pos="5496"/>
+          <w:tab w:val="left" w:pos="6412"/>
+          <w:tab w:val="left" w:pos="7328"/>
+          <w:tab w:val="left" w:pos="8244"/>
+          <w:tab w:val="left" w:pos="9160"/>
+          <w:tab w:val="left" w:pos="10076"/>
+          <w:tab w:val="left" w:pos="10992"/>
+          <w:tab w:val="left" w:pos="11908"/>
+          <w:tab w:val="left" w:pos="12824"/>
+          <w:tab w:val="left" w:pos="13740"/>
+          <w:tab w:val="left" w:pos="14656"/>
+        </w:tabs>
+        <w:spacing w:after="75"/>
+        <w:rPr>
+          <w:rFonts w:ascii="宋体" w:eastAsia="宋体" w:hAnsi="宋体" w:cs="宋体"/>
+          <w:color w:val="000000"/>
+          <w:sz w:val="24"/>
+          <w:szCs w:val="24"/>
+        </w:rPr>
+      </w:pPr>
+      <w:r>
+        <w:rPr>
+          <w:rFonts w:ascii="宋体" w:eastAsia="宋体" w:hAnsi="宋体" w:cs="宋体"/>
+          <w:color w:val="000000"/>
+          <w:sz w:val="24"/>
+          <w:szCs w:val="24"/>
+        </w:rPr>
+        <w:t>[I@18a992f</w:t>
+      </w:r>
+    </w:p>
+    <w:p>
+      <w:pPr>
+        <w:shd w:val="clear" w:color="auto" w:fill="FFFFFF"/>
+        <w:spacing w:after="0"/>
+        <w:ind w:firstLine="720"/>
+        <w:rPr>
+          <w:rFonts w:ascii="Verdana" w:eastAsia="宋体" w:hAnsi="Verdana" w:cs="宋体"/>
+          <w:color w:val="000000"/>
+          <w:sz w:val="40"/>
+          <w:szCs w:val="24"/>
+        </w:rPr>
+      </w:pPr>
+      <w:r>
+        <w:rPr>
+          <w:rFonts w:ascii="Verdana" w:eastAsia="宋体" w:hAnsi="Verdana" w:cs="宋体"/>
+          <w:color w:val="000000"/>
+          <w:sz w:val="40"/>
+          <w:szCs w:val="24"/>
+        </w:rPr>
+        <w:t>本意是想打印出数组内容，却有可能因为数组引用</w:t>
+      </w:r>
+      <w:r>
+        <w:rPr>
+          <w:rFonts w:ascii="Verdana" w:eastAsia="宋体" w:hAnsi="Verdana" w:cs="宋体"/>
+          <w:color w:val="000000"/>
+          <w:sz w:val="40"/>
+          <w:szCs w:val="24"/>
+        </w:rPr>
+        <w:t>is</w:t>
+      </w:r>
+      <w:r>
+        <w:rPr>
+          <w:rFonts w:ascii="Verdana" w:eastAsia="宋体" w:hAnsi="Verdana" w:cs="宋体"/>
+          <w:color w:val="000000"/>
+          <w:sz w:val="40"/>
+          <w:szCs w:val="24"/>
+        </w:rPr>
+        <w:t>为空而导致空指针异常。不过虽然对数组</w:t>
+      </w:r>
+      <w:r>
+        <w:rPr>
+          <w:rFonts w:ascii="Verdana" w:eastAsia="宋体" w:hAnsi="Verdana" w:cs="宋体"/>
+          <w:color w:val="000000"/>
+          <w:sz w:val="40"/>
+          <w:szCs w:val="24"/>
+        </w:rPr>
+        <w:t>toString()</w:t>
+      </w:r>
+      <w:r>
+        <w:rPr>
+          <w:rFonts w:ascii="Verdana" w:eastAsia="宋体" w:hAnsi="Verdana" w:cs="宋体"/>
+          <w:color w:val="000000"/>
+          <w:sz w:val="40"/>
+          <w:szCs w:val="24"/>
+        </w:rPr>
+        <w:t>没有意义，但是对</w:t>
+      </w:r>
+      <w:r>
+        <w:rPr>
+          <w:rFonts w:ascii="Verdana" w:eastAsia="宋体" w:hAnsi="Verdana" w:cs="宋体"/>
+          <w:color w:val="FF0000"/>
+          <w:sz w:val="40"/>
+          <w:szCs w:val="24"/>
+          <w:highlight w:val="yellow"/>
+        </w:rPr>
+        <w:t>集合</w:t>
+      </w:r>
+      <w:r>
+        <w:rPr>
+          <w:rFonts w:ascii="Verdana" w:eastAsia="宋体" w:hAnsi="Verdana" w:cs="宋体"/>
+          <w:color w:val="FF0000"/>
+          <w:sz w:val="40"/>
+          <w:szCs w:val="24"/>
+          <w:highlight w:val="yellow"/>
+        </w:rPr>
+        <w:t>toString()</w:t>
+      </w:r>
+      <w:r>
+        <w:rPr>
+          <w:rFonts w:ascii="Verdana" w:eastAsia="宋体" w:hAnsi="Verdana" w:cs="宋体"/>
+          <w:color w:val="FF0000"/>
+          <w:sz w:val="40"/>
+          <w:szCs w:val="24"/>
+          <w:highlight w:val="yellow"/>
+        </w:rPr>
+        <w:t>是可以打印出集合里面的内容的</w:t>
+      </w:r>
+      <w:r>
+        <w:rPr>
+          <w:rFonts w:ascii="Verdana" w:eastAsia="宋体" w:hAnsi="Verdana" w:cs="宋体"/>
+          <w:color w:val="000000"/>
+          <w:sz w:val="40"/>
+          <w:szCs w:val="24"/>
+        </w:rPr>
+        <w:t>，因为集合的父类</w:t>
+      </w:r>
+      <w:r>
+        <w:rPr>
+          <w:rFonts w:ascii="Verdana" w:eastAsia="宋体" w:hAnsi="Verdana" w:cs="宋体"/>
+          <w:color w:val="000000"/>
+          <w:sz w:val="40"/>
+          <w:szCs w:val="24"/>
+        </w:rPr>
+        <w:t>AbstractCollections&lt;E&gt;</w:t>
+      </w:r>
+      <w:r>
+        <w:rPr>
+          <w:rFonts w:ascii="Verdana" w:eastAsia="宋体" w:hAnsi="Verdana" w:cs="宋体"/>
+          <w:color w:val="000000"/>
+          <w:sz w:val="40"/>
+          <w:szCs w:val="24"/>
+        </w:rPr>
+        <w:t>重写了</w:t>
+      </w:r>
+      <w:r>
+        <w:rPr>
+          <w:rFonts w:ascii="Verdana" w:eastAsia="宋体" w:hAnsi="Verdana" w:cs="宋体"/>
+          <w:color w:val="000000"/>
+          <w:sz w:val="40"/>
+          <w:szCs w:val="24"/>
+        </w:rPr>
+        <w:t>Object</w:t>
+      </w:r>
+      <w:r>
+        <w:rPr>
+          <w:rFonts w:ascii="Verdana" w:eastAsia="宋体" w:hAnsi="Verdana" w:cs="宋体"/>
+          <w:color w:val="000000"/>
+          <w:sz w:val="40"/>
+          <w:szCs w:val="24"/>
+        </w:rPr>
+        <w:t>的</w:t>
+      </w:r>
+      <w:r>
+        <w:rPr>
+          <w:rFonts w:ascii="Verdana" w:eastAsia="宋体" w:hAnsi="Verdana" w:cs="宋体"/>
+          <w:color w:val="000000"/>
+          <w:sz w:val="40"/>
+          <w:szCs w:val="24"/>
+        </w:rPr>
+        <w:t>toString()</w:t>
+      </w:r>
+      <w:r>
+        <w:rPr>
+          <w:rFonts w:ascii="Verdana" w:eastAsia="宋体" w:hAnsi="Verdana" w:cs="宋体"/>
+          <w:color w:val="000000"/>
+          <w:sz w:val="40"/>
+          <w:szCs w:val="24"/>
+        </w:rPr>
+        <w:t>方法。</w:t>
+      </w:r>
+    </w:p>
+    <w:p>
+      <w:pPr>
         <w:shd w:val="clear" w:color="auto" w:fill="FFFFFF"/>
         <w:spacing w:after="0"/>
         <w:rPr>
@@ -2054,29 +2333,28 @@
           <w:szCs w:val="32"/>
         </w:rPr>
       </w:pPr>
-      <w:r>
-        <w:rPr>
-          <w:rFonts w:asciiTheme="majorHAnsi" w:eastAsia="微软雅黑" w:hAnsiTheme="majorHAnsi" w:cstheme="majorBidi" w:hint="eastAsia"/>
-          <w:b/>
-          <w:bCs/>
-          <w:color w:val="FF0000"/>
-          <w:sz w:val="40"/>
-          <w:szCs w:val="32"/>
-        </w:rPr>
-        <w:t>10</w:t>
-      </w:r>
-      <w:r>
-        <w:rPr>
-          <w:rFonts w:asciiTheme="majorHAnsi" w:eastAsia="微软雅黑" w:hAnsiTheme="majorHAnsi" w:cstheme="majorBidi" w:hint="eastAsia"/>
-          <w:b/>
-          <w:bCs/>
-          <w:color w:val="FF0000"/>
-          <w:sz w:val="40"/>
-          <w:szCs w:val="32"/>
-        </w:rPr>
-        <w:t>、</w:t>
-      </w:r>
-      <w:r>
+    </w:p>
+    <w:p>
+      <w:pPr>
+        <w:pStyle w:val="2"/>
+      </w:pPr>
+      <w:r>
+        <w:rPr>
+          <w:rFonts w:hint="eastAsia"/>
+        </w:rPr>
+        <w:t>3</w:t>
+      </w:r>
+      <w:r>
+        <w:rPr>
+          <w:rFonts w:hint="eastAsia"/>
+        </w:rPr>
+        <w:t>、线程相关</w:t>
+      </w:r>
+    </w:p>
+    <w:p>
+      <w:pPr>
+        <w:shd w:val="clear" w:color="auto" w:fill="FFFFFF"/>
+        <w:spacing w:after="0"/>
         <w:rPr>
           <w:rFonts w:asciiTheme="majorHAnsi" w:eastAsia="微软雅黑" w:hAnsiTheme="majorHAnsi" w:cstheme="majorBidi"/>
           <w:b/>
@@ -2085,6 +2363,25 @@
           <w:sz w:val="40"/>
           <w:szCs w:val="32"/>
         </w:rPr>
+      </w:pPr>
+    </w:p>
+    <w:p>
+      <w:pPr>
+        <w:pStyle w:val="3"/>
+      </w:pPr>
+      <w:r>
+        <w:rPr>
+          <w:rFonts w:hint="eastAsia"/>
+        </w:rPr>
+        <w:t>1</w:t>
+      </w:r>
+      <w:r>
+        <w:rPr>
+          <w:rFonts w:hint="eastAsia"/>
+        </w:rPr>
+        <w:t>、</w:t>
+      </w:r>
+      <w:r>
         <w:t>使用同步代码块替代同步方法</w:t>
       </w:r>
     </w:p>
@@ -2121,7 +2418,7 @@
         </w:rPr>
         <w:t>这点在多线程模块中的</w:t>
       </w:r>
-      <w:hyperlink r:id="rId6" w:tgtFrame="_blank" w:history="1">
+      <w:hyperlink r:id="rId5" w:tgtFrame="_blank" w:history="1">
         <w:r>
           <w:rPr>
             <w:rFonts w:ascii="Verdana" w:eastAsia="宋体" w:hAnsi="Verdana" w:cs="宋体"/>
@@ -2170,10 +2467,7 @@
         <w:t>，影响了代码执行效率。</w:t>
       </w:r>
     </w:p>
-    <w:p>
-      <w:bookmarkStart w:id="0" w:name="_GoBack"/>
-      <w:bookmarkEnd w:id="0"/>
-    </w:p>
+    <w:p/>
     <w:p>
       <w:pPr>
         <w:pStyle w:val="2"/>
@@ -2182,7 +2476,7 @@
         <w:rPr>
           <w:rFonts w:hint="eastAsia"/>
         </w:rPr>
-        <w:t>11</w:t>
+        <w:t>4</w:t>
       </w:r>
       <w:r>
         <w:rPr>
@@ -2191,42 +2485,453 @@
         <w:t>、</w:t>
       </w:r>
       <w:r>
-        <w:t>将常量声明为</w:t>
-      </w:r>
-      <w:r>
-        <w:t>static final</w:t>
-      </w:r>
-      <w:r>
-        <w:t>，并以大写命名</w:t>
-      </w:r>
-    </w:p>
-    <w:p>
-      <w:pPr>
+        <w:t>基本数据</w:t>
+      </w:r>
+    </w:p>
+    <w:p>
+      <w:pPr>
+        <w:pStyle w:val="3"/>
+      </w:pPr>
+      <w:r>
         <w:rPr>
           <w:rFonts w:hint="eastAsia"/>
         </w:rPr>
-      </w:pPr>
+        <w:t>1</w:t>
+      </w:r>
+      <w:r>
+        <w:rPr>
+          <w:rFonts w:hint="eastAsia"/>
+        </w:rPr>
+        <w:t>、</w:t>
+      </w:r>
+      <w:r>
+        <w:t>把一个基本数据类型转为字符串，基本数据类型</w:t>
+      </w:r>
+      <w:r>
+        <w:t>.toString()</w:t>
+      </w:r>
+      <w:r>
+        <w:t>是最快的方式、</w:t>
+      </w:r>
+      <w:r>
+        <w:t>String.valueOf(</w:t>
+      </w:r>
+      <w:r>
+        <w:t>数据</w:t>
+      </w:r>
+      <w:r>
+        <w:t>)</w:t>
+      </w:r>
+      <w:r>
+        <w:t>次之、数据</w:t>
+      </w:r>
+      <w:r>
+        <w:t>+""</w:t>
+      </w:r>
+      <w:r>
+        <w:t>最慢</w:t>
+      </w:r>
+    </w:p>
+    <w:p>
+      <w:pPr>
+        <w:pStyle w:val="3"/>
+      </w:pPr>
+      <w:r>
+        <w:t>2</w:t>
+      </w:r>
+      <w:r>
+        <w:rPr>
+          <w:rFonts w:hint="eastAsia"/>
+        </w:rPr>
+        <w:t>、</w:t>
+      </w:r>
+      <w:r>
+        <w:rPr>
+          <w:rStyle w:val="a6"/>
+          <w:b/>
+          <w:bCs/>
+          <w:color w:val="FF0000"/>
+        </w:rPr>
+        <w:t>long</w:t>
+      </w:r>
+      <w:r>
+        <w:rPr>
+          <w:rStyle w:val="a6"/>
+          <w:b/>
+          <w:bCs/>
+          <w:color w:val="FF0000"/>
+        </w:rPr>
+        <w:t>或者</w:t>
+      </w:r>
+      <w:r>
+        <w:rPr>
+          <w:rStyle w:val="a6"/>
+          <w:b/>
+          <w:bCs/>
+          <w:color w:val="FF0000"/>
+        </w:rPr>
+        <w:t>Long</w:t>
+      </w:r>
+      <w:r>
+        <w:rPr>
+          <w:rStyle w:val="a6"/>
+          <w:b/>
+          <w:bCs/>
+          <w:color w:val="FF0000"/>
+        </w:rPr>
+        <w:t>初始赋值时，使用大写的</w:t>
+      </w:r>
+      <w:r>
+        <w:rPr>
+          <w:rStyle w:val="a6"/>
+          <w:b/>
+          <w:bCs/>
+          <w:color w:val="FF0000"/>
+        </w:rPr>
+        <w:t>L</w:t>
+      </w:r>
+      <w:r>
+        <w:rPr>
+          <w:rStyle w:val="a6"/>
+          <w:b/>
+          <w:bCs/>
+          <w:color w:val="FF0000"/>
+        </w:rPr>
+        <w:t>而不是小写的</w:t>
+      </w:r>
+      <w:r>
+        <w:rPr>
+          <w:rStyle w:val="a6"/>
+          <w:b/>
+          <w:bCs/>
+          <w:color w:val="FF0000"/>
+        </w:rPr>
+        <w:t>l</w:t>
+      </w:r>
+      <w:r>
+        <w:rPr>
+          <w:rStyle w:val="a6"/>
+          <w:b/>
+          <w:bCs/>
+          <w:color w:val="FF0000"/>
+        </w:rPr>
+        <w:t>，因为字母</w:t>
+      </w:r>
+      <w:r>
+        <w:rPr>
+          <w:rStyle w:val="a6"/>
+          <w:b/>
+          <w:bCs/>
+          <w:color w:val="FF0000"/>
+        </w:rPr>
+        <w:t>l</w:t>
+      </w:r>
+      <w:r>
+        <w:rPr>
+          <w:rStyle w:val="a6"/>
+          <w:b/>
+          <w:bCs/>
+          <w:color w:val="FF0000"/>
+        </w:rPr>
+        <w:t>极易与数字</w:t>
+      </w:r>
+      <w:r>
+        <w:rPr>
+          <w:rStyle w:val="a6"/>
+          <w:b/>
+          <w:bCs/>
+          <w:color w:val="FF0000"/>
+        </w:rPr>
+        <w:t>1</w:t>
+      </w:r>
+      <w:r>
+        <w:rPr>
+          <w:rStyle w:val="a6"/>
+          <w:b/>
+          <w:bCs/>
+          <w:color w:val="FF0000"/>
+        </w:rPr>
+        <w:t>混淆，这个点非常细节，值得注意</w:t>
+      </w:r>
+    </w:p>
+    <w:p/>
+    <w:p>
+      <w:pPr>
+        <w:pStyle w:val="2"/>
+      </w:pPr>
+      <w:r>
+        <w:rPr>
+          <w:rFonts w:hint="eastAsia"/>
+        </w:rPr>
+        <w:t>5</w:t>
+      </w:r>
+      <w:r>
+        <w:rPr>
+          <w:rFonts w:hint="eastAsia"/>
+        </w:rPr>
+        <w:t>、</w:t>
+      </w:r>
+      <w:r>
+        <w:t>继承相关</w:t>
+      </w:r>
+    </w:p>
+    <w:p>
+      <w:pPr>
+        <w:pStyle w:val="3"/>
+      </w:pPr>
+      <w:r>
+        <w:rPr>
+          <w:rFonts w:hint="eastAsia"/>
+        </w:rPr>
+        <w:t>1</w:t>
+      </w:r>
+      <w:r>
+        <w:rPr>
+          <w:rFonts w:hint="eastAsia"/>
+        </w:rPr>
+        <w:t>、</w:t>
+      </w:r>
+      <w:r>
+        <w:t>所有重写的方法必须保留</w:t>
+      </w:r>
+      <w:r>
+        <w:t>@Override</w:t>
+      </w:r>
+      <w:r>
+        <w:t>注解</w:t>
+      </w:r>
+    </w:p>
+    <w:p/>
+    <w:p>
+      <w:pPr>
+        <w:pStyle w:val="4"/>
+        <w:ind w:firstLine="720"/>
+      </w:pPr>
+      <w:r>
+        <w:rPr>
+          <w:rFonts w:hint="eastAsia"/>
+        </w:rPr>
+        <w:t>1</w:t>
+      </w:r>
+      <w:r>
+        <w:rPr>
+          <w:rFonts w:hint="eastAsia"/>
+        </w:rPr>
+        <w:t>、</w:t>
+      </w:r>
+      <w:r>
+        <w:t>清楚地可以知道这个方法由父类继承而来</w:t>
+      </w:r>
+    </w:p>
+    <w:p>
+      <w:pPr>
+        <w:pStyle w:val="4"/>
+        <w:ind w:firstLine="720"/>
+      </w:pPr>
+      <w:r>
+        <w:t>2</w:t>
+      </w:r>
+      <w:r>
+        <w:rPr>
+          <w:rFonts w:hint="eastAsia"/>
+        </w:rPr>
+        <w:t>、</w:t>
+      </w:r>
+      <w:r>
+        <w:t>getObject()</w:t>
+      </w:r>
+      <w:r>
+        <w:t>和</w:t>
+      </w:r>
+      <w:r>
+        <w:t>get0bject()</w:t>
+      </w:r>
+      <w:r>
+        <w:t>方法，前者第四个字母是</w:t>
+      </w:r>
+      <w:r>
+        <w:t>"O"</w:t>
+      </w:r>
+      <w:r>
+        <w:t>，后者第四个子母是</w:t>
+      </w:r>
+      <w:r>
+        <w:t>"0"</w:t>
+      </w:r>
+      <w:r>
+        <w:t>，加了</w:t>
+      </w:r>
+      <w:r>
+        <w:t>@Override</w:t>
+      </w:r>
+      <w:r>
+        <w:t>注解可以马上判断是否重写成功</w:t>
+      </w:r>
+    </w:p>
+    <w:p>
+      <w:pPr>
+        <w:pStyle w:val="4"/>
+        <w:ind w:firstLine="720"/>
+        <w:rPr>
+          <w:sz w:val="21"/>
+          <w:szCs w:val="21"/>
+        </w:rPr>
+      </w:pPr>
+      <w:r>
+        <w:t>3</w:t>
+      </w:r>
+      <w:r>
+        <w:rPr>
+          <w:rFonts w:hint="eastAsia"/>
+        </w:rPr>
+        <w:t>、</w:t>
+      </w:r>
+      <w:r>
+        <w:t>在抽象类中对方法签名进行修改，实现类会马上报出编译错误</w:t>
+      </w:r>
+    </w:p>
+    <w:p/>
+    <w:p/>
+    <w:p>
+      <w:pPr>
+        <w:pStyle w:val="2"/>
+      </w:pPr>
+      <w:r>
+        <w:rPr>
+          <w:rFonts w:hint="eastAsia"/>
+        </w:rPr>
+        <w:t>6</w:t>
+      </w:r>
+      <w:r>
+        <w:rPr>
+          <w:rFonts w:hint="eastAsia"/>
+        </w:rPr>
+        <w:t>、程序</w:t>
+      </w:r>
+      <w:r>
+        <w:t>准备</w:t>
+      </w:r>
     </w:p>
     <w:p>
       <w:pPr>
         <w:shd w:val="clear" w:color="auto" w:fill="FFFFFF"/>
         <w:spacing w:after="0"/>
         <w:ind w:firstLine="720"/>
+        <w:rPr>
+          <w:rFonts w:ascii="Verdana" w:eastAsia="宋体" w:hAnsi="Verdana" w:cs="宋体"/>
+          <w:color w:val="000000"/>
+          <w:sz w:val="40"/>
+          <w:szCs w:val="24"/>
+        </w:rPr>
+      </w:pPr>
+    </w:p>
+    <w:p>
+      <w:pPr>
+        <w:pStyle w:val="3"/>
+      </w:pPr>
+      <w:r>
+        <w:rPr>
+          <w:rFonts w:hint="eastAsia"/>
+        </w:rPr>
+        <w:t>1</w:t>
+      </w:r>
+      <w:r>
+        <w:rPr>
+          <w:rFonts w:hint="eastAsia"/>
+        </w:rPr>
+        <w:t>、</w:t>
+      </w:r>
+      <w:r>
+        <w:t>程序运行过程中避免使用反射</w:t>
+      </w:r>
+    </w:p>
+    <w:p>
+      <w:r>
+        <w:tab/>
+      </w:r>
+    </w:p>
+    <w:p>
+      <w:pPr>
+        <w:ind w:firstLine="720"/>
+        <w:rPr>
+          <w:rFonts w:ascii="Verdana" w:eastAsia="宋体" w:hAnsi="Verdana" w:cs="宋体"/>
+          <w:color w:val="000000"/>
+          <w:sz w:val="40"/>
+          <w:szCs w:val="24"/>
+        </w:rPr>
+      </w:pPr>
+      <w:r>
+        <w:rPr>
+          <w:rFonts w:ascii="Verdana" w:eastAsia="宋体" w:hAnsi="Verdana" w:cs="宋体"/>
+          <w:color w:val="000000"/>
+          <w:sz w:val="40"/>
+          <w:szCs w:val="24"/>
+        </w:rPr>
+        <w:t>反射是</w:t>
+      </w:r>
+      <w:r>
+        <w:rPr>
+          <w:rFonts w:ascii="Verdana" w:eastAsia="宋体" w:hAnsi="Verdana" w:cs="宋体"/>
+          <w:color w:val="000000"/>
+          <w:sz w:val="40"/>
+          <w:szCs w:val="24"/>
+        </w:rPr>
+        <w:t>Java</w:t>
+      </w:r>
+      <w:r>
+        <w:rPr>
+          <w:rFonts w:ascii="Verdana" w:eastAsia="宋体" w:hAnsi="Verdana" w:cs="宋体"/>
+          <w:color w:val="000000"/>
+          <w:sz w:val="40"/>
+          <w:szCs w:val="24"/>
+        </w:rPr>
+        <w:t>提供给用户一个很强大的功能，功能强大往往意味着效率不高。不建议在程序运行过程中使用尤其是频繁使用反射机制，特别是</w:t>
+      </w:r>
+      <w:r>
+        <w:rPr>
+          <w:rFonts w:ascii="Verdana" w:eastAsia="宋体" w:hAnsi="Verdana" w:cs="宋体"/>
+          <w:color w:val="000000"/>
+          <w:sz w:val="40"/>
+          <w:szCs w:val="24"/>
+        </w:rPr>
+        <w:t>Method</w:t>
+      </w:r>
+      <w:r>
+        <w:rPr>
+          <w:rFonts w:ascii="Verdana" w:eastAsia="宋体" w:hAnsi="Verdana" w:cs="宋体"/>
+          <w:color w:val="000000"/>
+          <w:sz w:val="40"/>
+          <w:szCs w:val="24"/>
+        </w:rPr>
+        <w:t>的</w:t>
+      </w:r>
+      <w:r>
+        <w:rPr>
+          <w:rFonts w:ascii="Verdana" w:eastAsia="宋体" w:hAnsi="Verdana" w:cs="宋体"/>
+          <w:color w:val="000000"/>
+          <w:sz w:val="40"/>
+          <w:szCs w:val="24"/>
+        </w:rPr>
+        <w:t>invoke</w:t>
+      </w:r>
+      <w:r>
+        <w:rPr>
+          <w:rFonts w:ascii="Verdana" w:eastAsia="宋体" w:hAnsi="Verdana" w:cs="宋体"/>
+          <w:color w:val="000000"/>
+          <w:sz w:val="40"/>
+          <w:szCs w:val="24"/>
+        </w:rPr>
+        <w:t>方法，</w:t>
+      </w:r>
+      <w:r>
         <w:rPr>
           <w:rFonts w:ascii="Verdana" w:eastAsia="宋体" w:hAnsi="Verdana" w:cs="宋体"/>
           <w:color w:val="FF0000"/>
           <w:sz w:val="40"/>
           <w:szCs w:val="24"/>
-        </w:rPr>
-      </w:pPr>
-      <w:r>
-        <w:rPr>
-          <w:rFonts w:ascii="Verdana" w:eastAsia="宋体" w:hAnsi="Verdana" w:cs="宋体"/>
-          <w:color w:val="000000"/>
-          <w:sz w:val="40"/>
-          <w:szCs w:val="24"/>
-        </w:rPr>
-        <w:t>这样在编译期间就可以把这些内容放入常量池中，避免运行期间计算生成常量的值。另外，</w:t>
+          <w:highlight w:val="green"/>
+        </w:rPr>
+        <w:t>如果确实有必要，一种建议性的做法是将那些需要通过反射加载的类在项目启动的时候通过反射实例化出一个对象并放入内存</w:t>
       </w:r>
       <w:r>
         <w:rPr>
@@ -2234,18 +2939,2893 @@
           <w:color w:val="FF0000"/>
           <w:sz w:val="40"/>
           <w:szCs w:val="24"/>
+          <w:highlight w:val="green"/>
+        </w:rPr>
+        <w:t>-</w:t>
+      </w:r>
+      <w:r>
+        <w:rPr>
+          <w:rFonts w:ascii="Verdana" w:eastAsia="宋体" w:hAnsi="Verdana" w:cs="宋体"/>
+          <w:color w:val="000000"/>
+          <w:sz w:val="40"/>
+          <w:szCs w:val="24"/>
+        </w:rPr>
+        <w:t>---</w:t>
+      </w:r>
+      <w:r>
+        <w:rPr>
+          <w:rFonts w:ascii="Verdana" w:eastAsia="宋体" w:hAnsi="Verdana" w:cs="宋体"/>
+          <w:color w:val="000000"/>
+          <w:sz w:val="40"/>
+          <w:szCs w:val="24"/>
+        </w:rPr>
+        <w:t>用户只关心和对端交互的时候获取最快的响应速度，并不关心对端的项目启动花多久时间。</w:t>
+      </w:r>
+    </w:p>
+    <w:p>
+      <w:pPr>
+        <w:shd w:val="clear" w:color="auto" w:fill="FFFFFF"/>
+        <w:spacing w:after="0"/>
+        <w:ind w:firstLine="720"/>
+        <w:rPr>
+          <w:rFonts w:ascii="Verdana" w:eastAsia="宋体" w:hAnsi="Verdana" w:cs="宋体"/>
+          <w:color w:val="000000"/>
+          <w:sz w:val="40"/>
+          <w:szCs w:val="24"/>
+        </w:rPr>
+      </w:pPr>
+    </w:p>
+    <w:p>
+      <w:pPr>
+        <w:shd w:val="clear" w:color="auto" w:fill="FFFFFF"/>
+        <w:spacing w:after="0"/>
+        <w:ind w:firstLine="720"/>
+        <w:rPr>
+          <w:rFonts w:ascii="Verdana" w:eastAsia="宋体" w:hAnsi="Verdana" w:cs="宋体"/>
+          <w:color w:val="000000"/>
+          <w:sz w:val="40"/>
+          <w:szCs w:val="24"/>
+        </w:rPr>
+      </w:pPr>
+    </w:p>
+    <w:p>
+      <w:pPr>
+        <w:pStyle w:val="3"/>
+      </w:pPr>
+      <w:r>
+        <w:t>2</w:t>
+      </w:r>
+      <w:r>
+        <w:rPr>
+          <w:rFonts w:hint="eastAsia"/>
+        </w:rPr>
+        <w:t>、</w:t>
+      </w:r>
+      <w:r>
+        <w:t>尽量指定类、方法的</w:t>
+      </w:r>
+      <w:r>
+        <w:t>final</w:t>
+      </w:r>
+      <w:r>
+        <w:t>修饰符</w:t>
+      </w:r>
+    </w:p>
+    <w:p/>
+    <w:p>
+      <w:pPr>
+        <w:shd w:val="clear" w:color="auto" w:fill="FFFFFF"/>
+        <w:spacing w:after="0"/>
+        <w:ind w:firstLine="720"/>
+        <w:rPr>
+          <w:rFonts w:ascii="Verdana" w:eastAsia="宋体" w:hAnsi="Verdana" w:cs="宋体"/>
+          <w:color w:val="000000"/>
+          <w:sz w:val="32"/>
+          <w:szCs w:val="20"/>
+        </w:rPr>
+      </w:pPr>
+      <w:r>
+        <w:rPr>
+          <w:rFonts w:ascii="Verdana" w:eastAsia="宋体" w:hAnsi="Verdana" w:cs="宋体"/>
+          <w:color w:val="FF0000"/>
+          <w:sz w:val="32"/>
+          <w:szCs w:val="20"/>
           <w:highlight w:val="yellow"/>
         </w:rPr>
-        <w:t>将常量的名字以大写命名也可以方便区分出常量与变量</w:t>
-      </w:r>
-    </w:p>
-    <w:p>
-      <w:pPr>
+        <w:t>带有</w:t>
+      </w:r>
+      <w:r>
+        <w:rPr>
+          <w:rFonts w:ascii="Verdana" w:eastAsia="宋体" w:hAnsi="Verdana" w:cs="宋体"/>
+          <w:color w:val="FF0000"/>
+          <w:sz w:val="32"/>
+          <w:szCs w:val="20"/>
+          <w:highlight w:val="yellow"/>
+        </w:rPr>
+        <w:t>final</w:t>
+      </w:r>
+      <w:r>
+        <w:rPr>
+          <w:rFonts w:ascii="Verdana" w:eastAsia="宋体" w:hAnsi="Verdana" w:cs="宋体"/>
+          <w:color w:val="FF0000"/>
+          <w:sz w:val="32"/>
+          <w:szCs w:val="20"/>
+          <w:highlight w:val="yellow"/>
+        </w:rPr>
+        <w:t>修饰符的类是不可派生的。在</w:t>
+      </w:r>
+      <w:r>
+        <w:rPr>
+          <w:rFonts w:ascii="Verdana" w:eastAsia="宋体" w:hAnsi="Verdana" w:cs="宋体"/>
+          <w:color w:val="FF0000"/>
+          <w:sz w:val="32"/>
+          <w:szCs w:val="20"/>
+          <w:highlight w:val="yellow"/>
+        </w:rPr>
+        <w:t>Java</w:t>
+      </w:r>
+      <w:r>
+        <w:rPr>
+          <w:rFonts w:ascii="Verdana" w:eastAsia="宋体" w:hAnsi="Verdana" w:cs="宋体"/>
+          <w:color w:val="FF0000"/>
+          <w:sz w:val="32"/>
+          <w:szCs w:val="20"/>
+          <w:highlight w:val="yellow"/>
+        </w:rPr>
+        <w:t>核心</w:t>
+      </w:r>
+      <w:r>
+        <w:rPr>
+          <w:rFonts w:ascii="Verdana" w:eastAsia="宋体" w:hAnsi="Verdana" w:cs="宋体"/>
+          <w:color w:val="FF0000"/>
+          <w:sz w:val="32"/>
+          <w:szCs w:val="20"/>
+          <w:highlight w:val="yellow"/>
+        </w:rPr>
+        <w:t>API</w:t>
+      </w:r>
+      <w:r>
+        <w:rPr>
+          <w:rFonts w:ascii="Verdana" w:eastAsia="宋体" w:hAnsi="Verdana" w:cs="宋体"/>
+          <w:color w:val="FF0000"/>
+          <w:sz w:val="32"/>
+          <w:szCs w:val="20"/>
+          <w:highlight w:val="yellow"/>
+        </w:rPr>
+        <w:t>中，有许多应用</w:t>
+      </w:r>
+      <w:r>
+        <w:rPr>
+          <w:rFonts w:ascii="Verdana" w:eastAsia="宋体" w:hAnsi="Verdana" w:cs="宋体"/>
+          <w:color w:val="FF0000"/>
+          <w:sz w:val="32"/>
+          <w:szCs w:val="20"/>
+          <w:highlight w:val="yellow"/>
+        </w:rPr>
+        <w:t>final</w:t>
+      </w:r>
+      <w:r>
+        <w:rPr>
+          <w:rFonts w:ascii="Verdana" w:eastAsia="宋体" w:hAnsi="Verdana" w:cs="宋体"/>
+          <w:color w:val="FF0000"/>
+          <w:sz w:val="32"/>
+          <w:szCs w:val="20"/>
+          <w:highlight w:val="yellow"/>
+        </w:rPr>
+        <w:t>的例子</w:t>
+      </w:r>
+      <w:r>
+        <w:rPr>
+          <w:rFonts w:ascii="Verdana" w:eastAsia="宋体" w:hAnsi="Verdana" w:cs="宋体"/>
+          <w:color w:val="000000"/>
+          <w:sz w:val="32"/>
+          <w:szCs w:val="20"/>
+        </w:rPr>
+        <w:t>，例如</w:t>
+      </w:r>
+      <w:r>
+        <w:rPr>
+          <w:rFonts w:ascii="Verdana" w:eastAsia="宋体" w:hAnsi="Verdana" w:cs="宋体"/>
+          <w:color w:val="000000"/>
+          <w:sz w:val="32"/>
+          <w:szCs w:val="20"/>
+        </w:rPr>
+        <w:t>java.lang.String</w:t>
+      </w:r>
+      <w:r>
+        <w:rPr>
+          <w:rFonts w:ascii="Verdana" w:eastAsia="宋体" w:hAnsi="Verdana" w:cs="宋体"/>
+          <w:color w:val="000000"/>
+          <w:sz w:val="32"/>
+          <w:szCs w:val="20"/>
+        </w:rPr>
+        <w:t>，整个类都是</w:t>
+      </w:r>
+      <w:r>
+        <w:rPr>
+          <w:rFonts w:ascii="Verdana" w:eastAsia="宋体" w:hAnsi="Verdana" w:cs="宋体"/>
+          <w:color w:val="000000"/>
+          <w:sz w:val="32"/>
+          <w:szCs w:val="20"/>
+        </w:rPr>
+        <w:t>final</w:t>
+      </w:r>
+      <w:r>
+        <w:rPr>
+          <w:rFonts w:ascii="Verdana" w:eastAsia="宋体" w:hAnsi="Verdana" w:cs="宋体"/>
+          <w:color w:val="000000"/>
+          <w:sz w:val="32"/>
+          <w:szCs w:val="20"/>
+        </w:rPr>
+        <w:t>的。为类指定</w:t>
+      </w:r>
+      <w:r>
+        <w:rPr>
+          <w:rFonts w:ascii="Verdana" w:eastAsia="宋体" w:hAnsi="Verdana" w:cs="宋体"/>
+          <w:color w:val="000000"/>
+          <w:sz w:val="32"/>
+          <w:szCs w:val="20"/>
+        </w:rPr>
+        <w:t>final</w:t>
+      </w:r>
+      <w:r>
+        <w:rPr>
+          <w:rFonts w:ascii="Verdana" w:eastAsia="宋体" w:hAnsi="Verdana" w:cs="宋体"/>
+          <w:color w:val="000000"/>
+          <w:sz w:val="32"/>
+          <w:szCs w:val="20"/>
+        </w:rPr>
+        <w:t>修饰符可以让类不可以被继承，为方法指定</w:t>
+      </w:r>
+      <w:r>
+        <w:rPr>
+          <w:rFonts w:ascii="Verdana" w:eastAsia="宋体" w:hAnsi="Verdana" w:cs="宋体"/>
+          <w:color w:val="000000"/>
+          <w:sz w:val="32"/>
+          <w:szCs w:val="20"/>
+        </w:rPr>
+        <w:t>final</w:t>
+      </w:r>
+      <w:r>
+        <w:rPr>
+          <w:rFonts w:ascii="Verdana" w:eastAsia="宋体" w:hAnsi="Verdana" w:cs="宋体"/>
+          <w:color w:val="000000"/>
+          <w:sz w:val="32"/>
+          <w:szCs w:val="20"/>
+        </w:rPr>
+        <w:t>修饰符可以让方法不可以被重写。如果指定了一个类为</w:t>
+      </w:r>
+      <w:r>
+        <w:rPr>
+          <w:rFonts w:ascii="Verdana" w:eastAsia="宋体" w:hAnsi="Verdana" w:cs="宋体"/>
+          <w:color w:val="000000"/>
+          <w:sz w:val="32"/>
+          <w:szCs w:val="20"/>
+        </w:rPr>
+        <w:t>final</w:t>
+      </w:r>
+      <w:r>
+        <w:rPr>
+          <w:rFonts w:ascii="Verdana" w:eastAsia="宋体" w:hAnsi="Verdana" w:cs="宋体"/>
+          <w:color w:val="000000"/>
+          <w:sz w:val="32"/>
+          <w:szCs w:val="20"/>
+        </w:rPr>
+        <w:t>，则该类所有的方法都是</w:t>
+      </w:r>
+      <w:r>
+        <w:rPr>
+          <w:rFonts w:ascii="Verdana" w:eastAsia="宋体" w:hAnsi="Verdana" w:cs="宋体"/>
+          <w:color w:val="000000"/>
+          <w:sz w:val="32"/>
+          <w:szCs w:val="20"/>
+        </w:rPr>
+        <w:t>final</w:t>
+      </w:r>
+      <w:r>
+        <w:rPr>
+          <w:rFonts w:ascii="Verdana" w:eastAsia="宋体" w:hAnsi="Verdana" w:cs="宋体"/>
+          <w:color w:val="000000"/>
+          <w:sz w:val="32"/>
+          <w:szCs w:val="20"/>
+        </w:rPr>
+        <w:t>的</w:t>
+      </w:r>
+      <w:r>
+        <w:rPr>
+          <w:rFonts w:ascii="Verdana" w:eastAsia="宋体" w:hAnsi="Verdana" w:cs="宋体" w:hint="eastAsia"/>
+          <w:color w:val="000000"/>
+          <w:sz w:val="32"/>
+          <w:szCs w:val="20"/>
+        </w:rPr>
+        <w:t>(</w:t>
+      </w:r>
+      <w:r>
+        <w:rPr>
+          <w:rFonts w:ascii="Verdana" w:eastAsia="宋体" w:hAnsi="Verdana" w:cs="宋体" w:hint="eastAsia"/>
+          <w:color w:val="000000"/>
+          <w:sz w:val="32"/>
+          <w:szCs w:val="20"/>
+        </w:rPr>
+        <w:t>有点</w:t>
+      </w:r>
+      <w:r>
+        <w:rPr>
+          <w:rFonts w:ascii="Verdana" w:eastAsia="宋体" w:hAnsi="Verdana" w:cs="宋体"/>
+          <w:color w:val="000000"/>
+          <w:sz w:val="32"/>
+          <w:szCs w:val="20"/>
+        </w:rPr>
+        <w:t>废话，都不能继承了，哪里来的</w:t>
+      </w:r>
+      <w:r>
+        <w:rPr>
+          <w:rFonts w:ascii="Verdana" w:eastAsia="宋体" w:hAnsi="Verdana" w:cs="宋体" w:hint="eastAsia"/>
+          <w:color w:val="000000"/>
+          <w:sz w:val="32"/>
+          <w:szCs w:val="20"/>
+        </w:rPr>
+        <w:t>方法</w:t>
+      </w:r>
+      <w:r>
+        <w:rPr>
+          <w:rFonts w:ascii="Verdana" w:eastAsia="宋体" w:hAnsi="Verdana" w:cs="宋体"/>
+          <w:color w:val="000000"/>
+          <w:sz w:val="32"/>
+          <w:szCs w:val="20"/>
+        </w:rPr>
+        <w:t>重</w:t>
+      </w:r>
+      <w:r>
+        <w:rPr>
+          <w:rFonts w:ascii="Verdana" w:eastAsia="宋体" w:hAnsi="Verdana" w:cs="宋体" w:hint="eastAsia"/>
+          <w:color w:val="000000"/>
+          <w:sz w:val="32"/>
+          <w:szCs w:val="20"/>
+        </w:rPr>
+        <w:t>写</w:t>
+      </w:r>
+      <w:r>
+        <w:rPr>
+          <w:rFonts w:ascii="Verdana" w:eastAsia="宋体" w:hAnsi="Verdana" w:cs="宋体"/>
+          <w:color w:val="000000"/>
+          <w:sz w:val="32"/>
+          <w:szCs w:val="20"/>
+        </w:rPr>
+        <w:t>，肯定是</w:t>
+      </w:r>
+      <w:r>
+        <w:rPr>
+          <w:rFonts w:ascii="Verdana" w:eastAsia="宋体" w:hAnsi="Verdana" w:cs="宋体" w:hint="eastAsia"/>
+          <w:color w:val="000000"/>
+          <w:sz w:val="32"/>
+          <w:szCs w:val="20"/>
+        </w:rPr>
+        <w:t>final</w:t>
+      </w:r>
+      <w:r>
+        <w:rPr>
+          <w:rFonts w:ascii="Verdana" w:eastAsia="宋体" w:hAnsi="Verdana" w:cs="宋体"/>
+          <w:color w:val="000000"/>
+          <w:sz w:val="32"/>
+          <w:szCs w:val="20"/>
+        </w:rPr>
+        <w:t>啊笨，</w:t>
+      </w:r>
+      <w:r>
+        <w:rPr>
+          <w:rFonts w:ascii="Verdana" w:eastAsia="宋体" w:hAnsi="Verdana" w:cs="宋体" w:hint="eastAsia"/>
+          <w:color w:val="000000"/>
+          <w:sz w:val="32"/>
+          <w:szCs w:val="20"/>
+        </w:rPr>
+        <w:t>)</w:t>
+      </w:r>
+      <w:r>
+        <w:rPr>
+          <w:rFonts w:ascii="Verdana" w:eastAsia="宋体" w:hAnsi="Verdana" w:cs="宋体"/>
+          <w:color w:val="000000"/>
+          <w:sz w:val="32"/>
+          <w:szCs w:val="20"/>
+        </w:rPr>
+        <w:t>。</w:t>
+      </w:r>
+      <w:r>
+        <w:rPr>
+          <w:rFonts w:ascii="Verdana" w:eastAsia="宋体" w:hAnsi="Verdana" w:cs="宋体"/>
+          <w:color w:val="FF0000"/>
+          <w:sz w:val="32"/>
+          <w:szCs w:val="20"/>
+          <w:highlight w:val="yellow"/>
+        </w:rPr>
+        <w:t>Java</w:t>
+      </w:r>
+      <w:r>
+        <w:rPr>
+          <w:rFonts w:ascii="Verdana" w:eastAsia="宋体" w:hAnsi="Verdana" w:cs="宋体"/>
+          <w:color w:val="FF0000"/>
+          <w:sz w:val="32"/>
+          <w:szCs w:val="20"/>
+          <w:highlight w:val="yellow"/>
+        </w:rPr>
+        <w:t>编译器会寻找机会内联所有的</w:t>
+      </w:r>
+      <w:r>
+        <w:rPr>
+          <w:rFonts w:ascii="Verdana" w:eastAsia="宋体" w:hAnsi="Verdana" w:cs="宋体"/>
+          <w:color w:val="FF0000"/>
+          <w:sz w:val="32"/>
+          <w:szCs w:val="20"/>
+          <w:highlight w:val="yellow"/>
+        </w:rPr>
+        <w:t>final</w:t>
+      </w:r>
+      <w:r>
+        <w:rPr>
+          <w:rFonts w:ascii="Verdana" w:eastAsia="宋体" w:hAnsi="Verdana" w:cs="宋体"/>
+          <w:color w:val="FF0000"/>
+          <w:sz w:val="32"/>
+          <w:szCs w:val="20"/>
+          <w:highlight w:val="yellow"/>
+        </w:rPr>
+        <w:t>方法</w:t>
+      </w:r>
+      <w:r>
+        <w:rPr>
+          <w:rFonts w:ascii="Verdana" w:eastAsia="宋体" w:hAnsi="Verdana" w:cs="宋体"/>
+          <w:color w:val="000000"/>
+          <w:sz w:val="32"/>
+          <w:szCs w:val="20"/>
+        </w:rPr>
+        <w:t>，内联对于提升</w:t>
+      </w:r>
+      <w:r>
+        <w:rPr>
+          <w:rFonts w:ascii="Verdana" w:eastAsia="宋体" w:hAnsi="Verdana" w:cs="宋体"/>
+          <w:color w:val="000000"/>
+          <w:sz w:val="32"/>
+          <w:szCs w:val="20"/>
+        </w:rPr>
+        <w:t>Java</w:t>
+      </w:r>
+      <w:r>
+        <w:rPr>
+          <w:rFonts w:ascii="Verdana" w:eastAsia="宋体" w:hAnsi="Verdana" w:cs="宋体"/>
+          <w:color w:val="000000"/>
+          <w:sz w:val="32"/>
+          <w:szCs w:val="20"/>
+        </w:rPr>
+        <w:t>运行效率作用重大，具体参见</w:t>
+      </w:r>
+      <w:hyperlink r:id="rId6" w:tgtFrame="_blank" w:history="1">
+        <w:r>
+          <w:rPr>
+            <w:rFonts w:ascii="Verdana" w:eastAsia="宋体" w:hAnsi="Verdana" w:cs="宋体"/>
+            <w:color w:val="000000"/>
+            <w:sz w:val="32"/>
+            <w:szCs w:val="20"/>
+          </w:rPr>
+          <w:t>Java</w:t>
+        </w:r>
+        <w:r>
+          <w:rPr>
+            <w:rFonts w:ascii="Verdana" w:eastAsia="宋体" w:hAnsi="Verdana" w:cs="宋体"/>
+            <w:color w:val="000000"/>
+            <w:sz w:val="32"/>
+            <w:szCs w:val="20"/>
+          </w:rPr>
+          <w:t>运行期优化</w:t>
+        </w:r>
+      </w:hyperlink>
+      <w:r>
+        <w:rPr>
+          <w:rFonts w:ascii="Verdana" w:eastAsia="宋体" w:hAnsi="Verdana" w:cs="宋体"/>
+          <w:color w:val="000000"/>
+          <w:sz w:val="32"/>
+          <w:szCs w:val="20"/>
+        </w:rPr>
+        <w:t>。此举能够使性能平均提高</w:t>
+      </w:r>
+      <w:r>
+        <w:rPr>
+          <w:rFonts w:ascii="Verdana" w:eastAsia="宋体" w:hAnsi="Verdana" w:cs="宋体"/>
+          <w:color w:val="000000"/>
+          <w:sz w:val="32"/>
+          <w:szCs w:val="20"/>
+        </w:rPr>
+        <w:t>50%</w:t>
+      </w:r>
+      <w:r>
+        <w:rPr>
+          <w:rFonts w:ascii="Verdana" w:eastAsia="宋体" w:hAnsi="Verdana" w:cs="宋体"/>
+          <w:color w:val="000000"/>
+          <w:sz w:val="32"/>
+          <w:szCs w:val="20"/>
+        </w:rPr>
+        <w:t>。</w:t>
+      </w:r>
+    </w:p>
+    <w:p>
+      <w:pPr>
+        <w:shd w:val="clear" w:color="auto" w:fill="FFFFFF"/>
+        <w:spacing w:before="150" w:after="150"/>
+        <w:rPr>
+          <w:rFonts w:ascii="Verdana" w:eastAsia="宋体" w:hAnsi="Verdana" w:cs="宋体"/>
+          <w:color w:val="000000"/>
+          <w:sz w:val="21"/>
+          <w:szCs w:val="21"/>
+        </w:rPr>
+      </w:pPr>
+      <w:r>
+        <w:rPr>
+          <w:rFonts w:ascii="Verdana" w:eastAsia="宋体" w:hAnsi="Verdana" w:cs="宋体"/>
+          <w:color w:val="000000"/>
+          <w:sz w:val="21"/>
+          <w:szCs w:val="21"/>
+        </w:rPr>
+        <w:t> </w:t>
+      </w:r>
+    </w:p>
+    <w:p>
+      <w:pPr>
+        <w:shd w:val="clear" w:color="auto" w:fill="FFFFFF"/>
+        <w:spacing w:before="150" w:after="150"/>
+        <w:rPr>
+          <w:rFonts w:ascii="Verdana" w:eastAsia="宋体" w:hAnsi="Verdana" w:cs="宋体"/>
+          <w:color w:val="000000"/>
+          <w:sz w:val="21"/>
+          <w:szCs w:val="21"/>
+        </w:rPr>
+      </w:pPr>
+    </w:p>
+    <w:p>
+      <w:pPr>
+        <w:shd w:val="clear" w:color="auto" w:fill="FFFFFF"/>
+        <w:spacing w:after="0"/>
+        <w:rPr>
+          <w:rFonts w:ascii="Verdana" w:eastAsia="宋体" w:hAnsi="Verdana" w:cs="宋体"/>
+          <w:color w:val="000000"/>
+          <w:sz w:val="36"/>
+          <w:szCs w:val="21"/>
+        </w:rPr>
+      </w:pPr>
+    </w:p>
+    <w:p>
+      <w:pPr>
+        <w:pStyle w:val="3"/>
+      </w:pPr>
+      <w:r>
+        <w:t>3</w:t>
+      </w:r>
+      <w:r>
         <w:rPr>
           <w:rFonts w:hint="eastAsia"/>
         </w:rPr>
-      </w:pPr>
-    </w:p>
+        <w:t>、</w:t>
+      </w:r>
+      <w:r>
+        <w:t>及时关闭流</w:t>
+      </w:r>
+    </w:p>
+    <w:p/>
+    <w:p>
+      <w:pPr>
+        <w:shd w:val="clear" w:color="auto" w:fill="FFFFFF"/>
+        <w:spacing w:after="0"/>
+        <w:ind w:firstLine="720"/>
+        <w:rPr>
+          <w:rFonts w:ascii="Verdana" w:eastAsia="宋体" w:hAnsi="Verdana" w:cs="宋体"/>
+          <w:color w:val="000000"/>
+          <w:sz w:val="32"/>
+          <w:szCs w:val="21"/>
+        </w:rPr>
+      </w:pPr>
+      <w:r>
+        <w:rPr>
+          <w:rFonts w:ascii="Verdana" w:eastAsia="宋体" w:hAnsi="Verdana" w:cs="宋体"/>
+          <w:color w:val="000000"/>
+          <w:sz w:val="28"/>
+          <w:szCs w:val="20"/>
+        </w:rPr>
+        <w:t>Java</w:t>
+      </w:r>
+      <w:r>
+        <w:rPr>
+          <w:rFonts w:ascii="Verdana" w:eastAsia="宋体" w:hAnsi="Verdana" w:cs="宋体"/>
+          <w:color w:val="000000"/>
+          <w:sz w:val="28"/>
+          <w:szCs w:val="20"/>
+        </w:rPr>
+        <w:t>编程过程中，进行数据库连接、</w:t>
+      </w:r>
+      <w:r>
+        <w:rPr>
+          <w:rFonts w:ascii="Verdana" w:eastAsia="宋体" w:hAnsi="Verdana" w:cs="宋体"/>
+          <w:color w:val="000000"/>
+          <w:sz w:val="28"/>
+          <w:szCs w:val="20"/>
+        </w:rPr>
+        <w:t>I/O</w:t>
+      </w:r>
+      <w:r>
+        <w:rPr>
+          <w:rFonts w:ascii="Verdana" w:eastAsia="宋体" w:hAnsi="Verdana" w:cs="宋体"/>
+          <w:color w:val="000000"/>
+          <w:sz w:val="28"/>
+          <w:szCs w:val="20"/>
+        </w:rPr>
+        <w:t>流操作时务必小心，在使用完毕后，及时关闭以释放资源。因为对这</w:t>
+      </w:r>
+      <w:r>
+        <w:rPr>
+          <w:rFonts w:ascii="Verdana" w:eastAsia="宋体" w:hAnsi="Verdana" w:cs="宋体"/>
+          <w:color w:val="FF0000"/>
+          <w:sz w:val="28"/>
+          <w:szCs w:val="20"/>
+          <w:highlight w:val="yellow"/>
+        </w:rPr>
+        <w:t>些大对象的操作会造成系统大的开</w:t>
+      </w:r>
+      <w:r>
+        <w:rPr>
+          <w:rFonts w:ascii="Verdana" w:eastAsia="宋体" w:hAnsi="Verdana" w:cs="宋体"/>
+          <w:color w:val="000000"/>
+          <w:sz w:val="28"/>
+          <w:szCs w:val="20"/>
+        </w:rPr>
+        <w:t>销，稍有不慎，将会导致严重的后果。</w:t>
+      </w:r>
+    </w:p>
+    <w:p>
+      <w:pPr>
+        <w:shd w:val="clear" w:color="auto" w:fill="FFFFFF"/>
+        <w:spacing w:before="150" w:after="150"/>
+        <w:rPr>
+          <w:rFonts w:ascii="Verdana" w:eastAsia="宋体" w:hAnsi="Verdana" w:cs="宋体"/>
+          <w:color w:val="000000"/>
+          <w:sz w:val="21"/>
+          <w:szCs w:val="21"/>
+        </w:rPr>
+      </w:pPr>
+    </w:p>
+    <w:p>
+      <w:pPr>
+        <w:pStyle w:val="3"/>
+      </w:pPr>
+      <w:r>
+        <w:t>4</w:t>
+      </w:r>
+      <w:r>
+        <w:rPr>
+          <w:rFonts w:hint="eastAsia"/>
+        </w:rPr>
+        <w:t>、</w:t>
+      </w:r>
+      <w:r>
+        <w:t>慎用异常</w:t>
+      </w:r>
+    </w:p>
+    <w:p/>
+    <w:p>
+      <w:pPr>
+        <w:ind w:firstLine="720"/>
+        <w:rPr>
+          <w:rFonts w:ascii="Verdana" w:eastAsia="宋体" w:hAnsi="Verdana" w:cs="宋体"/>
+          <w:color w:val="000000"/>
+          <w:sz w:val="28"/>
+          <w:szCs w:val="20"/>
+        </w:rPr>
+      </w:pPr>
+      <w:r>
+        <w:rPr>
+          <w:rFonts w:ascii="Verdana" w:eastAsia="宋体" w:hAnsi="Verdana" w:cs="宋体"/>
+          <w:color w:val="000000"/>
+          <w:sz w:val="28"/>
+          <w:szCs w:val="20"/>
+        </w:rPr>
+        <w:t>异常对性能不利。抛出异常首先要创建一个新的对象，</w:t>
+      </w:r>
+      <w:r>
+        <w:rPr>
+          <w:rFonts w:ascii="Verdana" w:eastAsia="宋体" w:hAnsi="Verdana" w:cs="宋体"/>
+          <w:color w:val="000000"/>
+          <w:sz w:val="28"/>
+          <w:szCs w:val="20"/>
+        </w:rPr>
+        <w:t>Throwable</w:t>
+      </w:r>
+      <w:r>
+        <w:rPr>
+          <w:rFonts w:ascii="Verdana" w:eastAsia="宋体" w:hAnsi="Verdana" w:cs="宋体"/>
+          <w:color w:val="000000"/>
+          <w:sz w:val="28"/>
+          <w:szCs w:val="20"/>
+        </w:rPr>
+        <w:t>接口的构造函数调用名为</w:t>
+      </w:r>
+      <w:r>
+        <w:rPr>
+          <w:rFonts w:ascii="Verdana" w:eastAsia="宋体" w:hAnsi="Verdana" w:cs="宋体"/>
+          <w:color w:val="000000"/>
+          <w:sz w:val="28"/>
+          <w:szCs w:val="20"/>
+        </w:rPr>
+        <w:t>fillInStackTrace()</w:t>
+      </w:r>
+      <w:r>
+        <w:rPr>
+          <w:rFonts w:ascii="Verdana" w:eastAsia="宋体" w:hAnsi="Verdana" w:cs="宋体"/>
+          <w:color w:val="000000"/>
+          <w:sz w:val="28"/>
+          <w:szCs w:val="20"/>
+        </w:rPr>
+        <w:t>的本地同步方法，</w:t>
+      </w:r>
+      <w:r>
+        <w:rPr>
+          <w:rFonts w:ascii="Verdana" w:eastAsia="宋体" w:hAnsi="Verdana" w:cs="宋体"/>
+          <w:color w:val="000000"/>
+          <w:sz w:val="28"/>
+          <w:szCs w:val="20"/>
+        </w:rPr>
+        <w:t>fillInStackTrace()</w:t>
+      </w:r>
+      <w:r>
+        <w:rPr>
+          <w:rFonts w:ascii="Verdana" w:eastAsia="宋体" w:hAnsi="Verdana" w:cs="宋体"/>
+          <w:color w:val="000000"/>
+          <w:sz w:val="28"/>
+          <w:szCs w:val="20"/>
+        </w:rPr>
+        <w:t>方法检查堆栈，收集调用跟踪信息。只要有异常被抛出，</w:t>
+      </w:r>
+      <w:r>
+        <w:rPr>
+          <w:rFonts w:ascii="Verdana" w:eastAsia="宋体" w:hAnsi="Verdana" w:cs="宋体"/>
+          <w:color w:val="000000"/>
+          <w:sz w:val="28"/>
+          <w:szCs w:val="20"/>
+        </w:rPr>
+        <w:t>Java</w:t>
+      </w:r>
+      <w:r>
+        <w:rPr>
+          <w:rFonts w:ascii="Verdana" w:eastAsia="宋体" w:hAnsi="Verdana" w:cs="宋体"/>
+          <w:color w:val="000000"/>
+          <w:sz w:val="28"/>
+          <w:szCs w:val="20"/>
+        </w:rPr>
+        <w:t>虚拟机就必须调整调用堆栈，因为在处理过程中创建了一个新的对象。</w:t>
+      </w:r>
+      <w:r>
+        <w:rPr>
+          <w:rFonts w:ascii="Verdana" w:eastAsia="宋体" w:hAnsi="Verdana" w:cs="宋体"/>
+          <w:color w:val="FF0000"/>
+          <w:sz w:val="28"/>
+          <w:szCs w:val="20"/>
+          <w:highlight w:val="yellow"/>
+        </w:rPr>
+        <w:t>异常只能用于错误处理，不应该用来控</w:t>
+      </w:r>
+      <w:r>
+        <w:rPr>
+          <w:rFonts w:ascii="Verdana" w:eastAsia="宋体" w:hAnsi="Verdana" w:cs="宋体"/>
+          <w:color w:val="FF0000"/>
+          <w:sz w:val="28"/>
+          <w:szCs w:val="20"/>
+          <w:highlight w:val="yellow"/>
+        </w:rPr>
+        <w:t>制程序流程。</w:t>
+      </w:r>
+      <w:r>
+        <w:rPr>
+          <w:rFonts w:ascii="Verdana" w:eastAsia="宋体" w:hAnsi="Verdana" w:cs="宋体" w:hint="eastAsia"/>
+          <w:color w:val="FF0000"/>
+          <w:sz w:val="28"/>
+          <w:szCs w:val="20"/>
+          <w:highlight w:val="green"/>
+        </w:rPr>
+        <w:t>能不</w:t>
+      </w:r>
+      <w:r>
+        <w:rPr>
+          <w:rFonts w:ascii="Verdana" w:eastAsia="宋体" w:hAnsi="Verdana" w:cs="宋体"/>
+          <w:color w:val="FF0000"/>
+          <w:sz w:val="28"/>
+          <w:szCs w:val="20"/>
+          <w:highlight w:val="green"/>
+        </w:rPr>
+        <w:t>使用</w:t>
+      </w:r>
+      <w:r>
+        <w:rPr>
+          <w:rFonts w:ascii="Verdana" w:eastAsia="宋体" w:hAnsi="Verdana" w:cs="宋体" w:hint="eastAsia"/>
+          <w:color w:val="FF0000"/>
+          <w:sz w:val="28"/>
+          <w:szCs w:val="20"/>
+          <w:highlight w:val="green"/>
+        </w:rPr>
+        <w:t>异常</w:t>
+      </w:r>
+      <w:r>
+        <w:rPr>
+          <w:rFonts w:ascii="Verdana" w:eastAsia="宋体" w:hAnsi="Verdana" w:cs="宋体"/>
+          <w:color w:val="FF0000"/>
+          <w:sz w:val="28"/>
+          <w:szCs w:val="20"/>
+          <w:highlight w:val="green"/>
+        </w:rPr>
+        <w:t>，就不使用</w:t>
+      </w:r>
+    </w:p>
+    <w:p>
+      <w:pPr>
+        <w:pStyle w:val="3"/>
+      </w:pPr>
+      <w:r>
+        <w:t>5</w:t>
+      </w:r>
+      <w:r>
+        <w:rPr>
+          <w:rFonts w:hint="eastAsia"/>
+        </w:rPr>
+        <w:t>、</w:t>
+      </w:r>
+      <w:r>
+        <w:t>对资源的</w:t>
+      </w:r>
+      <w:r>
+        <w:t>close()</w:t>
+      </w:r>
+      <w:r>
+        <w:t>建议分开操作</w:t>
+      </w:r>
+    </w:p>
+    <w:p/>
+    <w:p>
+      <w:pPr>
+        <w:shd w:val="clear" w:color="auto" w:fill="FFFFFF"/>
+        <w:spacing w:after="0"/>
+        <w:rPr>
+          <w:rFonts w:ascii="Verdana" w:eastAsia="宋体" w:hAnsi="Verdana" w:cs="宋体"/>
+          <w:color w:val="000000"/>
+          <w:sz w:val="21"/>
+          <w:szCs w:val="21"/>
+        </w:rPr>
+      </w:pPr>
+      <w:r>
+        <w:rPr>
+          <w:rFonts w:ascii="Verdana" w:eastAsia="宋体" w:hAnsi="Verdana" w:cs="宋体"/>
+          <w:color w:val="000000"/>
+          <w:sz w:val="20"/>
+          <w:szCs w:val="20"/>
+        </w:rPr>
+        <w:t>意思是，比如我有这么一段代码：</w:t>
+      </w:r>
+    </w:p>
+    <w:p>
+      <w:pPr>
+        <w:shd w:val="clear" w:color="auto" w:fill="F5F5F5"/>
+        <w:spacing w:after="0"/>
+        <w:rPr>
+          <w:rFonts w:ascii="宋体" w:eastAsia="宋体" w:hAnsi="宋体" w:cs="宋体"/>
+          <w:color w:val="000000"/>
+          <w:sz w:val="24"/>
+          <w:szCs w:val="24"/>
+        </w:rPr>
+      </w:pPr>
+      <w:r>
+        <w:rPr>
+          <w:rFonts w:ascii="宋体" w:eastAsia="宋体" w:hAnsi="宋体" w:cs="宋体"/>
+          <w:noProof/>
+          <w:color w:val="000000"/>
+          <w:sz w:val="24"/>
+          <w:szCs w:val="24"/>
+        </w:rPr>
+        <w:drawing>
+          <wp:inline distT="0" distB="0" distL="0" distR="0" wp14:anchorId="44CE60AC" wp14:editId="3C5F7B3B">
+            <wp:extent cx="189865" cy="189865"/>
+            <wp:effectExtent l="0" t="0" r="635" b="635"/>
+            <wp:docPr id="4" name="图片 4" descr="复制代码">
+              <a:hlinkClick xmlns:a="http://schemas.openxmlformats.org/drawingml/2006/main" r:id="rId7" tooltip="&quot;复制代码&quot;"/>
+            </wp:docPr>
+            <wp:cNvGraphicFramePr>
+              <a:graphicFrameLocks xmlns:a="http://schemas.openxmlformats.org/drawingml/2006/main" noChangeAspect="1"/>
+            </wp:cNvGraphicFramePr>
+            <a:graphic xmlns:a="http://schemas.openxmlformats.org/drawingml/2006/main">
+              <a:graphicData uri="http://schemas.openxmlformats.org/drawingml/2006/picture">
+                <pic:pic xmlns:pic="http://schemas.openxmlformats.org/drawingml/2006/picture">
+                  <pic:nvPicPr>
+                    <pic:cNvPr id="0" name="Picture 1" descr="复制代码">
+                      <a:hlinkClick r:id="rId7" tooltip="&quot;复制代码&quot;"/>
+                    </pic:cNvPr>
+                    <pic:cNvPicPr>
+                      <a:picLocks noChangeAspect="1" noChangeArrowheads="1"/>
+                    </pic:cNvPicPr>
+                  </pic:nvPicPr>
+                  <pic:blipFill>
+                    <a:blip r:embed="rId8">
+                      <a:extLst>
+                        <a:ext uri="{28A0092B-C50C-407E-A947-70E740481C1C}">
+                          <a14:useLocalDpi xmlns:a14="http://schemas.microsoft.com/office/drawing/2010/main" val="0"/>
+                        </a:ext>
+                      </a:extLst>
+                    </a:blip>
+                    <a:srcRect/>
+                    <a:stretch>
+                      <a:fillRect/>
+                    </a:stretch>
+                  </pic:blipFill>
+                  <pic:spPr bwMode="auto">
+                    <a:xfrm>
+                      <a:off x="0" y="0"/>
+                      <a:ext cx="189865" cy="189865"/>
+                    </a:xfrm>
+                    <a:prstGeom prst="rect">
+                      <a:avLst/>
+                    </a:prstGeom>
+                    <a:noFill/>
+                    <a:ln>
+                      <a:noFill/>
+                    </a:ln>
+                  </pic:spPr>
+                </pic:pic>
+              </a:graphicData>
+            </a:graphic>
+          </wp:inline>
+        </w:drawing>
+      </w:r>
+    </w:p>
+    <w:p>
+      <w:pPr>
+        <w:shd w:val="clear" w:color="auto" w:fill="F5F5F5"/>
+        <w:tabs>
+          <w:tab w:val="left" w:pos="916"/>
+          <w:tab w:val="left" w:pos="1832"/>
+          <w:tab w:val="left" w:pos="2748"/>
+          <w:tab w:val="left" w:pos="3664"/>
+          <w:tab w:val="left" w:pos="4580"/>
+          <w:tab w:val="left" w:pos="5496"/>
+          <w:tab w:val="left" w:pos="6412"/>
+          <w:tab w:val="left" w:pos="7328"/>
+          <w:tab w:val="left" w:pos="8244"/>
+          <w:tab w:val="left" w:pos="9160"/>
+          <w:tab w:val="left" w:pos="10076"/>
+          <w:tab w:val="left" w:pos="10992"/>
+          <w:tab w:val="left" w:pos="11908"/>
+          <w:tab w:val="left" w:pos="12824"/>
+          <w:tab w:val="left" w:pos="13740"/>
+          <w:tab w:val="left" w:pos="14656"/>
+        </w:tabs>
+        <w:spacing w:after="0"/>
+        <w:rPr>
+          <w:rFonts w:ascii="宋体" w:eastAsia="宋体" w:hAnsi="宋体" w:cs="宋体"/>
+          <w:color w:val="000000"/>
+          <w:sz w:val="24"/>
+          <w:szCs w:val="24"/>
+        </w:rPr>
+      </w:pPr>
+      <w:r>
+        <w:rPr>
+          <w:rFonts w:ascii="宋体" w:eastAsia="宋体" w:hAnsi="宋体" w:cs="宋体"/>
+          <w:color w:val="0000FF"/>
+          <w:sz w:val="24"/>
+          <w:szCs w:val="24"/>
+        </w:rPr>
+        <w:t>try</w:t>
+      </w:r>
+    </w:p>
+    <w:p>
+      <w:pPr>
+        <w:shd w:val="clear" w:color="auto" w:fill="F5F5F5"/>
+        <w:tabs>
+          <w:tab w:val="left" w:pos="916"/>
+          <w:tab w:val="left" w:pos="1832"/>
+          <w:tab w:val="left" w:pos="2748"/>
+          <w:tab w:val="left" w:pos="3664"/>
+          <w:tab w:val="left" w:pos="4580"/>
+          <w:tab w:val="left" w:pos="5496"/>
+          <w:tab w:val="left" w:pos="6412"/>
+          <w:tab w:val="left" w:pos="7328"/>
+          <w:tab w:val="left" w:pos="8244"/>
+          <w:tab w:val="left" w:pos="9160"/>
+          <w:tab w:val="left" w:pos="10076"/>
+          <w:tab w:val="left" w:pos="10992"/>
+          <w:tab w:val="left" w:pos="11908"/>
+          <w:tab w:val="left" w:pos="12824"/>
+          <w:tab w:val="left" w:pos="13740"/>
+          <w:tab w:val="left" w:pos="14656"/>
+        </w:tabs>
+        <w:spacing w:after="0"/>
+        <w:rPr>
+          <w:rFonts w:ascii="宋体" w:eastAsia="宋体" w:hAnsi="宋体" w:cs="宋体"/>
+          <w:color w:val="000000"/>
+          <w:sz w:val="24"/>
+          <w:szCs w:val="24"/>
+        </w:rPr>
+      </w:pPr>
+      <w:r>
+        <w:rPr>
+          <w:rFonts w:ascii="宋体" w:eastAsia="宋体" w:hAnsi="宋体" w:cs="宋体"/>
+          <w:color w:val="000000"/>
+          <w:sz w:val="24"/>
+          <w:szCs w:val="24"/>
+        </w:rPr>
+        <w:t>{</w:t>
+      </w:r>
+    </w:p>
+    <w:p>
+      <w:pPr>
+        <w:shd w:val="clear" w:color="auto" w:fill="F5F5F5"/>
+        <w:tabs>
+          <w:tab w:val="left" w:pos="916"/>
+          <w:tab w:val="left" w:pos="1832"/>
+          <w:tab w:val="left" w:pos="2748"/>
+          <w:tab w:val="left" w:pos="3664"/>
+          <w:tab w:val="left" w:pos="4580"/>
+          <w:tab w:val="left" w:pos="5496"/>
+          <w:tab w:val="left" w:pos="6412"/>
+          <w:tab w:val="left" w:pos="7328"/>
+          <w:tab w:val="left" w:pos="8244"/>
+          <w:tab w:val="left" w:pos="9160"/>
+          <w:tab w:val="left" w:pos="10076"/>
+          <w:tab w:val="left" w:pos="10992"/>
+          <w:tab w:val="left" w:pos="11908"/>
+          <w:tab w:val="left" w:pos="12824"/>
+          <w:tab w:val="left" w:pos="13740"/>
+          <w:tab w:val="left" w:pos="14656"/>
+        </w:tabs>
+        <w:spacing w:after="0"/>
+        <w:rPr>
+          <w:rFonts w:ascii="宋体" w:eastAsia="宋体" w:hAnsi="宋体" w:cs="宋体"/>
+          <w:color w:val="000000"/>
+          <w:sz w:val="24"/>
+          <w:szCs w:val="24"/>
+        </w:rPr>
+      </w:pPr>
+      <w:r>
+        <w:rPr>
+          <w:rFonts w:ascii="宋体" w:eastAsia="宋体" w:hAnsi="宋体" w:cs="宋体"/>
+          <w:color w:val="000000"/>
+          <w:sz w:val="24"/>
+          <w:szCs w:val="24"/>
+        </w:rPr>
+        <w:t xml:space="preserve">    XXX.close();</w:t>
+      </w:r>
+    </w:p>
+    <w:p>
+      <w:pPr>
+        <w:shd w:val="clear" w:color="auto" w:fill="F5F5F5"/>
+        <w:tabs>
+          <w:tab w:val="left" w:pos="916"/>
+          <w:tab w:val="left" w:pos="1832"/>
+          <w:tab w:val="left" w:pos="2748"/>
+          <w:tab w:val="left" w:pos="3664"/>
+          <w:tab w:val="left" w:pos="4580"/>
+          <w:tab w:val="left" w:pos="5496"/>
+          <w:tab w:val="left" w:pos="6412"/>
+          <w:tab w:val="left" w:pos="7328"/>
+          <w:tab w:val="left" w:pos="8244"/>
+          <w:tab w:val="left" w:pos="9160"/>
+          <w:tab w:val="left" w:pos="10076"/>
+          <w:tab w:val="left" w:pos="10992"/>
+          <w:tab w:val="left" w:pos="11908"/>
+          <w:tab w:val="left" w:pos="12824"/>
+          <w:tab w:val="left" w:pos="13740"/>
+          <w:tab w:val="left" w:pos="14656"/>
+        </w:tabs>
+        <w:spacing w:after="0"/>
+        <w:rPr>
+          <w:rFonts w:ascii="宋体" w:eastAsia="宋体" w:hAnsi="宋体" w:cs="宋体"/>
+          <w:color w:val="000000"/>
+          <w:sz w:val="24"/>
+          <w:szCs w:val="24"/>
+        </w:rPr>
+      </w:pPr>
+      <w:r>
+        <w:rPr>
+          <w:rFonts w:ascii="宋体" w:eastAsia="宋体" w:hAnsi="宋体" w:cs="宋体"/>
+          <w:color w:val="000000"/>
+          <w:sz w:val="24"/>
+          <w:szCs w:val="24"/>
+        </w:rPr>
+        <w:t xml:space="preserve">    YYY.close();</w:t>
+      </w:r>
+    </w:p>
+    <w:p>
+      <w:pPr>
+        <w:shd w:val="clear" w:color="auto" w:fill="F5F5F5"/>
+        <w:tabs>
+          <w:tab w:val="left" w:pos="916"/>
+          <w:tab w:val="left" w:pos="1832"/>
+          <w:tab w:val="left" w:pos="2748"/>
+          <w:tab w:val="left" w:pos="3664"/>
+          <w:tab w:val="left" w:pos="4580"/>
+          <w:tab w:val="left" w:pos="5496"/>
+          <w:tab w:val="left" w:pos="6412"/>
+          <w:tab w:val="left" w:pos="7328"/>
+          <w:tab w:val="left" w:pos="8244"/>
+          <w:tab w:val="left" w:pos="9160"/>
+          <w:tab w:val="left" w:pos="10076"/>
+          <w:tab w:val="left" w:pos="10992"/>
+          <w:tab w:val="left" w:pos="11908"/>
+          <w:tab w:val="left" w:pos="12824"/>
+          <w:tab w:val="left" w:pos="13740"/>
+          <w:tab w:val="left" w:pos="14656"/>
+        </w:tabs>
+        <w:spacing w:after="0"/>
+        <w:rPr>
+          <w:rFonts w:ascii="宋体" w:eastAsia="宋体" w:hAnsi="宋体" w:cs="宋体"/>
+          <w:color w:val="000000"/>
+          <w:sz w:val="24"/>
+          <w:szCs w:val="24"/>
+        </w:rPr>
+      </w:pPr>
+      <w:r>
+        <w:rPr>
+          <w:rFonts w:ascii="宋体" w:eastAsia="宋体" w:hAnsi="宋体" w:cs="宋体"/>
+          <w:color w:val="000000"/>
+          <w:sz w:val="24"/>
+          <w:szCs w:val="24"/>
+        </w:rPr>
+        <w:t>}</w:t>
+      </w:r>
+    </w:p>
+    <w:p>
+      <w:pPr>
+        <w:shd w:val="clear" w:color="auto" w:fill="F5F5F5"/>
+        <w:tabs>
+          <w:tab w:val="left" w:pos="916"/>
+          <w:tab w:val="left" w:pos="1832"/>
+          <w:tab w:val="left" w:pos="2748"/>
+          <w:tab w:val="left" w:pos="3664"/>
+          <w:tab w:val="left" w:pos="4580"/>
+          <w:tab w:val="left" w:pos="5496"/>
+          <w:tab w:val="left" w:pos="6412"/>
+          <w:tab w:val="left" w:pos="7328"/>
+          <w:tab w:val="left" w:pos="8244"/>
+          <w:tab w:val="left" w:pos="9160"/>
+          <w:tab w:val="left" w:pos="10076"/>
+          <w:tab w:val="left" w:pos="10992"/>
+          <w:tab w:val="left" w:pos="11908"/>
+          <w:tab w:val="left" w:pos="12824"/>
+          <w:tab w:val="left" w:pos="13740"/>
+          <w:tab w:val="left" w:pos="14656"/>
+        </w:tabs>
+        <w:spacing w:after="0"/>
+        <w:rPr>
+          <w:rFonts w:ascii="宋体" w:eastAsia="宋体" w:hAnsi="宋体" w:cs="宋体"/>
+          <w:color w:val="000000"/>
+          <w:sz w:val="24"/>
+          <w:szCs w:val="24"/>
+        </w:rPr>
+      </w:pPr>
+      <w:r>
+        <w:rPr>
+          <w:rFonts w:ascii="宋体" w:eastAsia="宋体" w:hAnsi="宋体" w:cs="宋体"/>
+          <w:color w:val="0000FF"/>
+          <w:sz w:val="24"/>
+          <w:szCs w:val="24"/>
+        </w:rPr>
+        <w:t>catch</w:t>
+      </w:r>
+      <w:r>
+        <w:rPr>
+          <w:rFonts w:ascii="宋体" w:eastAsia="宋体" w:hAnsi="宋体" w:cs="宋体"/>
+          <w:color w:val="000000"/>
+          <w:sz w:val="24"/>
+          <w:szCs w:val="24"/>
+        </w:rPr>
+        <w:t xml:space="preserve"> (Exception e)</w:t>
+      </w:r>
+    </w:p>
+    <w:p>
+      <w:pPr>
+        <w:shd w:val="clear" w:color="auto" w:fill="F5F5F5"/>
+        <w:tabs>
+          <w:tab w:val="left" w:pos="916"/>
+          <w:tab w:val="left" w:pos="1832"/>
+          <w:tab w:val="left" w:pos="2748"/>
+          <w:tab w:val="left" w:pos="3664"/>
+          <w:tab w:val="left" w:pos="4580"/>
+          <w:tab w:val="left" w:pos="5496"/>
+          <w:tab w:val="left" w:pos="6412"/>
+          <w:tab w:val="left" w:pos="7328"/>
+          <w:tab w:val="left" w:pos="8244"/>
+          <w:tab w:val="left" w:pos="9160"/>
+          <w:tab w:val="left" w:pos="10076"/>
+          <w:tab w:val="left" w:pos="10992"/>
+          <w:tab w:val="left" w:pos="11908"/>
+          <w:tab w:val="left" w:pos="12824"/>
+          <w:tab w:val="left" w:pos="13740"/>
+          <w:tab w:val="left" w:pos="14656"/>
+        </w:tabs>
+        <w:spacing w:after="0"/>
+        <w:rPr>
+          <w:rFonts w:ascii="宋体" w:eastAsia="宋体" w:hAnsi="宋体" w:cs="宋体"/>
+          <w:color w:val="000000"/>
+          <w:sz w:val="24"/>
+          <w:szCs w:val="24"/>
+        </w:rPr>
+      </w:pPr>
+      <w:r>
+        <w:rPr>
+          <w:rFonts w:ascii="宋体" w:eastAsia="宋体" w:hAnsi="宋体" w:cs="宋体"/>
+          <w:color w:val="000000"/>
+          <w:sz w:val="24"/>
+          <w:szCs w:val="24"/>
+        </w:rPr>
+        <w:t>{</w:t>
+      </w:r>
+    </w:p>
+    <w:p>
+      <w:pPr>
+        <w:shd w:val="clear" w:color="auto" w:fill="F5F5F5"/>
+        <w:tabs>
+          <w:tab w:val="left" w:pos="916"/>
+          <w:tab w:val="left" w:pos="1832"/>
+          <w:tab w:val="left" w:pos="2748"/>
+          <w:tab w:val="left" w:pos="3664"/>
+          <w:tab w:val="left" w:pos="4580"/>
+          <w:tab w:val="left" w:pos="5496"/>
+          <w:tab w:val="left" w:pos="6412"/>
+          <w:tab w:val="left" w:pos="7328"/>
+          <w:tab w:val="left" w:pos="8244"/>
+          <w:tab w:val="left" w:pos="9160"/>
+          <w:tab w:val="left" w:pos="10076"/>
+          <w:tab w:val="left" w:pos="10992"/>
+          <w:tab w:val="left" w:pos="11908"/>
+          <w:tab w:val="left" w:pos="12824"/>
+          <w:tab w:val="left" w:pos="13740"/>
+          <w:tab w:val="left" w:pos="14656"/>
+        </w:tabs>
+        <w:spacing w:after="0"/>
+        <w:rPr>
+          <w:rFonts w:ascii="宋体" w:eastAsia="宋体" w:hAnsi="宋体" w:cs="宋体"/>
+          <w:color w:val="000000"/>
+          <w:sz w:val="24"/>
+          <w:szCs w:val="24"/>
+        </w:rPr>
+      </w:pPr>
+      <w:r>
+        <w:rPr>
+          <w:rFonts w:ascii="宋体" w:eastAsia="宋体" w:hAnsi="宋体" w:cs="宋体"/>
+          <w:color w:val="000000"/>
+          <w:sz w:val="24"/>
+          <w:szCs w:val="24"/>
+        </w:rPr>
+        <w:t xml:space="preserve">    ...</w:t>
+      </w:r>
+    </w:p>
+    <w:p>
+      <w:pPr>
+        <w:shd w:val="clear" w:color="auto" w:fill="F5F5F5"/>
+        <w:tabs>
+          <w:tab w:val="left" w:pos="916"/>
+          <w:tab w:val="left" w:pos="1832"/>
+          <w:tab w:val="left" w:pos="2748"/>
+          <w:tab w:val="left" w:pos="3664"/>
+          <w:tab w:val="left" w:pos="4580"/>
+          <w:tab w:val="left" w:pos="5496"/>
+          <w:tab w:val="left" w:pos="6412"/>
+          <w:tab w:val="left" w:pos="7328"/>
+          <w:tab w:val="left" w:pos="8244"/>
+          <w:tab w:val="left" w:pos="9160"/>
+          <w:tab w:val="left" w:pos="10076"/>
+          <w:tab w:val="left" w:pos="10992"/>
+          <w:tab w:val="left" w:pos="11908"/>
+          <w:tab w:val="left" w:pos="12824"/>
+          <w:tab w:val="left" w:pos="13740"/>
+          <w:tab w:val="left" w:pos="14656"/>
+        </w:tabs>
+        <w:spacing w:after="0"/>
+        <w:rPr>
+          <w:rFonts w:ascii="宋体" w:eastAsia="宋体" w:hAnsi="宋体" w:cs="宋体"/>
+          <w:color w:val="000000"/>
+          <w:sz w:val="24"/>
+          <w:szCs w:val="24"/>
+        </w:rPr>
+      </w:pPr>
+      <w:r>
+        <w:rPr>
+          <w:rFonts w:ascii="宋体" w:eastAsia="宋体" w:hAnsi="宋体" w:cs="宋体"/>
+          <w:color w:val="000000"/>
+          <w:sz w:val="24"/>
+          <w:szCs w:val="24"/>
+        </w:rPr>
+        <w:t>}</w:t>
+      </w:r>
+    </w:p>
+    <w:p>
+      <w:pPr>
+        <w:shd w:val="clear" w:color="auto" w:fill="F5F5F5"/>
+        <w:spacing w:after="75"/>
+        <w:rPr>
+          <w:rFonts w:ascii="宋体" w:eastAsia="宋体" w:hAnsi="宋体" w:cs="宋体"/>
+          <w:color w:val="000000"/>
+          <w:sz w:val="24"/>
+          <w:szCs w:val="24"/>
+        </w:rPr>
+      </w:pPr>
+      <w:r>
+        <w:rPr>
+          <w:rFonts w:ascii="宋体" w:eastAsia="宋体" w:hAnsi="宋体" w:cs="宋体"/>
+          <w:noProof/>
+          <w:color w:val="000000"/>
+          <w:sz w:val="24"/>
+          <w:szCs w:val="24"/>
+        </w:rPr>
+        <w:drawing>
+          <wp:inline distT="0" distB="0" distL="0" distR="0" wp14:anchorId="36074A9F" wp14:editId="50C6747A">
+            <wp:extent cx="189865" cy="189865"/>
+            <wp:effectExtent l="0" t="0" r="635" b="635"/>
+            <wp:docPr id="3" name="图片 3" descr="复制代码">
+              <a:hlinkClick xmlns:a="http://schemas.openxmlformats.org/drawingml/2006/main" r:id="rId7" tooltip="&quot;复制代码&quot;"/>
+            </wp:docPr>
+            <wp:cNvGraphicFramePr>
+              <a:graphicFrameLocks xmlns:a="http://schemas.openxmlformats.org/drawingml/2006/main" noChangeAspect="1"/>
+            </wp:cNvGraphicFramePr>
+            <a:graphic xmlns:a="http://schemas.openxmlformats.org/drawingml/2006/main">
+              <a:graphicData uri="http://schemas.openxmlformats.org/drawingml/2006/picture">
+                <pic:pic xmlns:pic="http://schemas.openxmlformats.org/drawingml/2006/picture">
+                  <pic:nvPicPr>
+                    <pic:cNvPr id="0" name="Picture 2" descr="复制代码">
+                      <a:hlinkClick r:id="rId7" tooltip="&quot;复制代码&quot;"/>
+                    </pic:cNvPr>
+                    <pic:cNvPicPr>
+                      <a:picLocks noChangeAspect="1" noChangeArrowheads="1"/>
+                    </pic:cNvPicPr>
+                  </pic:nvPicPr>
+                  <pic:blipFill>
+                    <a:blip r:embed="rId8">
+                      <a:extLst>
+                        <a:ext uri="{28A0092B-C50C-407E-A947-70E740481C1C}">
+                          <a14:useLocalDpi xmlns:a14="http://schemas.microsoft.com/office/drawing/2010/main" val="0"/>
+                        </a:ext>
+                      </a:extLst>
+                    </a:blip>
+                    <a:srcRect/>
+                    <a:stretch>
+                      <a:fillRect/>
+                    </a:stretch>
+                  </pic:blipFill>
+                  <pic:spPr bwMode="auto">
+                    <a:xfrm>
+                      <a:off x="0" y="0"/>
+                      <a:ext cx="189865" cy="189865"/>
+                    </a:xfrm>
+                    <a:prstGeom prst="rect">
+                      <a:avLst/>
+                    </a:prstGeom>
+                    <a:noFill/>
+                    <a:ln>
+                      <a:noFill/>
+                    </a:ln>
+                  </pic:spPr>
+                </pic:pic>
+              </a:graphicData>
+            </a:graphic>
+          </wp:inline>
+        </w:drawing>
+      </w:r>
+    </w:p>
+    <w:p>
+      <w:pPr>
+        <w:shd w:val="clear" w:color="auto" w:fill="FFFFFF"/>
+        <w:spacing w:after="0"/>
+        <w:rPr>
+          <w:rFonts w:ascii="Verdana" w:eastAsia="宋体" w:hAnsi="Verdana" w:cs="宋体"/>
+          <w:color w:val="000000"/>
+          <w:sz w:val="21"/>
+          <w:szCs w:val="21"/>
+        </w:rPr>
+      </w:pPr>
+      <w:r>
+        <w:rPr>
+          <w:rFonts w:ascii="Verdana" w:eastAsia="宋体" w:hAnsi="Verdana" w:cs="宋体"/>
+          <w:color w:val="000000"/>
+          <w:sz w:val="20"/>
+          <w:szCs w:val="20"/>
+        </w:rPr>
+        <w:t>建议修改为：</w:t>
+      </w:r>
+    </w:p>
+    <w:p>
+      <w:pPr>
+        <w:shd w:val="clear" w:color="auto" w:fill="F5F5F5"/>
+        <w:spacing w:after="0"/>
+        <w:rPr>
+          <w:rFonts w:ascii="宋体" w:eastAsia="宋体" w:hAnsi="宋体" w:cs="宋体"/>
+          <w:color w:val="000000"/>
+          <w:sz w:val="24"/>
+          <w:szCs w:val="24"/>
+        </w:rPr>
+      </w:pPr>
+      <w:r>
+        <w:rPr>
+          <w:rFonts w:ascii="宋体" w:eastAsia="宋体" w:hAnsi="宋体" w:cs="宋体"/>
+          <w:noProof/>
+          <w:color w:val="000000"/>
+          <w:sz w:val="24"/>
+          <w:szCs w:val="24"/>
+        </w:rPr>
+        <w:drawing>
+          <wp:inline distT="0" distB="0" distL="0" distR="0" wp14:anchorId="686F476E" wp14:editId="1014425F">
+            <wp:extent cx="189865" cy="189865"/>
+            <wp:effectExtent l="0" t="0" r="635" b="635"/>
+            <wp:docPr id="2" name="图片 2" descr="复制代码">
+              <a:hlinkClick xmlns:a="http://schemas.openxmlformats.org/drawingml/2006/main" r:id="rId7" tooltip="&quot;复制代码&quot;"/>
+            </wp:docPr>
+            <wp:cNvGraphicFramePr>
+              <a:graphicFrameLocks xmlns:a="http://schemas.openxmlformats.org/drawingml/2006/main" noChangeAspect="1"/>
+            </wp:cNvGraphicFramePr>
+            <a:graphic xmlns:a="http://schemas.openxmlformats.org/drawingml/2006/main">
+              <a:graphicData uri="http://schemas.openxmlformats.org/drawingml/2006/picture">
+                <pic:pic xmlns:pic="http://schemas.openxmlformats.org/drawingml/2006/picture">
+                  <pic:nvPicPr>
+                    <pic:cNvPr id="0" name="Picture 3" descr="复制代码">
+                      <a:hlinkClick r:id="rId7" tooltip="&quot;复制代码&quot;"/>
+                    </pic:cNvPr>
+                    <pic:cNvPicPr>
+                      <a:picLocks noChangeAspect="1" noChangeArrowheads="1"/>
+                    </pic:cNvPicPr>
+                  </pic:nvPicPr>
+                  <pic:blipFill>
+                    <a:blip r:embed="rId8">
+                      <a:extLst>
+                        <a:ext uri="{28A0092B-C50C-407E-A947-70E740481C1C}">
+                          <a14:useLocalDpi xmlns:a14="http://schemas.microsoft.com/office/drawing/2010/main" val="0"/>
+                        </a:ext>
+                      </a:extLst>
+                    </a:blip>
+                    <a:srcRect/>
+                    <a:stretch>
+                      <a:fillRect/>
+                    </a:stretch>
+                  </pic:blipFill>
+                  <pic:spPr bwMode="auto">
+                    <a:xfrm>
+                      <a:off x="0" y="0"/>
+                      <a:ext cx="189865" cy="189865"/>
+                    </a:xfrm>
+                    <a:prstGeom prst="rect">
+                      <a:avLst/>
+                    </a:prstGeom>
+                    <a:noFill/>
+                    <a:ln>
+                      <a:noFill/>
+                    </a:ln>
+                  </pic:spPr>
+                </pic:pic>
+              </a:graphicData>
+            </a:graphic>
+          </wp:inline>
+        </w:drawing>
+      </w:r>
+    </w:p>
+    <w:p>
+      <w:pPr>
+        <w:shd w:val="clear" w:color="auto" w:fill="F5F5F5"/>
+        <w:tabs>
+          <w:tab w:val="left" w:pos="916"/>
+          <w:tab w:val="left" w:pos="1832"/>
+          <w:tab w:val="left" w:pos="2748"/>
+          <w:tab w:val="left" w:pos="3664"/>
+          <w:tab w:val="left" w:pos="4580"/>
+          <w:tab w:val="left" w:pos="5496"/>
+          <w:tab w:val="left" w:pos="6412"/>
+          <w:tab w:val="left" w:pos="7328"/>
+          <w:tab w:val="left" w:pos="8244"/>
+          <w:tab w:val="left" w:pos="9160"/>
+          <w:tab w:val="left" w:pos="10076"/>
+          <w:tab w:val="left" w:pos="10992"/>
+          <w:tab w:val="left" w:pos="11908"/>
+          <w:tab w:val="left" w:pos="12824"/>
+          <w:tab w:val="left" w:pos="13740"/>
+          <w:tab w:val="left" w:pos="14656"/>
+        </w:tabs>
+        <w:spacing w:after="0"/>
+        <w:rPr>
+          <w:rFonts w:ascii="宋体" w:eastAsia="宋体" w:hAnsi="宋体" w:cs="宋体"/>
+          <w:color w:val="000000"/>
+          <w:sz w:val="24"/>
+          <w:szCs w:val="24"/>
+        </w:rPr>
+      </w:pPr>
+      <w:r>
+        <w:rPr>
+          <w:rFonts w:ascii="宋体" w:eastAsia="宋体" w:hAnsi="宋体" w:cs="宋体"/>
+          <w:color w:val="0000FF"/>
+          <w:sz w:val="24"/>
+          <w:szCs w:val="24"/>
+        </w:rPr>
+        <w:t>try</w:t>
+      </w:r>
+    </w:p>
+    <w:p>
+      <w:pPr>
+        <w:shd w:val="clear" w:color="auto" w:fill="F5F5F5"/>
+        <w:tabs>
+          <w:tab w:val="left" w:pos="916"/>
+          <w:tab w:val="left" w:pos="1832"/>
+          <w:tab w:val="left" w:pos="2748"/>
+          <w:tab w:val="left" w:pos="3664"/>
+          <w:tab w:val="left" w:pos="4580"/>
+          <w:tab w:val="left" w:pos="5496"/>
+          <w:tab w:val="left" w:pos="6412"/>
+          <w:tab w:val="left" w:pos="7328"/>
+          <w:tab w:val="left" w:pos="8244"/>
+          <w:tab w:val="left" w:pos="9160"/>
+          <w:tab w:val="left" w:pos="10076"/>
+          <w:tab w:val="left" w:pos="10992"/>
+          <w:tab w:val="left" w:pos="11908"/>
+          <w:tab w:val="left" w:pos="12824"/>
+          <w:tab w:val="left" w:pos="13740"/>
+          <w:tab w:val="left" w:pos="14656"/>
+        </w:tabs>
+        <w:spacing w:after="0"/>
+        <w:rPr>
+          <w:rFonts w:ascii="宋体" w:eastAsia="宋体" w:hAnsi="宋体" w:cs="宋体"/>
+          <w:color w:val="000000"/>
+          <w:sz w:val="24"/>
+          <w:szCs w:val="24"/>
+        </w:rPr>
+      </w:pPr>
+      <w:r>
+        <w:rPr>
+          <w:rFonts w:ascii="宋体" w:eastAsia="宋体" w:hAnsi="宋体" w:cs="宋体"/>
+          <w:color w:val="000000"/>
+          <w:sz w:val="24"/>
+          <w:szCs w:val="24"/>
+        </w:rPr>
+        <w:t>{</w:t>
+      </w:r>
+    </w:p>
+    <w:p>
+      <w:pPr>
+        <w:shd w:val="clear" w:color="auto" w:fill="F5F5F5"/>
+        <w:tabs>
+          <w:tab w:val="left" w:pos="916"/>
+          <w:tab w:val="left" w:pos="1832"/>
+          <w:tab w:val="left" w:pos="2748"/>
+          <w:tab w:val="left" w:pos="3664"/>
+          <w:tab w:val="left" w:pos="4580"/>
+          <w:tab w:val="left" w:pos="5496"/>
+          <w:tab w:val="left" w:pos="6412"/>
+          <w:tab w:val="left" w:pos="7328"/>
+          <w:tab w:val="left" w:pos="8244"/>
+          <w:tab w:val="left" w:pos="9160"/>
+          <w:tab w:val="left" w:pos="10076"/>
+          <w:tab w:val="left" w:pos="10992"/>
+          <w:tab w:val="left" w:pos="11908"/>
+          <w:tab w:val="left" w:pos="12824"/>
+          <w:tab w:val="left" w:pos="13740"/>
+          <w:tab w:val="left" w:pos="14656"/>
+        </w:tabs>
+        <w:spacing w:after="0"/>
+        <w:rPr>
+          <w:rFonts w:ascii="宋体" w:eastAsia="宋体" w:hAnsi="宋体" w:cs="宋体"/>
+          <w:color w:val="000000"/>
+          <w:sz w:val="24"/>
+          <w:szCs w:val="24"/>
+        </w:rPr>
+      </w:pPr>
+      <w:r>
+        <w:rPr>
+          <w:rFonts w:ascii="宋体" w:eastAsia="宋体" w:hAnsi="宋体" w:cs="宋体"/>
+          <w:color w:val="000000"/>
+          <w:sz w:val="24"/>
+          <w:szCs w:val="24"/>
+        </w:rPr>
+        <w:t xml:space="preserve">    XXX.close();</w:t>
+      </w:r>
+    </w:p>
+    <w:p>
+      <w:pPr>
+        <w:shd w:val="clear" w:color="auto" w:fill="F5F5F5"/>
+        <w:tabs>
+          <w:tab w:val="left" w:pos="916"/>
+          <w:tab w:val="left" w:pos="1832"/>
+          <w:tab w:val="left" w:pos="2748"/>
+          <w:tab w:val="left" w:pos="3664"/>
+          <w:tab w:val="left" w:pos="4580"/>
+          <w:tab w:val="left" w:pos="5496"/>
+          <w:tab w:val="left" w:pos="6412"/>
+          <w:tab w:val="left" w:pos="7328"/>
+          <w:tab w:val="left" w:pos="8244"/>
+          <w:tab w:val="left" w:pos="9160"/>
+          <w:tab w:val="left" w:pos="10076"/>
+          <w:tab w:val="left" w:pos="10992"/>
+          <w:tab w:val="left" w:pos="11908"/>
+          <w:tab w:val="left" w:pos="12824"/>
+          <w:tab w:val="left" w:pos="13740"/>
+          <w:tab w:val="left" w:pos="14656"/>
+        </w:tabs>
+        <w:spacing w:after="0"/>
+        <w:rPr>
+          <w:rFonts w:ascii="宋体" w:eastAsia="宋体" w:hAnsi="宋体" w:cs="宋体"/>
+          <w:color w:val="000000"/>
+          <w:sz w:val="24"/>
+          <w:szCs w:val="24"/>
+        </w:rPr>
+      </w:pPr>
+      <w:r>
+        <w:rPr>
+          <w:rFonts w:ascii="宋体" w:eastAsia="宋体" w:hAnsi="宋体" w:cs="宋体"/>
+          <w:color w:val="000000"/>
+          <w:sz w:val="24"/>
+          <w:szCs w:val="24"/>
+        </w:rPr>
+        <w:t>}</w:t>
+      </w:r>
+    </w:p>
+    <w:p>
+      <w:pPr>
+        <w:shd w:val="clear" w:color="auto" w:fill="F5F5F5"/>
+        <w:tabs>
+          <w:tab w:val="left" w:pos="916"/>
+          <w:tab w:val="left" w:pos="1832"/>
+          <w:tab w:val="left" w:pos="2748"/>
+          <w:tab w:val="left" w:pos="3664"/>
+          <w:tab w:val="left" w:pos="4580"/>
+          <w:tab w:val="left" w:pos="5496"/>
+          <w:tab w:val="left" w:pos="6412"/>
+          <w:tab w:val="left" w:pos="7328"/>
+          <w:tab w:val="left" w:pos="8244"/>
+          <w:tab w:val="left" w:pos="9160"/>
+          <w:tab w:val="left" w:pos="10076"/>
+          <w:tab w:val="left" w:pos="10992"/>
+          <w:tab w:val="left" w:pos="11908"/>
+          <w:tab w:val="left" w:pos="12824"/>
+          <w:tab w:val="left" w:pos="13740"/>
+          <w:tab w:val="left" w:pos="14656"/>
+        </w:tabs>
+        <w:spacing w:after="0"/>
+        <w:rPr>
+          <w:rFonts w:ascii="宋体" w:eastAsia="宋体" w:hAnsi="宋体" w:cs="宋体"/>
+          <w:color w:val="000000"/>
+          <w:sz w:val="24"/>
+          <w:szCs w:val="24"/>
+        </w:rPr>
+      </w:pPr>
+      <w:r>
+        <w:rPr>
+          <w:rFonts w:ascii="宋体" w:eastAsia="宋体" w:hAnsi="宋体" w:cs="宋体"/>
+          <w:color w:val="0000FF"/>
+          <w:sz w:val="24"/>
+          <w:szCs w:val="24"/>
+        </w:rPr>
+        <w:t>catch</w:t>
+      </w:r>
+      <w:r>
+        <w:rPr>
+          <w:rFonts w:ascii="宋体" w:eastAsia="宋体" w:hAnsi="宋体" w:cs="宋体"/>
+          <w:color w:val="000000"/>
+          <w:sz w:val="24"/>
+          <w:szCs w:val="24"/>
+        </w:rPr>
+        <w:t xml:space="preserve"> (Exception e)</w:t>
+      </w:r>
+    </w:p>
+    <w:p>
+      <w:pPr>
+        <w:shd w:val="clear" w:color="auto" w:fill="F5F5F5"/>
+        <w:tabs>
+          <w:tab w:val="left" w:pos="916"/>
+          <w:tab w:val="left" w:pos="1832"/>
+          <w:tab w:val="left" w:pos="2748"/>
+          <w:tab w:val="left" w:pos="3664"/>
+          <w:tab w:val="left" w:pos="4580"/>
+          <w:tab w:val="left" w:pos="5496"/>
+          <w:tab w:val="left" w:pos="6412"/>
+          <w:tab w:val="left" w:pos="7328"/>
+          <w:tab w:val="left" w:pos="8244"/>
+          <w:tab w:val="left" w:pos="9160"/>
+          <w:tab w:val="left" w:pos="10076"/>
+          <w:tab w:val="left" w:pos="10992"/>
+          <w:tab w:val="left" w:pos="11908"/>
+          <w:tab w:val="left" w:pos="12824"/>
+          <w:tab w:val="left" w:pos="13740"/>
+          <w:tab w:val="left" w:pos="14656"/>
+        </w:tabs>
+        <w:spacing w:after="0"/>
+        <w:rPr>
+          <w:rFonts w:ascii="宋体" w:eastAsia="宋体" w:hAnsi="宋体" w:cs="宋体"/>
+          <w:color w:val="000000"/>
+          <w:sz w:val="24"/>
+          <w:szCs w:val="24"/>
+        </w:rPr>
+      </w:pPr>
+      <w:r>
+        <w:rPr>
+          <w:rFonts w:ascii="宋体" w:eastAsia="宋体" w:hAnsi="宋体" w:cs="宋体"/>
+          <w:color w:val="000000"/>
+          <w:sz w:val="24"/>
+          <w:szCs w:val="24"/>
+        </w:rPr>
+        <w:t>{</w:t>
+      </w:r>
+    </w:p>
+    <w:p>
+      <w:pPr>
+        <w:shd w:val="clear" w:color="auto" w:fill="F5F5F5"/>
+        <w:tabs>
+          <w:tab w:val="left" w:pos="916"/>
+          <w:tab w:val="left" w:pos="1832"/>
+          <w:tab w:val="left" w:pos="2748"/>
+          <w:tab w:val="left" w:pos="3664"/>
+          <w:tab w:val="left" w:pos="4580"/>
+          <w:tab w:val="left" w:pos="5496"/>
+          <w:tab w:val="left" w:pos="6412"/>
+          <w:tab w:val="left" w:pos="7328"/>
+          <w:tab w:val="left" w:pos="8244"/>
+          <w:tab w:val="left" w:pos="9160"/>
+          <w:tab w:val="left" w:pos="10076"/>
+          <w:tab w:val="left" w:pos="10992"/>
+          <w:tab w:val="left" w:pos="11908"/>
+          <w:tab w:val="left" w:pos="12824"/>
+          <w:tab w:val="left" w:pos="13740"/>
+          <w:tab w:val="left" w:pos="14656"/>
+        </w:tabs>
+        <w:spacing w:after="0"/>
+        <w:rPr>
+          <w:rFonts w:ascii="宋体" w:eastAsia="宋体" w:hAnsi="宋体" w:cs="宋体"/>
+          <w:color w:val="000000"/>
+          <w:sz w:val="24"/>
+          <w:szCs w:val="24"/>
+        </w:rPr>
+      </w:pPr>
+      <w:r>
+        <w:rPr>
+          <w:rFonts w:ascii="宋体" w:eastAsia="宋体" w:hAnsi="宋体" w:cs="宋体"/>
+          <w:color w:val="000000"/>
+          <w:sz w:val="24"/>
+          <w:szCs w:val="24"/>
+        </w:rPr>
+        <w:t xml:space="preserve">    ...</w:t>
+      </w:r>
+    </w:p>
+    <w:p>
+      <w:pPr>
+        <w:shd w:val="clear" w:color="auto" w:fill="F5F5F5"/>
+        <w:tabs>
+          <w:tab w:val="left" w:pos="916"/>
+          <w:tab w:val="left" w:pos="1832"/>
+          <w:tab w:val="left" w:pos="2748"/>
+          <w:tab w:val="left" w:pos="3664"/>
+          <w:tab w:val="left" w:pos="4580"/>
+          <w:tab w:val="left" w:pos="5496"/>
+          <w:tab w:val="left" w:pos="6412"/>
+          <w:tab w:val="left" w:pos="7328"/>
+          <w:tab w:val="left" w:pos="8244"/>
+          <w:tab w:val="left" w:pos="9160"/>
+          <w:tab w:val="left" w:pos="10076"/>
+          <w:tab w:val="left" w:pos="10992"/>
+          <w:tab w:val="left" w:pos="11908"/>
+          <w:tab w:val="left" w:pos="12824"/>
+          <w:tab w:val="left" w:pos="13740"/>
+          <w:tab w:val="left" w:pos="14656"/>
+        </w:tabs>
+        <w:spacing w:after="0"/>
+        <w:rPr>
+          <w:rFonts w:ascii="宋体" w:eastAsia="宋体" w:hAnsi="宋体" w:cs="宋体"/>
+          <w:color w:val="000000"/>
+          <w:sz w:val="24"/>
+          <w:szCs w:val="24"/>
+        </w:rPr>
+      </w:pPr>
+      <w:r>
+        <w:rPr>
+          <w:rFonts w:ascii="宋体" w:eastAsia="宋体" w:hAnsi="宋体" w:cs="宋体"/>
+          <w:color w:val="000000"/>
+          <w:sz w:val="24"/>
+          <w:szCs w:val="24"/>
+        </w:rPr>
+        <w:t>}</w:t>
+      </w:r>
+    </w:p>
+    <w:p>
+      <w:pPr>
+        <w:shd w:val="clear" w:color="auto" w:fill="F5F5F5"/>
+        <w:tabs>
+          <w:tab w:val="left" w:pos="916"/>
+          <w:tab w:val="left" w:pos="1832"/>
+          <w:tab w:val="left" w:pos="2748"/>
+          <w:tab w:val="left" w:pos="3664"/>
+          <w:tab w:val="left" w:pos="4580"/>
+          <w:tab w:val="left" w:pos="5496"/>
+          <w:tab w:val="left" w:pos="6412"/>
+          <w:tab w:val="left" w:pos="7328"/>
+          <w:tab w:val="left" w:pos="8244"/>
+          <w:tab w:val="left" w:pos="9160"/>
+          <w:tab w:val="left" w:pos="10076"/>
+          <w:tab w:val="left" w:pos="10992"/>
+          <w:tab w:val="left" w:pos="11908"/>
+          <w:tab w:val="left" w:pos="12824"/>
+          <w:tab w:val="left" w:pos="13740"/>
+          <w:tab w:val="left" w:pos="14656"/>
+        </w:tabs>
+        <w:spacing w:after="0"/>
+        <w:rPr>
+          <w:rFonts w:ascii="宋体" w:eastAsia="宋体" w:hAnsi="宋体" w:cs="宋体"/>
+          <w:color w:val="000000"/>
+          <w:sz w:val="24"/>
+          <w:szCs w:val="24"/>
+        </w:rPr>
+      </w:pPr>
+      <w:r>
+        <w:rPr>
+          <w:rFonts w:ascii="宋体" w:eastAsia="宋体" w:hAnsi="宋体" w:cs="宋体"/>
+          <w:color w:val="0000FF"/>
+          <w:sz w:val="24"/>
+          <w:szCs w:val="24"/>
+        </w:rPr>
+        <w:t>try</w:t>
+      </w:r>
+    </w:p>
+    <w:p>
+      <w:pPr>
+        <w:shd w:val="clear" w:color="auto" w:fill="F5F5F5"/>
+        <w:tabs>
+          <w:tab w:val="left" w:pos="916"/>
+          <w:tab w:val="left" w:pos="1832"/>
+          <w:tab w:val="left" w:pos="2748"/>
+          <w:tab w:val="left" w:pos="3664"/>
+          <w:tab w:val="left" w:pos="4580"/>
+          <w:tab w:val="left" w:pos="5496"/>
+          <w:tab w:val="left" w:pos="6412"/>
+          <w:tab w:val="left" w:pos="7328"/>
+          <w:tab w:val="left" w:pos="8244"/>
+          <w:tab w:val="left" w:pos="9160"/>
+          <w:tab w:val="left" w:pos="10076"/>
+          <w:tab w:val="left" w:pos="10992"/>
+          <w:tab w:val="left" w:pos="11908"/>
+          <w:tab w:val="left" w:pos="12824"/>
+          <w:tab w:val="left" w:pos="13740"/>
+          <w:tab w:val="left" w:pos="14656"/>
+        </w:tabs>
+        <w:spacing w:after="0"/>
+        <w:rPr>
+          <w:rFonts w:ascii="宋体" w:eastAsia="宋体" w:hAnsi="宋体" w:cs="宋体"/>
+          <w:color w:val="000000"/>
+          <w:sz w:val="24"/>
+          <w:szCs w:val="24"/>
+        </w:rPr>
+      </w:pPr>
+      <w:r>
+        <w:rPr>
+          <w:rFonts w:ascii="宋体" w:eastAsia="宋体" w:hAnsi="宋体" w:cs="宋体"/>
+          <w:color w:val="000000"/>
+          <w:sz w:val="24"/>
+          <w:szCs w:val="24"/>
+        </w:rPr>
+        <w:t>{</w:t>
+      </w:r>
+    </w:p>
+    <w:p>
+      <w:pPr>
+        <w:shd w:val="clear" w:color="auto" w:fill="F5F5F5"/>
+        <w:tabs>
+          <w:tab w:val="left" w:pos="916"/>
+          <w:tab w:val="left" w:pos="1832"/>
+          <w:tab w:val="left" w:pos="2748"/>
+          <w:tab w:val="left" w:pos="3664"/>
+          <w:tab w:val="left" w:pos="4580"/>
+          <w:tab w:val="left" w:pos="5496"/>
+          <w:tab w:val="left" w:pos="6412"/>
+          <w:tab w:val="left" w:pos="7328"/>
+          <w:tab w:val="left" w:pos="8244"/>
+          <w:tab w:val="left" w:pos="9160"/>
+          <w:tab w:val="left" w:pos="10076"/>
+          <w:tab w:val="left" w:pos="10992"/>
+          <w:tab w:val="left" w:pos="11908"/>
+          <w:tab w:val="left" w:pos="12824"/>
+          <w:tab w:val="left" w:pos="13740"/>
+          <w:tab w:val="left" w:pos="14656"/>
+        </w:tabs>
+        <w:spacing w:after="0"/>
+        <w:rPr>
+          <w:rFonts w:ascii="宋体" w:eastAsia="宋体" w:hAnsi="宋体" w:cs="宋体"/>
+          <w:color w:val="000000"/>
+          <w:sz w:val="24"/>
+          <w:szCs w:val="24"/>
+        </w:rPr>
+      </w:pPr>
+      <w:r>
+        <w:rPr>
+          <w:rFonts w:ascii="宋体" w:eastAsia="宋体" w:hAnsi="宋体" w:cs="宋体"/>
+          <w:color w:val="000000"/>
+          <w:sz w:val="24"/>
+          <w:szCs w:val="24"/>
+        </w:rPr>
+        <w:t xml:space="preserve">    YYY.close();</w:t>
+      </w:r>
+    </w:p>
+    <w:p>
+      <w:pPr>
+        <w:shd w:val="clear" w:color="auto" w:fill="F5F5F5"/>
+        <w:tabs>
+          <w:tab w:val="left" w:pos="916"/>
+          <w:tab w:val="left" w:pos="1832"/>
+          <w:tab w:val="left" w:pos="2748"/>
+          <w:tab w:val="left" w:pos="3664"/>
+          <w:tab w:val="left" w:pos="4580"/>
+          <w:tab w:val="left" w:pos="5496"/>
+          <w:tab w:val="left" w:pos="6412"/>
+          <w:tab w:val="left" w:pos="7328"/>
+          <w:tab w:val="left" w:pos="8244"/>
+          <w:tab w:val="left" w:pos="9160"/>
+          <w:tab w:val="left" w:pos="10076"/>
+          <w:tab w:val="left" w:pos="10992"/>
+          <w:tab w:val="left" w:pos="11908"/>
+          <w:tab w:val="left" w:pos="12824"/>
+          <w:tab w:val="left" w:pos="13740"/>
+          <w:tab w:val="left" w:pos="14656"/>
+        </w:tabs>
+        <w:spacing w:after="0"/>
+        <w:rPr>
+          <w:rFonts w:ascii="宋体" w:eastAsia="宋体" w:hAnsi="宋体" w:cs="宋体"/>
+          <w:color w:val="000000"/>
+          <w:sz w:val="24"/>
+          <w:szCs w:val="24"/>
+        </w:rPr>
+      </w:pPr>
+      <w:r>
+        <w:rPr>
+          <w:rFonts w:ascii="宋体" w:eastAsia="宋体" w:hAnsi="宋体" w:cs="宋体"/>
+          <w:color w:val="000000"/>
+          <w:sz w:val="24"/>
+          <w:szCs w:val="24"/>
+        </w:rPr>
+        <w:t>}</w:t>
+      </w:r>
+    </w:p>
+    <w:p>
+      <w:pPr>
+        <w:shd w:val="clear" w:color="auto" w:fill="F5F5F5"/>
+        <w:tabs>
+          <w:tab w:val="left" w:pos="916"/>
+          <w:tab w:val="left" w:pos="1832"/>
+          <w:tab w:val="left" w:pos="2748"/>
+          <w:tab w:val="left" w:pos="3664"/>
+          <w:tab w:val="left" w:pos="4580"/>
+          <w:tab w:val="left" w:pos="5496"/>
+          <w:tab w:val="left" w:pos="6412"/>
+          <w:tab w:val="left" w:pos="7328"/>
+          <w:tab w:val="left" w:pos="8244"/>
+          <w:tab w:val="left" w:pos="9160"/>
+          <w:tab w:val="left" w:pos="10076"/>
+          <w:tab w:val="left" w:pos="10992"/>
+          <w:tab w:val="left" w:pos="11908"/>
+          <w:tab w:val="left" w:pos="12824"/>
+          <w:tab w:val="left" w:pos="13740"/>
+          <w:tab w:val="left" w:pos="14656"/>
+        </w:tabs>
+        <w:spacing w:after="0"/>
+        <w:rPr>
+          <w:rFonts w:ascii="宋体" w:eastAsia="宋体" w:hAnsi="宋体" w:cs="宋体"/>
+          <w:color w:val="000000"/>
+          <w:sz w:val="24"/>
+          <w:szCs w:val="24"/>
+        </w:rPr>
+      </w:pPr>
+      <w:r>
+        <w:rPr>
+          <w:rFonts w:ascii="宋体" w:eastAsia="宋体" w:hAnsi="宋体" w:cs="宋体"/>
+          <w:color w:val="0000FF"/>
+          <w:sz w:val="24"/>
+          <w:szCs w:val="24"/>
+        </w:rPr>
+        <w:t>catch</w:t>
+      </w:r>
+      <w:r>
+        <w:rPr>
+          <w:rFonts w:ascii="宋体" w:eastAsia="宋体" w:hAnsi="宋体" w:cs="宋体"/>
+          <w:color w:val="000000"/>
+          <w:sz w:val="24"/>
+          <w:szCs w:val="24"/>
+        </w:rPr>
+        <w:t xml:space="preserve"> (Exception e)</w:t>
+      </w:r>
+    </w:p>
+    <w:p>
+      <w:pPr>
+        <w:shd w:val="clear" w:color="auto" w:fill="F5F5F5"/>
+        <w:tabs>
+          <w:tab w:val="left" w:pos="916"/>
+          <w:tab w:val="left" w:pos="1832"/>
+          <w:tab w:val="left" w:pos="2748"/>
+          <w:tab w:val="left" w:pos="3664"/>
+          <w:tab w:val="left" w:pos="4580"/>
+          <w:tab w:val="left" w:pos="5496"/>
+          <w:tab w:val="left" w:pos="6412"/>
+          <w:tab w:val="left" w:pos="7328"/>
+          <w:tab w:val="left" w:pos="8244"/>
+          <w:tab w:val="left" w:pos="9160"/>
+          <w:tab w:val="left" w:pos="10076"/>
+          <w:tab w:val="left" w:pos="10992"/>
+          <w:tab w:val="left" w:pos="11908"/>
+          <w:tab w:val="left" w:pos="12824"/>
+          <w:tab w:val="left" w:pos="13740"/>
+          <w:tab w:val="left" w:pos="14656"/>
+        </w:tabs>
+        <w:spacing w:after="0"/>
+        <w:rPr>
+          <w:rFonts w:ascii="宋体" w:eastAsia="宋体" w:hAnsi="宋体" w:cs="宋体"/>
+          <w:color w:val="000000"/>
+          <w:sz w:val="24"/>
+          <w:szCs w:val="24"/>
+        </w:rPr>
+      </w:pPr>
+      <w:r>
+        <w:rPr>
+          <w:rFonts w:ascii="宋体" w:eastAsia="宋体" w:hAnsi="宋体" w:cs="宋体"/>
+          <w:color w:val="000000"/>
+          <w:sz w:val="24"/>
+          <w:szCs w:val="24"/>
+        </w:rPr>
+        <w:t>{</w:t>
+      </w:r>
+    </w:p>
+    <w:p>
+      <w:pPr>
+        <w:shd w:val="clear" w:color="auto" w:fill="F5F5F5"/>
+        <w:tabs>
+          <w:tab w:val="left" w:pos="916"/>
+          <w:tab w:val="left" w:pos="1832"/>
+          <w:tab w:val="left" w:pos="2748"/>
+          <w:tab w:val="left" w:pos="3664"/>
+          <w:tab w:val="left" w:pos="4580"/>
+          <w:tab w:val="left" w:pos="5496"/>
+          <w:tab w:val="left" w:pos="6412"/>
+          <w:tab w:val="left" w:pos="7328"/>
+          <w:tab w:val="left" w:pos="8244"/>
+          <w:tab w:val="left" w:pos="9160"/>
+          <w:tab w:val="left" w:pos="10076"/>
+          <w:tab w:val="left" w:pos="10992"/>
+          <w:tab w:val="left" w:pos="11908"/>
+          <w:tab w:val="left" w:pos="12824"/>
+          <w:tab w:val="left" w:pos="13740"/>
+          <w:tab w:val="left" w:pos="14656"/>
+        </w:tabs>
+        <w:spacing w:after="0"/>
+        <w:rPr>
+          <w:rFonts w:ascii="宋体" w:eastAsia="宋体" w:hAnsi="宋体" w:cs="宋体"/>
+          <w:color w:val="000000"/>
+          <w:sz w:val="24"/>
+          <w:szCs w:val="24"/>
+        </w:rPr>
+      </w:pPr>
+      <w:r>
+        <w:rPr>
+          <w:rFonts w:ascii="宋体" w:eastAsia="宋体" w:hAnsi="宋体" w:cs="宋体"/>
+          <w:color w:val="000000"/>
+          <w:sz w:val="24"/>
+          <w:szCs w:val="24"/>
+        </w:rPr>
+        <w:t xml:space="preserve">    ...</w:t>
+      </w:r>
+    </w:p>
+    <w:p>
+      <w:pPr>
+        <w:shd w:val="clear" w:color="auto" w:fill="F5F5F5"/>
+        <w:tabs>
+          <w:tab w:val="left" w:pos="916"/>
+          <w:tab w:val="left" w:pos="1832"/>
+          <w:tab w:val="left" w:pos="2748"/>
+          <w:tab w:val="left" w:pos="3664"/>
+          <w:tab w:val="left" w:pos="4580"/>
+          <w:tab w:val="left" w:pos="5496"/>
+          <w:tab w:val="left" w:pos="6412"/>
+          <w:tab w:val="left" w:pos="7328"/>
+          <w:tab w:val="left" w:pos="8244"/>
+          <w:tab w:val="left" w:pos="9160"/>
+          <w:tab w:val="left" w:pos="10076"/>
+          <w:tab w:val="left" w:pos="10992"/>
+          <w:tab w:val="left" w:pos="11908"/>
+          <w:tab w:val="left" w:pos="12824"/>
+          <w:tab w:val="left" w:pos="13740"/>
+          <w:tab w:val="left" w:pos="14656"/>
+        </w:tabs>
+        <w:spacing w:after="0"/>
+        <w:rPr>
+          <w:rFonts w:ascii="宋体" w:eastAsia="宋体" w:hAnsi="宋体" w:cs="宋体"/>
+          <w:color w:val="000000"/>
+          <w:sz w:val="24"/>
+          <w:szCs w:val="24"/>
+        </w:rPr>
+      </w:pPr>
+      <w:r>
+        <w:rPr>
+          <w:rFonts w:ascii="宋体" w:eastAsia="宋体" w:hAnsi="宋体" w:cs="宋体"/>
+          <w:color w:val="000000"/>
+          <w:sz w:val="24"/>
+          <w:szCs w:val="24"/>
+        </w:rPr>
+        <w:t>}</w:t>
+      </w:r>
+    </w:p>
+    <w:p>
+      <w:pPr>
+        <w:shd w:val="clear" w:color="auto" w:fill="F5F5F5"/>
+        <w:spacing w:after="75"/>
+        <w:rPr>
+          <w:rFonts w:ascii="宋体" w:eastAsia="宋体" w:hAnsi="宋体" w:cs="宋体"/>
+          <w:color w:val="000000"/>
+          <w:sz w:val="24"/>
+          <w:szCs w:val="24"/>
+        </w:rPr>
+      </w:pPr>
+      <w:r>
+        <w:rPr>
+          <w:rFonts w:ascii="宋体" w:eastAsia="宋体" w:hAnsi="宋体" w:cs="宋体"/>
+          <w:noProof/>
+          <w:color w:val="000000"/>
+          <w:sz w:val="24"/>
+          <w:szCs w:val="24"/>
+        </w:rPr>
+        <w:drawing>
+          <wp:inline distT="0" distB="0" distL="0" distR="0" wp14:anchorId="7442F034" wp14:editId="4705F5D9">
+            <wp:extent cx="189865" cy="189865"/>
+            <wp:effectExtent l="0" t="0" r="635" b="635"/>
+            <wp:docPr id="1" name="图片 1" descr="复制代码">
+              <a:hlinkClick xmlns:a="http://schemas.openxmlformats.org/drawingml/2006/main" r:id="rId7" tooltip="&quot;复制代码&quot;"/>
+            </wp:docPr>
+            <wp:cNvGraphicFramePr>
+              <a:graphicFrameLocks xmlns:a="http://schemas.openxmlformats.org/drawingml/2006/main" noChangeAspect="1"/>
+            </wp:cNvGraphicFramePr>
+            <a:graphic xmlns:a="http://schemas.openxmlformats.org/drawingml/2006/main">
+              <a:graphicData uri="http://schemas.openxmlformats.org/drawingml/2006/picture">
+                <pic:pic xmlns:pic="http://schemas.openxmlformats.org/drawingml/2006/picture">
+                  <pic:nvPicPr>
+                    <pic:cNvPr id="0" name="Picture 4" descr="复制代码">
+                      <a:hlinkClick r:id="rId7" tooltip="&quot;复制代码&quot;"/>
+                    </pic:cNvPr>
+                    <pic:cNvPicPr>
+                      <a:picLocks noChangeAspect="1" noChangeArrowheads="1"/>
+                    </pic:cNvPicPr>
+                  </pic:nvPicPr>
+                  <pic:blipFill>
+                    <a:blip r:embed="rId8">
+                      <a:extLst>
+                        <a:ext uri="{28A0092B-C50C-407E-A947-70E740481C1C}">
+                          <a14:useLocalDpi xmlns:a14="http://schemas.microsoft.com/office/drawing/2010/main" val="0"/>
+                        </a:ext>
+                      </a:extLst>
+                    </a:blip>
+                    <a:srcRect/>
+                    <a:stretch>
+                      <a:fillRect/>
+                    </a:stretch>
+                  </pic:blipFill>
+                  <pic:spPr bwMode="auto">
+                    <a:xfrm>
+                      <a:off x="0" y="0"/>
+                      <a:ext cx="189865" cy="189865"/>
+                    </a:xfrm>
+                    <a:prstGeom prst="rect">
+                      <a:avLst/>
+                    </a:prstGeom>
+                    <a:noFill/>
+                    <a:ln>
+                      <a:noFill/>
+                    </a:ln>
+                  </pic:spPr>
+                </pic:pic>
+              </a:graphicData>
+            </a:graphic>
+          </wp:inline>
+        </w:drawing>
+      </w:r>
+    </w:p>
+    <w:p>
+      <w:pPr>
+        <w:pStyle w:val="3"/>
+        <w:ind w:firstLine="720"/>
+        <w:rPr>
+          <w:sz w:val="21"/>
+          <w:szCs w:val="21"/>
+        </w:rPr>
+      </w:pPr>
+      <w:r>
+        <w:rPr>
+          <w:rFonts w:hint="eastAsia"/>
+        </w:rPr>
+        <w:t>解释</w:t>
+      </w:r>
+      <w:r>
+        <w:t>：</w:t>
+      </w:r>
+      <w:r>
+        <w:t>虽然有些麻烦，却能避免资源泄露。我们想，如果没有修改过的代码，万一</w:t>
+      </w:r>
+      <w:r>
+        <w:t>XXX.close()</w:t>
+      </w:r>
+      <w:r>
+        <w:t>抛异常了，那么就进入了</w:t>
+      </w:r>
+      <w:r>
+        <w:t>catch</w:t>
+      </w:r>
+      <w:r>
+        <w:t>块中了，</w:t>
+      </w:r>
+      <w:r>
+        <w:t>YYY.close()</w:t>
+      </w:r>
+      <w:r>
+        <w:t>不会执行，</w:t>
+      </w:r>
+      <w:r>
+        <w:t>YYY</w:t>
+      </w:r>
+      <w:r>
+        <w:t>这块资源就不会回收了，一直占用着，这样的代码一多，是可能引起资源句柄泄露的。而改为下面的写法之后，就保证了无论如何</w:t>
+      </w:r>
+      <w:r>
+        <w:t>XXX</w:t>
+      </w:r>
+      <w:r>
+        <w:t>和</w:t>
+      </w:r>
+      <w:r>
+        <w:t>YYY</w:t>
+      </w:r>
+      <w:r>
+        <w:t>都会被</w:t>
+      </w:r>
+      <w:r>
+        <w:t>close</w:t>
+      </w:r>
+      <w:r>
+        <w:t>掉</w:t>
+      </w:r>
+    </w:p>
+    <w:p>
+      <w:pPr>
+        <w:shd w:val="clear" w:color="auto" w:fill="FFFFFF"/>
+        <w:spacing w:after="0"/>
+        <w:rPr>
+          <w:rFonts w:ascii="Verdana" w:eastAsia="宋体" w:hAnsi="Verdana" w:cs="宋体"/>
+          <w:color w:val="000000"/>
+          <w:sz w:val="40"/>
+          <w:szCs w:val="24"/>
+        </w:rPr>
+      </w:pPr>
+    </w:p>
+    <w:p>
+      <w:pPr>
+        <w:shd w:val="clear" w:color="auto" w:fill="FFFFFF"/>
+        <w:spacing w:after="0"/>
+        <w:rPr>
+          <w:rFonts w:ascii="Verdana" w:eastAsia="宋体" w:hAnsi="Verdana" w:cs="宋体"/>
+          <w:color w:val="000000"/>
+          <w:sz w:val="40"/>
+          <w:szCs w:val="24"/>
+        </w:rPr>
+      </w:pPr>
+    </w:p>
+    <w:p>
+      <w:pPr>
+        <w:shd w:val="clear" w:color="auto" w:fill="FFFFFF"/>
+        <w:spacing w:after="0"/>
+        <w:rPr>
+          <w:rStyle w:val="a6"/>
+          <w:rFonts w:asciiTheme="majorHAnsi" w:eastAsia="宋体" w:hAnsiTheme="majorHAnsi" w:cs="宋体"/>
+          <w:color w:val="FF0000"/>
+          <w:sz w:val="40"/>
+          <w:szCs w:val="24"/>
+        </w:rPr>
+      </w:pPr>
+      <w:r>
+        <w:rPr>
+          <w:rStyle w:val="a6"/>
+          <w:rFonts w:asciiTheme="majorHAnsi" w:eastAsia="宋体" w:hAnsiTheme="majorHAnsi" w:cs="宋体"/>
+          <w:color w:val="FF0000"/>
+          <w:sz w:val="40"/>
+          <w:szCs w:val="24"/>
+        </w:rPr>
+        <w:t>6</w:t>
+      </w:r>
+      <w:r>
+        <w:rPr>
+          <w:rStyle w:val="a6"/>
+          <w:rFonts w:asciiTheme="majorHAnsi" w:hAnsiTheme="majorHAnsi" w:hint="eastAsia"/>
+          <w:color w:val="FF0000"/>
+        </w:rPr>
+        <w:t>、</w:t>
+      </w:r>
+      <w:r>
+        <w:rPr>
+          <w:rStyle w:val="a6"/>
+          <w:rFonts w:asciiTheme="majorHAnsi" w:eastAsia="宋体" w:hAnsiTheme="majorHAnsi" w:cs="宋体"/>
+          <w:color w:val="FF0000"/>
+          <w:sz w:val="40"/>
+          <w:szCs w:val="24"/>
+        </w:rPr>
+        <w:t>不要创建一些不使用的对象，不要导入一些不使用的类</w:t>
+      </w:r>
+    </w:p>
+    <w:p>
+      <w:pPr>
+        <w:shd w:val="clear" w:color="auto" w:fill="FFFFFF"/>
+        <w:spacing w:after="0"/>
+        <w:rPr>
+          <w:rStyle w:val="a6"/>
+          <w:rFonts w:asciiTheme="majorHAnsi" w:hAnsiTheme="majorHAnsi"/>
+          <w:color w:val="FF0000"/>
+        </w:rPr>
+      </w:pPr>
+    </w:p>
+    <w:p>
+      <w:pPr>
+        <w:shd w:val="clear" w:color="auto" w:fill="FFFFFF"/>
+        <w:spacing w:after="0"/>
+        <w:ind w:firstLine="720"/>
+        <w:rPr>
+          <w:rFonts w:ascii="Verdana" w:eastAsia="宋体" w:hAnsi="Verdana" w:cs="宋体"/>
+          <w:color w:val="000000"/>
+          <w:sz w:val="40"/>
+          <w:szCs w:val="24"/>
+        </w:rPr>
+      </w:pPr>
+      <w:r>
+        <w:rPr>
+          <w:rFonts w:ascii="Verdana" w:eastAsia="宋体" w:hAnsi="Verdana" w:cs="宋体"/>
+          <w:color w:val="000000"/>
+          <w:sz w:val="40"/>
+          <w:szCs w:val="24"/>
+        </w:rPr>
+        <w:t>这毫无意义，如果代码中出现</w:t>
+      </w:r>
+      <w:r>
+        <w:rPr>
+          <w:rFonts w:ascii="Verdana" w:eastAsia="宋体" w:hAnsi="Verdana" w:cs="宋体"/>
+          <w:color w:val="000000"/>
+          <w:sz w:val="40"/>
+          <w:szCs w:val="24"/>
+        </w:rPr>
+        <w:t>"The value of the local variable i is not used"</w:t>
+      </w:r>
+      <w:r>
+        <w:rPr>
+          <w:rFonts w:ascii="Verdana" w:eastAsia="宋体" w:hAnsi="Verdana" w:cs="宋体"/>
+          <w:color w:val="000000"/>
+          <w:sz w:val="40"/>
+          <w:szCs w:val="24"/>
+        </w:rPr>
+        <w:t>、</w:t>
+      </w:r>
+      <w:r>
+        <w:rPr>
+          <w:rFonts w:ascii="Verdana" w:eastAsia="宋体" w:hAnsi="Verdana" w:cs="宋体"/>
+          <w:color w:val="000000"/>
+          <w:sz w:val="40"/>
+          <w:szCs w:val="24"/>
+        </w:rPr>
+        <w:t>"The import java.util is never used"</w:t>
+      </w:r>
+      <w:r>
+        <w:rPr>
+          <w:rFonts w:ascii="Verdana" w:eastAsia="宋体" w:hAnsi="Verdana" w:cs="宋体"/>
+          <w:color w:val="000000"/>
+          <w:sz w:val="40"/>
+          <w:szCs w:val="24"/>
+        </w:rPr>
+        <w:t>，那么请删除这些无用的内容</w:t>
+      </w:r>
+    </w:p>
+    <w:p>
+      <w:pPr>
+        <w:shd w:val="clear" w:color="auto" w:fill="FFFFFF"/>
+        <w:spacing w:after="0"/>
+        <w:ind w:firstLine="720"/>
+        <w:rPr>
+          <w:rFonts w:ascii="Verdana" w:eastAsia="宋体" w:hAnsi="Verdana" w:cs="宋体"/>
+          <w:color w:val="000000"/>
+          <w:sz w:val="40"/>
+          <w:szCs w:val="24"/>
+        </w:rPr>
+      </w:pPr>
+    </w:p>
+    <w:p/>
+    <w:p>
+      <w:pPr>
+        <w:pStyle w:val="1"/>
+      </w:pPr>
+      <w:r>
+        <w:rPr>
+          <w:rFonts w:hint="eastAsia"/>
+        </w:rPr>
+        <w:t>二</w:t>
+      </w:r>
+      <w:r>
+        <w:t>、代码</w:t>
+      </w:r>
+      <w:r>
+        <w:rPr>
+          <w:rFonts w:hint="eastAsia"/>
+        </w:rPr>
+        <w:t>性</w:t>
+      </w:r>
+      <w:r>
+        <w:t>优化</w:t>
+      </w:r>
+    </w:p>
+    <w:p/>
+    <w:p>
+      <w:pPr>
+        <w:pStyle w:val="2"/>
+        <w:rPr>
+          <w:rStyle w:val="a6"/>
+          <w:b/>
+          <w:bCs/>
+        </w:rPr>
+      </w:pPr>
+      <w:r>
+        <w:rPr>
+          <w:rFonts w:hint="eastAsia"/>
+        </w:rPr>
+        <w:t>1</w:t>
+      </w:r>
+      <w:r>
+        <w:rPr>
+          <w:rFonts w:hint="eastAsia"/>
+        </w:rPr>
+        <w:t>、</w:t>
+      </w:r>
+      <w:r>
+        <w:rPr>
+          <w:rStyle w:val="a6"/>
+          <w:b/>
+          <w:bCs/>
+        </w:rPr>
+        <w:t>字符串变量和字符串常量</w:t>
+      </w:r>
+      <w:r>
+        <w:rPr>
+          <w:rStyle w:val="a6"/>
+          <w:b/>
+          <w:bCs/>
+        </w:rPr>
+        <w:t>equals</w:t>
+      </w:r>
+      <w:r>
+        <w:t>的</w:t>
+      </w:r>
+      <w:r>
+        <w:rPr>
+          <w:rStyle w:val="a6"/>
+          <w:b/>
+          <w:bCs/>
+        </w:rPr>
+        <w:t>时候将字符串常量写在前面</w:t>
+      </w:r>
+    </w:p>
+    <w:p>
+      <w:r>
+        <w:tab/>
+      </w:r>
+    </w:p>
+    <w:p>
+      <w:pPr>
+        <w:pStyle w:val="3"/>
+      </w:pPr>
+      <w:r>
+        <w:rPr>
+          <w:rFonts w:hint="eastAsia"/>
+        </w:rPr>
+        <w:t>理由</w:t>
+      </w:r>
+      <w:r>
+        <w:rPr>
+          <w:rFonts w:hint="eastAsia"/>
+          <w:sz w:val="52"/>
+          <w:highlight w:val="green"/>
+        </w:rPr>
+        <w:t>：</w:t>
+      </w:r>
+      <w:r>
+        <w:rPr>
+          <w:rFonts w:ascii="Verdana" w:hAnsi="Verdana"/>
+          <w:color w:val="000000"/>
+          <w:sz w:val="28"/>
+          <w:szCs w:val="20"/>
+          <w:highlight w:val="green"/>
+          <w:shd w:val="clear" w:color="auto" w:fill="FFFFFF"/>
+        </w:rPr>
+        <w:t>避免空指针异常</w:t>
+      </w:r>
+    </w:p>
+    <w:p/>
+    <w:p>
+      <w:pPr>
+        <w:shd w:val="clear" w:color="auto" w:fill="FFFFFF"/>
+        <w:spacing w:after="0"/>
+        <w:rPr>
+          <w:rFonts w:ascii="Verdana" w:eastAsia="宋体" w:hAnsi="Verdana" w:cs="宋体"/>
+          <w:color w:val="000000"/>
+          <w:sz w:val="21"/>
+          <w:szCs w:val="21"/>
+        </w:rPr>
+      </w:pPr>
+      <w:r>
+        <w:rPr>
+          <w:rFonts w:ascii="Verdana" w:eastAsia="宋体" w:hAnsi="Verdana" w:cs="宋体"/>
+          <w:color w:val="000000"/>
+          <w:sz w:val="20"/>
+          <w:szCs w:val="20"/>
+        </w:rPr>
+        <w:t>这是一个比较常见的小技巧了，如果有以下代码：</w:t>
+      </w:r>
+    </w:p>
+    <w:p>
+      <w:pPr>
+        <w:shd w:val="clear" w:color="auto" w:fill="F5F5F5"/>
+        <w:tabs>
+          <w:tab w:val="left" w:pos="916"/>
+          <w:tab w:val="left" w:pos="1832"/>
+          <w:tab w:val="left" w:pos="2748"/>
+          <w:tab w:val="left" w:pos="3664"/>
+          <w:tab w:val="left" w:pos="4580"/>
+          <w:tab w:val="left" w:pos="5496"/>
+          <w:tab w:val="left" w:pos="6412"/>
+          <w:tab w:val="left" w:pos="7328"/>
+          <w:tab w:val="left" w:pos="8244"/>
+          <w:tab w:val="left" w:pos="9160"/>
+          <w:tab w:val="left" w:pos="10076"/>
+          <w:tab w:val="left" w:pos="10992"/>
+          <w:tab w:val="left" w:pos="11908"/>
+          <w:tab w:val="left" w:pos="12824"/>
+          <w:tab w:val="left" w:pos="13740"/>
+          <w:tab w:val="left" w:pos="14656"/>
+        </w:tabs>
+        <w:spacing w:after="0"/>
+        <w:rPr>
+          <w:rFonts w:ascii="宋体" w:eastAsia="宋体" w:hAnsi="宋体" w:cs="宋体"/>
+          <w:color w:val="000000"/>
+          <w:sz w:val="24"/>
+          <w:szCs w:val="24"/>
+        </w:rPr>
+      </w:pPr>
+      <w:r>
+        <w:rPr>
+          <w:rFonts w:ascii="宋体" w:eastAsia="宋体" w:hAnsi="宋体" w:cs="宋体"/>
+          <w:color w:val="000000"/>
+          <w:sz w:val="24"/>
+          <w:szCs w:val="24"/>
+        </w:rPr>
+        <w:t>String str = "123";</w:t>
+      </w:r>
+    </w:p>
+    <w:p>
+      <w:pPr>
+        <w:shd w:val="clear" w:color="auto" w:fill="F5F5F5"/>
+        <w:tabs>
+          <w:tab w:val="left" w:pos="916"/>
+          <w:tab w:val="left" w:pos="1832"/>
+          <w:tab w:val="left" w:pos="2748"/>
+          <w:tab w:val="left" w:pos="3664"/>
+          <w:tab w:val="left" w:pos="4580"/>
+          <w:tab w:val="left" w:pos="5496"/>
+          <w:tab w:val="left" w:pos="6412"/>
+          <w:tab w:val="left" w:pos="7328"/>
+          <w:tab w:val="left" w:pos="8244"/>
+          <w:tab w:val="left" w:pos="9160"/>
+          <w:tab w:val="left" w:pos="10076"/>
+          <w:tab w:val="left" w:pos="10992"/>
+          <w:tab w:val="left" w:pos="11908"/>
+          <w:tab w:val="left" w:pos="12824"/>
+          <w:tab w:val="left" w:pos="13740"/>
+          <w:tab w:val="left" w:pos="14656"/>
+        </w:tabs>
+        <w:spacing w:after="0"/>
+        <w:rPr>
+          <w:rFonts w:ascii="宋体" w:eastAsia="宋体" w:hAnsi="宋体" w:cs="宋体"/>
+          <w:color w:val="000000"/>
+          <w:sz w:val="24"/>
+          <w:szCs w:val="24"/>
+        </w:rPr>
+      </w:pPr>
+      <w:r>
+        <w:rPr>
+          <w:rFonts w:ascii="宋体" w:eastAsia="宋体" w:hAnsi="宋体" w:cs="宋体"/>
+          <w:color w:val="0000FF"/>
+          <w:sz w:val="24"/>
+          <w:szCs w:val="24"/>
+        </w:rPr>
+        <w:t>if</w:t>
+      </w:r>
+      <w:r>
+        <w:rPr>
+          <w:rFonts w:ascii="宋体" w:eastAsia="宋体" w:hAnsi="宋体" w:cs="宋体"/>
+          <w:color w:val="000000"/>
+          <w:sz w:val="24"/>
+          <w:szCs w:val="24"/>
+        </w:rPr>
+        <w:t xml:space="preserve"> (str.equals("123"))</w:t>
+      </w:r>
+    </w:p>
+    <w:p>
+      <w:pPr>
+        <w:shd w:val="clear" w:color="auto" w:fill="F5F5F5"/>
+        <w:tabs>
+          <w:tab w:val="left" w:pos="916"/>
+          <w:tab w:val="left" w:pos="1832"/>
+          <w:tab w:val="left" w:pos="2748"/>
+          <w:tab w:val="left" w:pos="3664"/>
+          <w:tab w:val="left" w:pos="4580"/>
+          <w:tab w:val="left" w:pos="5496"/>
+          <w:tab w:val="left" w:pos="6412"/>
+          <w:tab w:val="left" w:pos="7328"/>
+          <w:tab w:val="left" w:pos="8244"/>
+          <w:tab w:val="left" w:pos="9160"/>
+          <w:tab w:val="left" w:pos="10076"/>
+          <w:tab w:val="left" w:pos="10992"/>
+          <w:tab w:val="left" w:pos="11908"/>
+          <w:tab w:val="left" w:pos="12824"/>
+          <w:tab w:val="left" w:pos="13740"/>
+          <w:tab w:val="left" w:pos="14656"/>
+        </w:tabs>
+        <w:spacing w:after="75"/>
+        <w:rPr>
+          <w:rFonts w:ascii="宋体" w:eastAsia="宋体" w:hAnsi="宋体" w:cs="宋体"/>
+          <w:color w:val="000000"/>
+          <w:sz w:val="24"/>
+          <w:szCs w:val="24"/>
+        </w:rPr>
+      </w:pPr>
+      <w:r>
+        <w:rPr>
+          <w:rFonts w:ascii="宋体" w:eastAsia="宋体" w:hAnsi="宋体" w:cs="宋体"/>
+          <w:color w:val="000000"/>
+          <w:sz w:val="24"/>
+          <w:szCs w:val="24"/>
+        </w:rPr>
+        <w:t>{</w:t>
+      </w:r>
+      <w:r>
+        <w:rPr>
+          <w:rFonts w:ascii="宋体" w:eastAsia="宋体" w:hAnsi="宋体" w:cs="宋体"/>
+          <w:color w:val="000000"/>
+          <w:sz w:val="24"/>
+          <w:szCs w:val="24"/>
+        </w:rPr>
+        <w:br/>
+        <w:t xml:space="preserve">    ...</w:t>
+      </w:r>
+      <w:r>
+        <w:rPr>
+          <w:rFonts w:ascii="宋体" w:eastAsia="宋体" w:hAnsi="宋体" w:cs="宋体"/>
+          <w:color w:val="000000"/>
+          <w:sz w:val="24"/>
+          <w:szCs w:val="24"/>
+        </w:rPr>
+        <w:br/>
+        <w:t>}</w:t>
+      </w:r>
+    </w:p>
+    <w:p>
+      <w:pPr>
+        <w:shd w:val="clear" w:color="auto" w:fill="FFFFFF"/>
+        <w:spacing w:after="0"/>
+        <w:rPr>
+          <w:rFonts w:ascii="Verdana" w:eastAsia="宋体" w:hAnsi="Verdana" w:cs="宋体"/>
+          <w:color w:val="000000"/>
+          <w:sz w:val="21"/>
+          <w:szCs w:val="21"/>
+        </w:rPr>
+      </w:pPr>
+      <w:r>
+        <w:rPr>
+          <w:rFonts w:ascii="Verdana" w:eastAsia="宋体" w:hAnsi="Verdana" w:cs="宋体"/>
+          <w:color w:val="000000"/>
+          <w:sz w:val="20"/>
+          <w:szCs w:val="20"/>
+        </w:rPr>
+        <w:t>建议修改为：</w:t>
+      </w:r>
+    </w:p>
+    <w:p>
+      <w:pPr>
+        <w:shd w:val="clear" w:color="auto" w:fill="F5F5F5"/>
+        <w:tabs>
+          <w:tab w:val="left" w:pos="916"/>
+          <w:tab w:val="left" w:pos="1832"/>
+          <w:tab w:val="left" w:pos="2748"/>
+          <w:tab w:val="left" w:pos="3664"/>
+          <w:tab w:val="left" w:pos="4580"/>
+          <w:tab w:val="left" w:pos="5496"/>
+          <w:tab w:val="left" w:pos="6412"/>
+          <w:tab w:val="left" w:pos="7328"/>
+          <w:tab w:val="left" w:pos="8244"/>
+          <w:tab w:val="left" w:pos="9160"/>
+          <w:tab w:val="left" w:pos="10076"/>
+          <w:tab w:val="left" w:pos="10992"/>
+          <w:tab w:val="left" w:pos="11908"/>
+          <w:tab w:val="left" w:pos="12824"/>
+          <w:tab w:val="left" w:pos="13740"/>
+          <w:tab w:val="left" w:pos="14656"/>
+        </w:tabs>
+        <w:spacing w:after="0"/>
+        <w:rPr>
+          <w:rFonts w:ascii="宋体" w:eastAsia="宋体" w:hAnsi="宋体" w:cs="宋体"/>
+          <w:color w:val="000000"/>
+          <w:sz w:val="24"/>
+          <w:szCs w:val="24"/>
+        </w:rPr>
+      </w:pPr>
+      <w:r>
+        <w:rPr>
+          <w:rFonts w:ascii="宋体" w:eastAsia="宋体" w:hAnsi="宋体" w:cs="宋体"/>
+          <w:color w:val="000000"/>
+          <w:sz w:val="24"/>
+          <w:szCs w:val="24"/>
+        </w:rPr>
+        <w:t>String str = "123";</w:t>
+      </w:r>
+    </w:p>
+    <w:p>
+      <w:pPr>
+        <w:shd w:val="clear" w:color="auto" w:fill="F5F5F5"/>
+        <w:tabs>
+          <w:tab w:val="left" w:pos="916"/>
+          <w:tab w:val="left" w:pos="1832"/>
+          <w:tab w:val="left" w:pos="2748"/>
+          <w:tab w:val="left" w:pos="3664"/>
+          <w:tab w:val="left" w:pos="4580"/>
+          <w:tab w:val="left" w:pos="5496"/>
+          <w:tab w:val="left" w:pos="6412"/>
+          <w:tab w:val="left" w:pos="7328"/>
+          <w:tab w:val="left" w:pos="8244"/>
+          <w:tab w:val="left" w:pos="9160"/>
+          <w:tab w:val="left" w:pos="10076"/>
+          <w:tab w:val="left" w:pos="10992"/>
+          <w:tab w:val="left" w:pos="11908"/>
+          <w:tab w:val="left" w:pos="12824"/>
+          <w:tab w:val="left" w:pos="13740"/>
+          <w:tab w:val="left" w:pos="14656"/>
+        </w:tabs>
+        <w:spacing w:after="0"/>
+        <w:rPr>
+          <w:rFonts w:ascii="宋体" w:eastAsia="宋体" w:hAnsi="宋体" w:cs="宋体"/>
+          <w:color w:val="FF0000"/>
+          <w:sz w:val="24"/>
+          <w:szCs w:val="24"/>
+        </w:rPr>
+      </w:pPr>
+      <w:r>
+        <w:rPr>
+          <w:rFonts w:ascii="宋体" w:eastAsia="宋体" w:hAnsi="宋体" w:cs="宋体"/>
+          <w:color w:val="FF0000"/>
+          <w:sz w:val="24"/>
+          <w:szCs w:val="24"/>
+          <w:highlight w:val="yellow"/>
+        </w:rPr>
+        <w:t>if ("123".equals(str))</w:t>
+      </w:r>
+    </w:p>
+    <w:p>
+      <w:pPr>
+        <w:shd w:val="clear" w:color="auto" w:fill="F5F5F5"/>
+        <w:tabs>
+          <w:tab w:val="left" w:pos="916"/>
+          <w:tab w:val="left" w:pos="1832"/>
+          <w:tab w:val="left" w:pos="2748"/>
+          <w:tab w:val="left" w:pos="3664"/>
+          <w:tab w:val="left" w:pos="4580"/>
+          <w:tab w:val="left" w:pos="5496"/>
+          <w:tab w:val="left" w:pos="6412"/>
+          <w:tab w:val="left" w:pos="7328"/>
+          <w:tab w:val="left" w:pos="8244"/>
+          <w:tab w:val="left" w:pos="9160"/>
+          <w:tab w:val="left" w:pos="10076"/>
+          <w:tab w:val="left" w:pos="10992"/>
+          <w:tab w:val="left" w:pos="11908"/>
+          <w:tab w:val="left" w:pos="12824"/>
+          <w:tab w:val="left" w:pos="13740"/>
+          <w:tab w:val="left" w:pos="14656"/>
+        </w:tabs>
+        <w:spacing w:after="0"/>
+        <w:rPr>
+          <w:rFonts w:ascii="宋体" w:eastAsia="宋体" w:hAnsi="宋体" w:cs="宋体"/>
+          <w:color w:val="000000"/>
+          <w:sz w:val="24"/>
+          <w:szCs w:val="24"/>
+        </w:rPr>
+      </w:pPr>
+      <w:r>
+        <w:rPr>
+          <w:rFonts w:ascii="宋体" w:eastAsia="宋体" w:hAnsi="宋体" w:cs="宋体"/>
+          <w:color w:val="000000"/>
+          <w:sz w:val="24"/>
+          <w:szCs w:val="24"/>
+        </w:rPr>
+        <w:t>{</w:t>
+      </w:r>
+    </w:p>
+    <w:p>
+      <w:pPr>
+        <w:shd w:val="clear" w:color="auto" w:fill="F5F5F5"/>
+        <w:tabs>
+          <w:tab w:val="left" w:pos="916"/>
+          <w:tab w:val="left" w:pos="1832"/>
+          <w:tab w:val="left" w:pos="2748"/>
+          <w:tab w:val="left" w:pos="3664"/>
+          <w:tab w:val="left" w:pos="4580"/>
+          <w:tab w:val="left" w:pos="5496"/>
+          <w:tab w:val="left" w:pos="6412"/>
+          <w:tab w:val="left" w:pos="7328"/>
+          <w:tab w:val="left" w:pos="8244"/>
+          <w:tab w:val="left" w:pos="9160"/>
+          <w:tab w:val="left" w:pos="10076"/>
+          <w:tab w:val="left" w:pos="10992"/>
+          <w:tab w:val="left" w:pos="11908"/>
+          <w:tab w:val="left" w:pos="12824"/>
+          <w:tab w:val="left" w:pos="13740"/>
+          <w:tab w:val="left" w:pos="14656"/>
+        </w:tabs>
+        <w:spacing w:after="0"/>
+        <w:rPr>
+          <w:rFonts w:ascii="宋体" w:eastAsia="宋体" w:hAnsi="宋体" w:cs="宋体"/>
+          <w:color w:val="000000"/>
+          <w:sz w:val="24"/>
+          <w:szCs w:val="24"/>
+        </w:rPr>
+      </w:pPr>
+      <w:r>
+        <w:rPr>
+          <w:rFonts w:ascii="宋体" w:eastAsia="宋体" w:hAnsi="宋体" w:cs="宋体"/>
+          <w:color w:val="000000"/>
+          <w:sz w:val="24"/>
+          <w:szCs w:val="24"/>
+        </w:rPr>
+        <w:t xml:space="preserve">    ...</w:t>
+      </w:r>
+    </w:p>
+    <w:p>
+      <w:pPr>
+        <w:shd w:val="clear" w:color="auto" w:fill="F5F5F5"/>
+        <w:tabs>
+          <w:tab w:val="left" w:pos="916"/>
+          <w:tab w:val="left" w:pos="1832"/>
+          <w:tab w:val="left" w:pos="2748"/>
+          <w:tab w:val="left" w:pos="3664"/>
+          <w:tab w:val="left" w:pos="4580"/>
+          <w:tab w:val="left" w:pos="5496"/>
+          <w:tab w:val="left" w:pos="6412"/>
+          <w:tab w:val="left" w:pos="7328"/>
+          <w:tab w:val="left" w:pos="8244"/>
+          <w:tab w:val="left" w:pos="9160"/>
+          <w:tab w:val="left" w:pos="10076"/>
+          <w:tab w:val="left" w:pos="10992"/>
+          <w:tab w:val="left" w:pos="11908"/>
+          <w:tab w:val="left" w:pos="12824"/>
+          <w:tab w:val="left" w:pos="13740"/>
+          <w:tab w:val="left" w:pos="14656"/>
+        </w:tabs>
+        <w:spacing w:after="75"/>
+        <w:rPr>
+          <w:rFonts w:ascii="宋体" w:eastAsia="宋体" w:hAnsi="宋体" w:cs="宋体"/>
+          <w:color w:val="000000"/>
+          <w:sz w:val="24"/>
+          <w:szCs w:val="24"/>
+        </w:rPr>
+      </w:pPr>
+      <w:r>
+        <w:rPr>
+          <w:rFonts w:ascii="宋体" w:eastAsia="宋体" w:hAnsi="宋体" w:cs="宋体"/>
+          <w:color w:val="000000"/>
+          <w:sz w:val="24"/>
+          <w:szCs w:val="24"/>
+        </w:rPr>
+        <w:t>}</w:t>
+      </w:r>
+    </w:p>
+    <w:p/>
+    <w:p/>
+    <w:p/>
     <w:sectPr>
       <w:pgSz w:w="12240" w:h="15840"/>
       <w:pgMar w:top="1440" w:right="1800" w:bottom="1440" w:left="1800" w:header="720" w:footer="720" w:gutter="0"/>
@@ -2681,18 +6261,18 @@
     <w:autoRedefine/>
     <w:uiPriority w:val="6"/>
     <w:qFormat/>
-    <w:rsid w:val="007E74FD"/>
+    <w:rsid w:val="00FD175E"/>
     <w:pPr>
       <w:spacing w:before="200" w:after="0"/>
       <w:outlineLvl w:val="1"/>
     </w:pPr>
     <w:rPr>
-      <w:rFonts w:asciiTheme="majorHAnsi" w:eastAsia="微软雅黑" w:hAnsiTheme="majorHAnsi" w:cstheme="majorBidi"/>
+      <w:rFonts w:asciiTheme="majorHAnsi" w:eastAsia="宋体" w:hAnsiTheme="majorHAnsi" w:cs="宋体"/>
       <w:b/>
       <w:bCs/>
       <w:color w:val="FF0000"/>
       <w:sz w:val="40"/>
-      <w:szCs w:val="32"/>
+      <w:szCs w:val="24"/>
     </w:rPr>
   </w:style>
   <w:style w:type="paragraph" w:styleId="3">
@@ -3002,14 +6582,14 @@
     <w:basedOn w:val="a0"/>
     <w:link w:val="2"/>
     <w:uiPriority w:val="6"/>
-    <w:rsid w:val="007E74FD"/>
+    <w:rsid w:val="00FD175E"/>
     <w:rPr>
-      <w:rFonts w:asciiTheme="majorHAnsi" w:eastAsia="微软雅黑" w:hAnsiTheme="majorHAnsi" w:cstheme="majorBidi"/>
+      <w:rFonts w:asciiTheme="majorHAnsi" w:eastAsia="宋体" w:hAnsiTheme="majorHAnsi" w:cs="宋体"/>
       <w:b/>
       <w:bCs/>
       <w:color w:val="FF0000"/>
       <w:sz w:val="40"/>
-      <w:szCs w:val="32"/>
+      <w:szCs w:val="24"/>
     </w:rPr>
   </w:style>
   <w:style w:type="character" w:customStyle="1" w:styleId="3Char">
@@ -3116,6 +6696,11 @@
       <w:szCs w:val="24"/>
     </w:rPr>
   </w:style>
+  <w:style w:type="character" w:customStyle="1" w:styleId="cnblogscodecopy">
+    <w:name w:val="cnblogs_code_copy"/>
+    <w:basedOn w:val="a0"/>
+    <w:rsid w:val="00E2126C"/>
+  </w:style>
 </w:styles>
 </file>
 
@@ -3135,7 +6720,7 @@
         <w:behaviors>
           <w:behavior w:val="content"/>
         </w:behaviors>
-        <w:guid w:val="{3C850BF7-716A-4809-BB24-AE71E4FF82E1}"/>
+        <w:guid w:val="{37379CDB-3314-4039-8637-B0073D11C7CB}"/>
       </w:docPartPr>
       <w:docPartBody>
         <w:p>
@@ -3152,6 +6737,47 @@
               <w:rFonts w:hint="eastAsia"/>
             </w:rPr>
             <w:t>在此处输入文章标题</w:t>
+          </w:r>
+          <w:r>
+            <w:rPr>
+              <w:rStyle w:val="a3"/>
+              <w:rFonts w:hint="eastAsia"/>
+            </w:rPr>
+            <w:t>]</w:t>
+          </w:r>
+        </w:p>
+      </w:docPartBody>
+    </w:docPart>
+    <w:docPart>
+      <w:docPartPr>
+        <w:name w:val="2560047105"/>
+        <w:category>
+          <w:name w:val="常规"/>
+          <w:gallery w:val="placeholder"/>
+        </w:category>
+        <w:types>
+          <w:type w:val="bbPlcHdr"/>
+        </w:types>
+        <w:behaviors>
+          <w:behavior w:val="content"/>
+        </w:behaviors>
+        <w:guid w:val="{5FEE757E-C341-45EF-9CB2-32BD3F863A00}"/>
+      </w:docPartPr>
+      <w:docPartBody>
+        <w:p>
+          <w:r>
+            <w:rPr>
+              <w:rStyle w:val="a3"/>
+              <w:rFonts w:hint="eastAsia"/>
+            </w:rPr>
+            <w:t>[</w:t>
+          </w:r>
+          <w:r>
+            <w:rPr>
+              <w:rStyle w:val="a3"/>
+              <w:rFonts w:hint="eastAsia"/>
+            </w:rPr>
+            <w:t>选择一个类别或键入一个新类别</w:t>
           </w:r>
           <w:r>
             <w:rPr>
@@ -3250,9 +6876,13 @@
   <w:rsids>
     <w:rsidRoot w:val="009B381E"/>
     <w:rsid w:val="001673A5"/>
+    <w:rsid w:val="00316DDF"/>
+    <w:rsid w:val="004701F7"/>
     <w:rsid w:val="004A1097"/>
+    <w:rsid w:val="005E2B50"/>
     <w:rsid w:val="008D4EE9"/>
     <w:rsid w:val="009B381E"/>
+    <w:rsid w:val="00FD4287"/>
   </w:rsids>
   <m:mathPr>
     <m:mathFont m:val="Cambria Math"/>
@@ -3702,7 +7332,7 @@
     <w:basedOn w:val="a0"/>
     <w:uiPriority w:val="99"/>
     <w:semiHidden/>
-    <w:rsid w:val="004A1097"/>
+    <w:rsid w:val="005E2B50"/>
     <w:rPr>
       <w:color w:val="808080"/>
     </w:rPr>
@@ -4014,10 +7644,10 @@
 
 <file path=customXml/item1.xml><?xml version="1.0" encoding="utf-8"?>
 <BlogPostInfo xmlns="http://www.microsoft.com/Office/Word/BlogTool">
-  <PostTitle>代码优化</PostTitle>
-  <PostDate/>
-  <PostID/>
-  <Category1/>
+  <PostTitle>JAVA代码优化</PostTitle>
+  <PostDate>2017-12-15T05:07:42Z</PostDate>
+  <PostID>78811784</PostID>
+  <Category1>java</Category1>
   <Category2/>
   <Category3/>
   <Category4/>
@@ -4039,6 +7669,8 @@
     <ImagePostAddress/>
   </ProviderInfo>
   <DefaultAccountEnsured/>
+  <CategoryBBId1>2560047105</CategoryBBId1>
+  <PublishedAccount>719c6b07-1f0f-4880-b9ff-992ac25757c7</PublishedAccount>
 </BlogPostInfo>
 </file>
 

--- a/26、代码优化.docx
+++ b/26、代码优化.docx
@@ -1171,98 +1171,98 @@
           <w:szCs w:val="21"/>
         </w:rPr>
       </w:pPr>
+    </w:p>
+    <w:p>
+      <w:pPr>
+        <w:pStyle w:val="3"/>
+      </w:pPr>
+      <w:r>
+        <w:t>1</w:t>
+      </w:r>
+      <w:r>
+        <w:rPr>
+          <w:rFonts w:hint="eastAsia"/>
+        </w:rPr>
+        <w:t>、</w:t>
+      </w:r>
+      <w:r>
+        <w:t>将常量声明为</w:t>
+      </w:r>
+      <w:r>
+        <w:rPr>
+          <w:highlight w:val="green"/>
+        </w:rPr>
+        <w:t>static final</w:t>
+      </w:r>
+      <w:r>
+        <w:t>，并以大写命名</w:t>
+      </w:r>
+    </w:p>
+    <w:p/>
+    <w:p>
+      <w:pPr>
+        <w:shd w:val="clear" w:color="auto" w:fill="FFFFFF"/>
+        <w:spacing w:after="0"/>
+        <w:ind w:firstLine="720"/>
+        <w:rPr>
+          <w:rFonts w:ascii="Verdana" w:eastAsia="宋体" w:hAnsi="Verdana" w:cs="宋体"/>
+          <w:color w:val="FF0000"/>
+          <w:sz w:val="40"/>
+          <w:szCs w:val="24"/>
+        </w:rPr>
+      </w:pPr>
+      <w:r>
+        <w:rPr>
+          <w:rFonts w:ascii="Verdana" w:eastAsia="宋体" w:hAnsi="Verdana" w:cs="宋体"/>
+          <w:color w:val="000000"/>
+          <w:sz w:val="40"/>
+          <w:szCs w:val="24"/>
+        </w:rPr>
+        <w:t>这样在</w:t>
+      </w:r>
+      <w:r>
+        <w:rPr>
+          <w:rFonts w:ascii="Verdana" w:eastAsia="宋体" w:hAnsi="Verdana" w:cs="宋体"/>
+          <w:color w:val="FF0000"/>
+          <w:sz w:val="40"/>
+          <w:szCs w:val="24"/>
+        </w:rPr>
+        <w:t>编译期间就可以把这些内容放入常量池中</w:t>
+      </w:r>
+      <w:r>
+        <w:rPr>
+          <w:rFonts w:ascii="Verdana" w:eastAsia="宋体" w:hAnsi="Verdana" w:cs="宋体"/>
+          <w:color w:val="000000"/>
+          <w:sz w:val="40"/>
+          <w:szCs w:val="24"/>
+        </w:rPr>
+        <w:t>，避免运行期间计算生成常量的值。另外，</w:t>
+      </w:r>
+      <w:r>
+        <w:rPr>
+          <w:rFonts w:ascii="Verdana" w:eastAsia="宋体" w:hAnsi="Verdana" w:cs="宋体"/>
+          <w:color w:val="FF0000"/>
+          <w:sz w:val="40"/>
+          <w:szCs w:val="24"/>
+          <w:highlight w:val="yellow"/>
+        </w:rPr>
+        <w:t>将常量的名字以大写命名也可以方便区分出常量与变量</w:t>
+      </w:r>
+    </w:p>
+    <w:p>
+      <w:pPr>
+        <w:shd w:val="clear" w:color="auto" w:fill="FFFFFF"/>
+        <w:spacing w:after="0"/>
+        <w:ind w:firstLine="720"/>
+        <w:rPr>
+          <w:rFonts w:ascii="Verdana" w:eastAsia="宋体" w:hAnsi="Verdana" w:cs="宋体"/>
+          <w:color w:val="FF0000"/>
+          <w:sz w:val="40"/>
+          <w:szCs w:val="24"/>
+        </w:rPr>
+      </w:pPr>
       <w:bookmarkStart w:id="0" w:name="_GoBack"/>
       <w:bookmarkEnd w:id="0"/>
-    </w:p>
-    <w:p>
-      <w:pPr>
-        <w:pStyle w:val="3"/>
-      </w:pPr>
-      <w:r>
-        <w:t>1</w:t>
-      </w:r>
-      <w:r>
-        <w:rPr>
-          <w:rFonts w:hint="eastAsia"/>
-        </w:rPr>
-        <w:t>、</w:t>
-      </w:r>
-      <w:r>
-        <w:t>将常量声明为</w:t>
-      </w:r>
-      <w:r>
-        <w:rPr>
-          <w:highlight w:val="green"/>
-        </w:rPr>
-        <w:t>static final</w:t>
-      </w:r>
-      <w:r>
-        <w:t>，并以大写命名</w:t>
-      </w:r>
-    </w:p>
-    <w:p/>
-    <w:p>
-      <w:pPr>
-        <w:shd w:val="clear" w:color="auto" w:fill="FFFFFF"/>
-        <w:spacing w:after="0"/>
-        <w:ind w:firstLine="720"/>
-        <w:rPr>
-          <w:rFonts w:ascii="Verdana" w:eastAsia="宋体" w:hAnsi="Verdana" w:cs="宋体"/>
-          <w:color w:val="FF0000"/>
-          <w:sz w:val="40"/>
-          <w:szCs w:val="24"/>
-        </w:rPr>
-      </w:pPr>
-      <w:r>
-        <w:rPr>
-          <w:rFonts w:ascii="Verdana" w:eastAsia="宋体" w:hAnsi="Verdana" w:cs="宋体"/>
-          <w:color w:val="000000"/>
-          <w:sz w:val="40"/>
-          <w:szCs w:val="24"/>
-        </w:rPr>
-        <w:t>这样在</w:t>
-      </w:r>
-      <w:r>
-        <w:rPr>
-          <w:rFonts w:ascii="Verdana" w:eastAsia="宋体" w:hAnsi="Verdana" w:cs="宋体"/>
-          <w:color w:val="FF0000"/>
-          <w:sz w:val="40"/>
-          <w:szCs w:val="24"/>
-        </w:rPr>
-        <w:t>编译期间就可以把这些内容放入常量池中</w:t>
-      </w:r>
-      <w:r>
-        <w:rPr>
-          <w:rFonts w:ascii="Verdana" w:eastAsia="宋体" w:hAnsi="Verdana" w:cs="宋体"/>
-          <w:color w:val="000000"/>
-          <w:sz w:val="40"/>
-          <w:szCs w:val="24"/>
-        </w:rPr>
-        <w:t>，避免运行期间计算生成常量的值。另外，</w:t>
-      </w:r>
-      <w:r>
-        <w:rPr>
-          <w:rFonts w:ascii="Verdana" w:eastAsia="宋体" w:hAnsi="Verdana" w:cs="宋体"/>
-          <w:color w:val="FF0000"/>
-          <w:sz w:val="40"/>
-          <w:szCs w:val="24"/>
-          <w:highlight w:val="yellow"/>
-        </w:rPr>
-        <w:t>将常量的名字以大写命名也可以方便区分出常量与变量</w:t>
-      </w:r>
-    </w:p>
-    <w:p>
-      <w:pPr>
-        <w:shd w:val="clear" w:color="auto" w:fill="FFFFFF"/>
-        <w:spacing w:after="0"/>
-        <w:ind w:firstLine="720"/>
-        <w:rPr>
-          <w:rFonts w:ascii="Verdana" w:eastAsia="宋体" w:hAnsi="Verdana" w:cs="宋体"/>
-          <w:color w:val="FF0000"/>
-          <w:sz w:val="40"/>
-          <w:szCs w:val="24"/>
-        </w:rPr>
-      </w:pPr>
     </w:p>
     <w:p>
       <w:pPr>
@@ -2418,7 +2418,7 @@
         </w:rPr>
         <w:t>这点在多线程模块中的</w:t>
       </w:r>
-      <w:hyperlink r:id="rId5" w:tgtFrame="_blank" w:history="1">
+      <w:hyperlink r:id="rId7" w:tgtFrame="_blank" w:history="1">
         <w:r>
           <w:rPr>
             <w:rFonts w:ascii="Verdana" w:eastAsia="宋体" w:hAnsi="Verdana" w:cs="宋体"/>
@@ -3397,7 +3397,7 @@
         </w:rPr>
         <w:t>运行效率作用重大，具体参见</w:t>
       </w:r>
-      <w:hyperlink r:id="rId6" w:tgtFrame="_blank" w:history="1">
+      <w:hyperlink r:id="rId8" w:tgtFrame="_blank" w:history="1">
         <w:r>
           <w:rPr>
             <w:rFonts w:ascii="Verdana" w:eastAsia="宋体" w:hAnsi="Verdana" w:cs="宋体"/>
@@ -3827,7 +3827,7 @@
             <wp:extent cx="189865" cy="189865"/>
             <wp:effectExtent l="0" t="0" r="635" b="635"/>
             <wp:docPr id="4" name="图片 4" descr="复制代码">
-              <a:hlinkClick xmlns:a="http://schemas.openxmlformats.org/drawingml/2006/main" r:id="rId7" tooltip="&quot;复制代码&quot;"/>
+              <a:hlinkClick xmlns:a="http://schemas.openxmlformats.org/drawingml/2006/main" r:id="rId9" tooltip="&quot;复制代码&quot;"/>
             </wp:docPr>
             <wp:cNvGraphicFramePr>
               <a:graphicFrameLocks xmlns:a="http://schemas.openxmlformats.org/drawingml/2006/main" noChangeAspect="1"/>
@@ -3837,14 +3837,14 @@
                 <pic:pic xmlns:pic="http://schemas.openxmlformats.org/drawingml/2006/picture">
                   <pic:nvPicPr>
                     <pic:cNvPr id="0" name="Picture 1" descr="复制代码">
-                      <a:hlinkClick r:id="rId7" tooltip="&quot;复制代码&quot;"/>
+                      <a:hlinkClick r:id="rId9" tooltip="&quot;复制代码&quot;"/>
                     </pic:cNvPr>
                     <pic:cNvPicPr>
                       <a:picLocks noChangeAspect="1" noChangeArrowheads="1"/>
                     </pic:cNvPicPr>
                   </pic:nvPicPr>
                   <pic:blipFill>
-                    <a:blip r:embed="rId8">
+                    <a:blip r:embed="rId10">
                       <a:extLst>
                         <a:ext uri="{28A0092B-C50C-407E-A947-70E740481C1C}">
                           <a14:useLocalDpi xmlns:a14="http://schemas.microsoft.com/office/drawing/2010/main" val="0"/>
@@ -4260,7 +4260,7 @@
             <wp:extent cx="189865" cy="189865"/>
             <wp:effectExtent l="0" t="0" r="635" b="635"/>
             <wp:docPr id="3" name="图片 3" descr="复制代码">
-              <a:hlinkClick xmlns:a="http://schemas.openxmlformats.org/drawingml/2006/main" r:id="rId7" tooltip="&quot;复制代码&quot;"/>
+              <a:hlinkClick xmlns:a="http://schemas.openxmlformats.org/drawingml/2006/main" r:id="rId9" tooltip="&quot;复制代码&quot;"/>
             </wp:docPr>
             <wp:cNvGraphicFramePr>
               <a:graphicFrameLocks xmlns:a="http://schemas.openxmlformats.org/drawingml/2006/main" noChangeAspect="1"/>
@@ -4270,14 +4270,14 @@
                 <pic:pic xmlns:pic="http://schemas.openxmlformats.org/drawingml/2006/picture">
                   <pic:nvPicPr>
                     <pic:cNvPr id="0" name="Picture 2" descr="复制代码">
-                      <a:hlinkClick r:id="rId7" tooltip="&quot;复制代码&quot;"/>
+                      <a:hlinkClick r:id="rId9" tooltip="&quot;复制代码&quot;"/>
                     </pic:cNvPr>
                     <pic:cNvPicPr>
                       <a:picLocks noChangeAspect="1" noChangeArrowheads="1"/>
                     </pic:cNvPicPr>
                   </pic:nvPicPr>
                   <pic:blipFill>
-                    <a:blip r:embed="rId8">
+                    <a:blip r:embed="rId10">
                       <a:extLst>
                         <a:ext uri="{28A0092B-C50C-407E-A947-70E740481C1C}">
                           <a14:useLocalDpi xmlns:a14="http://schemas.microsoft.com/office/drawing/2010/main" val="0"/>
@@ -4354,7 +4354,7 @@
             <wp:extent cx="189865" cy="189865"/>
             <wp:effectExtent l="0" t="0" r="635" b="635"/>
             <wp:docPr id="2" name="图片 2" descr="复制代码">
-              <a:hlinkClick xmlns:a="http://schemas.openxmlformats.org/drawingml/2006/main" r:id="rId7" tooltip="&quot;复制代码&quot;"/>
+              <a:hlinkClick xmlns:a="http://schemas.openxmlformats.org/drawingml/2006/main" r:id="rId9" tooltip="&quot;复制代码&quot;"/>
             </wp:docPr>
             <wp:cNvGraphicFramePr>
               <a:graphicFrameLocks xmlns:a="http://schemas.openxmlformats.org/drawingml/2006/main" noChangeAspect="1"/>
@@ -4364,14 +4364,14 @@
                 <pic:pic xmlns:pic="http://schemas.openxmlformats.org/drawingml/2006/picture">
                   <pic:nvPicPr>
                     <pic:cNvPr id="0" name="Picture 3" descr="复制代码">
-                      <a:hlinkClick r:id="rId7" tooltip="&quot;复制代码&quot;"/>
+                      <a:hlinkClick r:id="rId9" tooltip="&quot;复制代码&quot;"/>
                     </pic:cNvPr>
                     <pic:cNvPicPr>
                       <a:picLocks noChangeAspect="1" noChangeArrowheads="1"/>
                     </pic:cNvPicPr>
                   </pic:nvPicPr>
                   <pic:blipFill>
-                    <a:blip r:embed="rId8">
+                    <a:blip r:embed="rId10">
                       <a:extLst>
                         <a:ext uri="{28A0092B-C50C-407E-A947-70E740481C1C}">
                           <a14:useLocalDpi xmlns:a14="http://schemas.microsoft.com/office/drawing/2010/main" val="0"/>
@@ -5069,7 +5069,7 @@
             <wp:extent cx="189865" cy="189865"/>
             <wp:effectExtent l="0" t="0" r="635" b="635"/>
             <wp:docPr id="1" name="图片 1" descr="复制代码">
-              <a:hlinkClick xmlns:a="http://schemas.openxmlformats.org/drawingml/2006/main" r:id="rId7" tooltip="&quot;复制代码&quot;"/>
+              <a:hlinkClick xmlns:a="http://schemas.openxmlformats.org/drawingml/2006/main" r:id="rId9" tooltip="&quot;复制代码&quot;"/>
             </wp:docPr>
             <wp:cNvGraphicFramePr>
               <a:graphicFrameLocks xmlns:a="http://schemas.openxmlformats.org/drawingml/2006/main" noChangeAspect="1"/>
@@ -5079,14 +5079,14 @@
                 <pic:pic xmlns:pic="http://schemas.openxmlformats.org/drawingml/2006/picture">
                   <pic:nvPicPr>
                     <pic:cNvPr id="0" name="Picture 4" descr="复制代码">
-                      <a:hlinkClick r:id="rId7" tooltip="&quot;复制代码&quot;"/>
+                      <a:hlinkClick r:id="rId9" tooltip="&quot;复制代码&quot;"/>
                     </pic:cNvPr>
                     <pic:cNvPicPr>
                       <a:picLocks noChangeAspect="1" noChangeArrowheads="1"/>
                     </pic:cNvPicPr>
                   </pic:nvPicPr>
                   <pic:blipFill>
-                    <a:blip r:embed="rId8">
+                    <a:blip r:embed="rId10">
                       <a:extLst>
                         <a:ext uri="{28A0092B-C50C-407E-A947-70E740481C1C}">
                           <a14:useLocalDpi xmlns:a14="http://schemas.microsoft.com/office/drawing/2010/main" val="0"/>
@@ -5833,6 +5833,56 @@
     </w:sectPr>
   </w:body>
 </w:document>
+</file>
+
+<file path=word/endnotes.xml><?xml version="1.0" encoding="utf-8"?>
+<w:endnotes xmlns:wpc="http://schemas.microsoft.com/office/word/2010/wordprocessingCanvas" xmlns:mc="http://schemas.openxmlformats.org/markup-compatibility/2006" xmlns:o="urn:schemas-microsoft-com:office:office" xmlns:r="http://schemas.openxmlformats.org/officeDocument/2006/relationships" xmlns:m="http://schemas.openxmlformats.org/officeDocument/2006/math" xmlns:v="urn:schemas-microsoft-com:vml" xmlns:wp14="http://schemas.microsoft.com/office/word/2010/wordprocessingDrawing" xmlns:wp="http://schemas.openxmlformats.org/drawingml/2006/wordprocessingDrawing" xmlns:w10="urn:schemas-microsoft-com:office:word" xmlns:w="http://schemas.openxmlformats.org/wordprocessingml/2006/main" xmlns:w14="http://schemas.microsoft.com/office/word/2010/wordml" xmlns:w15="http://schemas.microsoft.com/office/word/2012/wordml" xmlns:wpg="http://schemas.microsoft.com/office/word/2010/wordprocessingGroup" xmlns:wpi="http://schemas.microsoft.com/office/word/2010/wordprocessingInk" xmlns:wne="http://schemas.microsoft.com/office/word/2006/wordml" xmlns:wps="http://schemas.microsoft.com/office/word/2010/wordprocessingShape" mc:Ignorable="w14 w15 wp14">
+  <w:endnote w:type="separator" w:id="-1">
+    <w:p>
+      <w:pPr>
+        <w:spacing w:after="0"/>
+      </w:pPr>
+      <w:r>
+        <w:separator/>
+      </w:r>
+    </w:p>
+  </w:endnote>
+  <w:endnote w:type="continuationSeparator" w:id="0">
+    <w:p>
+      <w:pPr>
+        <w:spacing w:after="0"/>
+      </w:pPr>
+      <w:r>
+        <w:continuationSeparator/>
+      </w:r>
+    </w:p>
+  </w:endnote>
+</w:endnotes>
+</file>
+
+<file path=word/footnotes.xml><?xml version="1.0" encoding="utf-8"?>
+<w:footnotes xmlns:wpc="http://schemas.microsoft.com/office/word/2010/wordprocessingCanvas" xmlns:mc="http://schemas.openxmlformats.org/markup-compatibility/2006" xmlns:o="urn:schemas-microsoft-com:office:office" xmlns:r="http://schemas.openxmlformats.org/officeDocument/2006/relationships" xmlns:m="http://schemas.openxmlformats.org/officeDocument/2006/math" xmlns:v="urn:schemas-microsoft-com:vml" xmlns:wp14="http://schemas.microsoft.com/office/word/2010/wordprocessingDrawing" xmlns:wp="http://schemas.openxmlformats.org/drawingml/2006/wordprocessingDrawing" xmlns:w10="urn:schemas-microsoft-com:office:word" xmlns:w="http://schemas.openxmlformats.org/wordprocessingml/2006/main" xmlns:w14="http://schemas.microsoft.com/office/word/2010/wordml" xmlns:w15="http://schemas.microsoft.com/office/word/2012/wordml" xmlns:wpg="http://schemas.microsoft.com/office/word/2010/wordprocessingGroup" xmlns:wpi="http://schemas.microsoft.com/office/word/2010/wordprocessingInk" xmlns:wne="http://schemas.microsoft.com/office/word/2006/wordml" xmlns:wps="http://schemas.microsoft.com/office/word/2010/wordprocessingShape" mc:Ignorable="w14 w15 wp14">
+  <w:footnote w:type="separator" w:id="-1">
+    <w:p>
+      <w:pPr>
+        <w:spacing w:after="0"/>
+      </w:pPr>
+      <w:r>
+        <w:separator/>
+      </w:r>
+    </w:p>
+  </w:footnote>
+  <w:footnote w:type="continuationSeparator" w:id="0">
+    <w:p>
+      <w:pPr>
+        <w:spacing w:after="0"/>
+      </w:pPr>
+      <w:r>
+        <w:continuationSeparator/>
+      </w:r>
+    </w:p>
+  </w:footnote>
+</w:footnotes>
 </file>
 
 <file path=word/styles.xml><?xml version="1.0" encoding="utf-8"?>
@@ -6701,6 +6751,70 @@
     <w:basedOn w:val="a0"/>
     <w:rsid w:val="00E2126C"/>
   </w:style>
+  <w:style w:type="paragraph" w:styleId="aa">
+    <w:name w:val="header"/>
+    <w:basedOn w:val="a"/>
+    <w:link w:val="Char"/>
+    <w:uiPriority w:val="99"/>
+    <w:unhideWhenUsed/>
+    <w:rsid w:val="005470F1"/>
+    <w:pPr>
+      <w:pBdr>
+        <w:bottom w:val="single" w:sz="6" w:space="1" w:color="auto"/>
+      </w:pBdr>
+      <w:tabs>
+        <w:tab w:val="center" w:pos="4153"/>
+        <w:tab w:val="right" w:pos="8306"/>
+      </w:tabs>
+      <w:snapToGrid w:val="0"/>
+      <w:jc w:val="center"/>
+    </w:pPr>
+    <w:rPr>
+      <w:sz w:val="18"/>
+      <w:szCs w:val="18"/>
+    </w:rPr>
+  </w:style>
+  <w:style w:type="character" w:customStyle="1" w:styleId="Char">
+    <w:name w:val="页眉 Char"/>
+    <w:basedOn w:val="a0"/>
+    <w:link w:val="aa"/>
+    <w:uiPriority w:val="99"/>
+    <w:rsid w:val="005470F1"/>
+    <w:rPr>
+      <w:sz w:val="18"/>
+      <w:szCs w:val="18"/>
+    </w:rPr>
+  </w:style>
+  <w:style w:type="paragraph" w:styleId="ab">
+    <w:name w:val="footer"/>
+    <w:basedOn w:val="a"/>
+    <w:link w:val="Char0"/>
+    <w:uiPriority w:val="99"/>
+    <w:unhideWhenUsed/>
+    <w:rsid w:val="005470F1"/>
+    <w:pPr>
+      <w:tabs>
+        <w:tab w:val="center" w:pos="4153"/>
+        <w:tab w:val="right" w:pos="8306"/>
+      </w:tabs>
+      <w:snapToGrid w:val="0"/>
+    </w:pPr>
+    <w:rPr>
+      <w:sz w:val="18"/>
+      <w:szCs w:val="18"/>
+    </w:rPr>
+  </w:style>
+  <w:style w:type="character" w:customStyle="1" w:styleId="Char0">
+    <w:name w:val="页脚 Char"/>
+    <w:basedOn w:val="a0"/>
+    <w:link w:val="ab"/>
+    <w:uiPriority w:val="99"/>
+    <w:rsid w:val="005470F1"/>
+    <w:rPr>
+      <w:sz w:val="18"/>
+      <w:szCs w:val="18"/>
+    </w:rPr>
+  </w:style>
 </w:styles>
 </file>
 
@@ -6720,7 +6834,7 @@
         <w:behaviors>
           <w:behavior w:val="content"/>
         </w:behaviors>
-        <w:guid w:val="{37379CDB-3314-4039-8637-B0073D11C7CB}"/>
+        <w:guid w:val="{F16619C7-79E2-4DD8-9923-7870E9F5E44A}"/>
       </w:docPartPr>
       <w:docPartBody>
         <w:p>
@@ -6876,12 +6990,16 @@
   <w:rsids>
     <w:rsidRoot w:val="009B381E"/>
     <w:rsid w:val="001673A5"/>
+    <w:rsid w:val="002E116B"/>
     <w:rsid w:val="00316DDF"/>
     <w:rsid w:val="004701F7"/>
     <w:rsid w:val="004A1097"/>
     <w:rsid w:val="005E2B50"/>
+    <w:rsid w:val="0075542F"/>
+    <w:rsid w:val="00796CFB"/>
     <w:rsid w:val="008D4EE9"/>
     <w:rsid w:val="009B381E"/>
+    <w:rsid w:val="00F1410E"/>
     <w:rsid w:val="00FD4287"/>
   </w:rsids>
   <m:mathPr>
@@ -7332,7 +7450,7 @@
     <w:basedOn w:val="a0"/>
     <w:uiPriority w:val="99"/>
     <w:semiHidden/>
-    <w:rsid w:val="005E2B50"/>
+    <w:rsid w:val="00796CFB"/>
     <w:rPr>
       <w:color w:val="808080"/>
     </w:rPr>
